--- a/LSB_detection.docx
+++ b/LSB_detection.docx
@@ -4,6 +4,13 @@
   <w:body>
     <w:sdt>
       <w:sdtPr>
+        <w:rPr>
+          <w:rFonts w:asciiTheme="majorHAnsi" w:eastAsiaTheme="majorEastAsia" w:hAnsiTheme="majorHAnsi" w:cstheme="majorBidi"/>
+          <w:b/>
+          <w:bCs/>
+          <w:sz w:val="32"/>
+          <w:szCs w:val="32"/>
+        </w:rPr>
         <w:id w:val="411814197"/>
         <w:docPartObj>
           <w:docPartGallery w:val="Cover Pages"/>
@@ -13,287 +20,25 @@
       <w:sdtEndPr/>
       <w:sdtContent>
         <w:p/>
-        <w:tbl>
-          <w:tblPr>
-            <w:tblpPr w:leftFromText="187" w:rightFromText="187" w:horzAnchor="margin" w:tblpXSpec="center" w:tblpY="2881"/>
-            <w:tblW w:w="4000" w:type="pct"/>
-            <w:tblBorders>
-              <w:left w:val="single" w:sz="12" w:space="0" w:color="4472C4" w:themeColor="accent1"/>
-            </w:tblBorders>
-            <w:tblCellMar>
-              <w:left w:w="144" w:type="dxa"/>
-              <w:right w:w="115" w:type="dxa"/>
-            </w:tblCellMar>
-            <w:tblLook w:val="04A0" w:firstRow="1" w:lastRow="0" w:firstColumn="1" w:lastColumn="0" w:noHBand="0" w:noVBand="1"/>
-          </w:tblPr>
-          <w:tblGrid>
-            <w:gridCol w:w="6633"/>
-          </w:tblGrid>
-          <w:tr>
-            <w:sdt>
-              <w:sdtPr>
-                <w:rPr>
-                  <w:rFonts w:hint="eastAsia"/>
-                  <w:color w:val="2F5496" w:themeColor="accent1" w:themeShade="BF"/>
-                  <w:sz w:val="24"/>
-                  <w:szCs w:val="24"/>
-                </w:rPr>
-                <w:alias w:val="公司"/>
-                <w:id w:val="13406915"/>
-                <w:placeholder>
-                  <w:docPart w:val="6C0BD12A7C8545ABAFBC1385BE5C5EBB"/>
-                </w:placeholder>
-                <w:dataBinding w:prefixMappings="xmlns:ns0='http://schemas.openxmlformats.org/officeDocument/2006/extended-properties'" w:xpath="/ns0:Properties[1]/ns0:Company[1]" w:storeItemID="{6668398D-A668-4E3E-A5EB-62B293D839F1}"/>
-                <w:text/>
-              </w:sdtPr>
-              <w:sdtEndPr/>
-              <w:sdtContent>
-                <w:tc>
-                  <w:tcPr>
-                    <w:tcW w:w="7672" w:type="dxa"/>
-                    <w:tcMar>
-                      <w:top w:w="216" w:type="dxa"/>
-                      <w:left w:w="115" w:type="dxa"/>
-                      <w:bottom w:w="216" w:type="dxa"/>
-                      <w:right w:w="115" w:type="dxa"/>
-                    </w:tcMar>
-                  </w:tcPr>
-                  <w:p>
-                    <w:pPr>
-                      <w:pStyle w:val="ae"/>
-                      <w:rPr>
-                        <w:color w:val="2F5496" w:themeColor="accent1" w:themeShade="BF"/>
-                        <w:sz w:val="24"/>
-                      </w:rPr>
-                    </w:pPr>
-                    <w:r>
-                      <w:rPr>
-                        <w:rFonts w:hint="eastAsia"/>
-                        <w:color w:val="2F5496" w:themeColor="accent1" w:themeShade="BF"/>
-                        <w:sz w:val="24"/>
-                        <w:szCs w:val="24"/>
-                      </w:rPr>
-                      <w:t>山东大学（威海）</w:t>
-                    </w:r>
-                  </w:p>
-                </w:tc>
-              </w:sdtContent>
-            </w:sdt>
-          </w:tr>
-          <w:tr>
-            <w:tc>
-              <w:tcPr>
-                <w:tcW w:w="7672" w:type="dxa"/>
-              </w:tcPr>
-              <w:sdt>
-                <w:sdtPr>
-                  <w:rPr>
-                    <w:rFonts w:asciiTheme="majorHAnsi" w:eastAsiaTheme="majorEastAsia" w:hAnsiTheme="majorHAnsi" w:cstheme="majorBidi"/>
-                    <w:color w:val="4472C4" w:themeColor="accent1"/>
-                    <w:sz w:val="88"/>
-                    <w:szCs w:val="88"/>
-                  </w:rPr>
-                  <w:alias w:val="标题"/>
-                  <w:id w:val="13406919"/>
-                  <w:placeholder>
-                    <w:docPart w:val="56A5851050164025A2BA4B5BB4EDFCB4"/>
-                  </w:placeholder>
-                  <w:dataBinding w:prefixMappings="xmlns:ns0='http://schemas.openxmlformats.org/package/2006/metadata/core-properties' xmlns:ns1='http://purl.org/dc/elements/1.1/'" w:xpath="/ns0:coreProperties[1]/ns1:title[1]" w:storeItemID="{6C3C8BC8-F283-45AE-878A-BAB7291924A1}"/>
-                  <w:text/>
-                </w:sdtPr>
-                <w:sdtEndPr/>
-                <w:sdtContent>
-                  <w:p>
-                    <w:pPr>
-                      <w:pStyle w:val="ae"/>
-                      <w:spacing w:line="216" w:lineRule="auto"/>
-                      <w:rPr>
-                        <w:rFonts w:asciiTheme="majorHAnsi" w:eastAsiaTheme="majorEastAsia" w:hAnsiTheme="majorHAnsi" w:cstheme="majorBidi"/>
-                        <w:color w:val="4472C4" w:themeColor="accent1"/>
-                        <w:sz w:val="88"/>
-                        <w:szCs w:val="88"/>
-                      </w:rPr>
-                    </w:pPr>
-                    <w:r>
-                      <w:rPr>
-                        <w:rFonts w:asciiTheme="majorHAnsi" w:eastAsiaTheme="majorEastAsia" w:hAnsiTheme="majorHAnsi" w:cstheme="majorBidi" w:hint="eastAsia"/>
-                        <w:color w:val="4472C4" w:themeColor="accent1"/>
-                        <w:sz w:val="88"/>
-                        <w:szCs w:val="88"/>
-                      </w:rPr>
-                      <w:t>低表面亮度星系的识别</w:t>
-                    </w:r>
-                  </w:p>
-                </w:sdtContent>
-              </w:sdt>
-            </w:tc>
-          </w:tr>
-          <w:tr>
-            <w:sdt>
-              <w:sdtPr>
-                <w:rPr>
-                  <w:rFonts w:hint="eastAsia"/>
-                  <w:color w:val="2F5496" w:themeColor="accent1" w:themeShade="BF"/>
-                  <w:sz w:val="24"/>
-                  <w:szCs w:val="24"/>
-                </w:rPr>
-                <w:alias w:val="副标题"/>
-                <w:id w:val="13406923"/>
-                <w:placeholder>
-                  <w:docPart w:val="064128915EEE4B57907A54EA27C38AE4"/>
-                </w:placeholder>
-                <w:showingPlcHdr/>
-                <w:dataBinding w:prefixMappings="xmlns:ns0='http://schemas.openxmlformats.org/package/2006/metadata/core-properties' xmlns:ns1='http://purl.org/dc/elements/1.1/'" w:xpath="/ns0:coreProperties[1]/ns1:subject[1]" w:storeItemID="{6C3C8BC8-F283-45AE-878A-BAB7291924A1}"/>
-                <w:text/>
-              </w:sdtPr>
-              <w:sdtEndPr/>
-              <w:sdtContent>
-                <w:tc>
-                  <w:tcPr>
-                    <w:tcW w:w="7672" w:type="dxa"/>
-                    <w:tcMar>
-                      <w:top w:w="216" w:type="dxa"/>
-                      <w:left w:w="115" w:type="dxa"/>
-                      <w:bottom w:w="216" w:type="dxa"/>
-                      <w:right w:w="115" w:type="dxa"/>
-                    </w:tcMar>
-                  </w:tcPr>
-                  <w:p>
-                    <w:pPr>
-                      <w:pStyle w:val="ae"/>
-                      <w:rPr>
-                        <w:color w:val="2F5496" w:themeColor="accent1" w:themeShade="BF"/>
-                        <w:sz w:val="24"/>
-                      </w:rPr>
-                    </w:pPr>
-                    <w:r>
-                      <w:rPr>
-                        <w:color w:val="2F5496" w:themeColor="accent1" w:themeShade="BF"/>
-                        <w:sz w:val="24"/>
-                        <w:szCs w:val="24"/>
-                        <w:lang w:val="zh-CN"/>
-                      </w:rPr>
-                      <w:t>[</w:t>
-                    </w:r>
-                    <w:r>
-                      <w:rPr>
-                        <w:color w:val="2F5496" w:themeColor="accent1" w:themeShade="BF"/>
-                        <w:sz w:val="24"/>
-                        <w:szCs w:val="24"/>
-                        <w:lang w:val="zh-CN"/>
-                      </w:rPr>
-                      <w:t>文档副标题</w:t>
-                    </w:r>
-                    <w:r>
-                      <w:rPr>
-                        <w:color w:val="2F5496" w:themeColor="accent1" w:themeShade="BF"/>
-                        <w:sz w:val="24"/>
-                        <w:szCs w:val="24"/>
-                        <w:lang w:val="zh-CN"/>
-                      </w:rPr>
-                      <w:t>]</w:t>
-                    </w:r>
-                  </w:p>
-                </w:tc>
-              </w:sdtContent>
-            </w:sdt>
-          </w:tr>
-        </w:tbl>
-        <w:tbl>
-          <w:tblPr>
-            <w:tblpPr w:leftFromText="187" w:rightFromText="187" w:horzAnchor="margin" w:tblpXSpec="center" w:tblpYSpec="bottom"/>
-            <w:tblW w:w="3857" w:type="pct"/>
-            <w:tblLook w:val="04A0" w:firstRow="1" w:lastRow="0" w:firstColumn="1" w:lastColumn="0" w:noHBand="0" w:noVBand="1"/>
-          </w:tblPr>
-          <w:tblGrid>
-            <w:gridCol w:w="6407"/>
-          </w:tblGrid>
-          <w:tr>
-            <w:tc>
-              <w:tcPr>
-                <w:tcW w:w="7221" w:type="dxa"/>
-                <w:tcMar>
-                  <w:top w:w="216" w:type="dxa"/>
-                  <w:left w:w="115" w:type="dxa"/>
-                  <w:bottom w:w="216" w:type="dxa"/>
-                  <w:right w:w="115" w:type="dxa"/>
-                </w:tcMar>
-              </w:tcPr>
-              <w:sdt>
-                <w:sdtPr>
-                  <w:rPr>
-                    <w:rFonts w:hint="eastAsia"/>
-                    <w:color w:val="4472C4" w:themeColor="accent1"/>
-                    <w:sz w:val="28"/>
-                    <w:szCs w:val="28"/>
-                  </w:rPr>
-                  <w:alias w:val="作者"/>
-                  <w:id w:val="13406928"/>
-                  <w:placeholder>
-                    <w:docPart w:val="FAFBD3B8C4E143DBACD8D100B862F621"/>
-                  </w:placeholder>
-                  <w:dataBinding w:prefixMappings="xmlns:ns0='http://schemas.openxmlformats.org/package/2006/metadata/core-properties' xmlns:ns1='http://purl.org/dc/elements/1.1/'" w:xpath="/ns0:coreProperties[1]/ns1:creator[1]" w:storeItemID="{6C3C8BC8-F283-45AE-878A-BAB7291924A1}"/>
-                  <w:text/>
-                </w:sdtPr>
-                <w:sdtEndPr/>
-                <w:sdtContent>
-                  <w:p>
-                    <w:pPr>
-                      <w:pStyle w:val="ae"/>
-                      <w:rPr>
-                        <w:color w:val="4472C4" w:themeColor="accent1"/>
-                        <w:sz w:val="28"/>
-                        <w:szCs w:val="28"/>
-                      </w:rPr>
-                    </w:pPr>
-                    <w:r>
-                      <w:rPr>
-                        <w:rFonts w:hint="eastAsia"/>
-                        <w:color w:val="4472C4" w:themeColor="accent1"/>
-                        <w:sz w:val="28"/>
-                        <w:szCs w:val="28"/>
-                      </w:rPr>
-                      <w:t>张丰毅</w:t>
-                    </w:r>
-                  </w:p>
-                </w:sdtContent>
-              </w:sdt>
-              <w:p>
-                <w:pPr>
-                  <w:pStyle w:val="ae"/>
-                  <w:rPr>
-                    <w:color w:val="4472C4" w:themeColor="accent1"/>
-                    <w:sz w:val="28"/>
-                    <w:szCs w:val="28"/>
-                  </w:rPr>
-                </w:pPr>
-                <w:r>
-                  <w:rPr>
-                    <w:rFonts w:hint="eastAsia"/>
-                    <w:color w:val="4472C4" w:themeColor="accent1"/>
-                    <w:sz w:val="28"/>
-                    <w:szCs w:val="28"/>
-                  </w:rPr>
-                  <w:t>201700800494</w:t>
-                </w:r>
-              </w:p>
-              <w:p>
-                <w:pPr>
-                  <w:pStyle w:val="ae"/>
-                  <w:rPr>
-                    <w:color w:val="4472C4" w:themeColor="accent1"/>
-                  </w:rPr>
-                </w:pPr>
-              </w:p>
-            </w:tc>
-          </w:tr>
-        </w:tbl>
         <w:p>
           <w:pPr>
-            <w:widowControl/>
-            <w:jc w:val="left"/>
+            <w:pStyle w:val="ac"/>
+          </w:pPr>
+        </w:p>
+        <w:p>
+          <w:pPr>
+            <w:pStyle w:val="ac"/>
+          </w:pPr>
+        </w:p>
+        <w:p>
+          <w:pPr>
+            <w:pStyle w:val="ac"/>
+          </w:pPr>
+        </w:p>
+        <w:p>
+          <w:pPr>
+            <w:jc w:val="center"/>
             <w:rPr>
-              <w:rFonts w:asciiTheme="majorHAnsi" w:eastAsiaTheme="majorEastAsia" w:hAnsiTheme="majorHAnsi" w:cstheme="majorBidi"/>
               <w:b/>
               <w:bCs/>
               <w:sz w:val="32"/>
@@ -301,6 +46,218 @@
             </w:rPr>
           </w:pPr>
           <w:r>
+            <w:rPr>
+              <w:rFonts w:hint="eastAsia"/>
+              <w:b/>
+              <w:bCs/>
+              <w:sz w:val="32"/>
+              <w:szCs w:val="32"/>
+            </w:rPr>
+            <w:t>一种</w:t>
+          </w:r>
+          <w:r>
+            <w:rPr>
+              <w:b/>
+              <w:bCs/>
+              <w:sz w:val="32"/>
+              <w:szCs w:val="32"/>
+            </w:rPr>
+            <w:t>低表面亮度星系</w:t>
+          </w:r>
+          <w:r>
+            <w:rPr>
+              <w:rFonts w:hint="eastAsia"/>
+              <w:b/>
+              <w:bCs/>
+              <w:sz w:val="32"/>
+              <w:szCs w:val="32"/>
+            </w:rPr>
+            <w:t>的</w:t>
+          </w:r>
+          <w:r>
+            <w:rPr>
+              <w:rFonts w:hint="eastAsia"/>
+              <w:b/>
+              <w:bCs/>
+              <w:sz w:val="32"/>
+              <w:szCs w:val="32"/>
+            </w:rPr>
+            <w:t>检测</w:t>
+          </w:r>
+          <w:r>
+            <w:rPr>
+              <w:rFonts w:hint="eastAsia"/>
+              <w:b/>
+              <w:bCs/>
+              <w:sz w:val="32"/>
+              <w:szCs w:val="32"/>
+            </w:rPr>
+            <w:t>方法</w:t>
+          </w:r>
+        </w:p>
+        <w:p>
+          <w:pPr>
+            <w:jc w:val="center"/>
+            <w:rPr>
+              <w:rFonts w:asciiTheme="majorEastAsia" w:eastAsiaTheme="majorEastAsia" w:hAnsiTheme="majorEastAsia"/>
+              <w:sz w:val="30"/>
+              <w:szCs w:val="30"/>
+            </w:rPr>
+          </w:pPr>
+          <w:r>
+            <w:rPr>
+              <w:rFonts w:asciiTheme="majorEastAsia" w:eastAsiaTheme="majorEastAsia" w:hAnsiTheme="majorEastAsia"/>
+              <w:sz w:val="30"/>
+              <w:szCs w:val="30"/>
+            </w:rPr>
+            <w:t>A Way of Detection of Low Surface Brightness Galaxi</w:t>
+          </w:r>
+          <w:r>
+            <w:rPr>
+              <w:rFonts w:asciiTheme="majorEastAsia" w:eastAsiaTheme="majorEastAsia" w:hAnsiTheme="majorEastAsia" w:hint="eastAsia"/>
+              <w:sz w:val="30"/>
+              <w:szCs w:val="30"/>
+            </w:rPr>
+            <w:t>e</w:t>
+          </w:r>
+          <w:r>
+            <w:rPr>
+              <w:rFonts w:asciiTheme="majorEastAsia" w:eastAsiaTheme="majorEastAsia" w:hAnsiTheme="majorEastAsia"/>
+              <w:sz w:val="30"/>
+              <w:szCs w:val="30"/>
+            </w:rPr>
+            <w:t>s</w:t>
+          </w:r>
+        </w:p>
+        <w:p>
+          <w:pPr>
+            <w:jc w:val="center"/>
+            <w:rPr>
+              <w:rFonts w:asciiTheme="majorEastAsia" w:eastAsiaTheme="majorEastAsia" w:hAnsiTheme="majorEastAsia"/>
+              <w:sz w:val="30"/>
+              <w:szCs w:val="30"/>
+            </w:rPr>
+          </w:pPr>
+        </w:p>
+        <w:p>
+          <w:pPr>
+            <w:jc w:val="center"/>
+            <w:rPr>
+              <w:rFonts w:asciiTheme="majorEastAsia" w:eastAsiaTheme="majorEastAsia" w:hAnsiTheme="majorEastAsia"/>
+              <w:sz w:val="30"/>
+              <w:szCs w:val="30"/>
+            </w:rPr>
+          </w:pPr>
+        </w:p>
+        <w:p>
+          <w:pPr>
+            <w:jc w:val="center"/>
+            <w:rPr>
+              <w:rFonts w:asciiTheme="majorEastAsia" w:eastAsiaTheme="majorEastAsia" w:hAnsiTheme="majorEastAsia"/>
+              <w:sz w:val="30"/>
+              <w:szCs w:val="30"/>
+            </w:rPr>
+          </w:pPr>
+        </w:p>
+        <w:p>
+          <w:pPr>
+            <w:jc w:val="center"/>
+            <w:rPr>
+              <w:rFonts w:asciiTheme="majorEastAsia" w:eastAsiaTheme="majorEastAsia" w:hAnsiTheme="majorEastAsia"/>
+              <w:sz w:val="30"/>
+              <w:szCs w:val="30"/>
+            </w:rPr>
+          </w:pPr>
+        </w:p>
+        <w:p>
+          <w:pPr>
+            <w:jc w:val="center"/>
+            <w:rPr>
+              <w:rFonts w:asciiTheme="majorEastAsia" w:eastAsiaTheme="majorEastAsia" w:hAnsiTheme="majorEastAsia"/>
+              <w:sz w:val="30"/>
+              <w:szCs w:val="30"/>
+            </w:rPr>
+          </w:pPr>
+        </w:p>
+        <w:p>
+          <w:pPr>
+            <w:jc w:val="center"/>
+            <w:rPr>
+              <w:rFonts w:asciiTheme="majorEastAsia" w:eastAsiaTheme="majorEastAsia" w:hAnsiTheme="majorEastAsia"/>
+              <w:sz w:val="30"/>
+              <w:szCs w:val="30"/>
+            </w:rPr>
+          </w:pPr>
+        </w:p>
+        <w:p>
+          <w:pPr>
+            <w:jc w:val="center"/>
+            <w:rPr>
+              <w:rFonts w:asciiTheme="majorEastAsia" w:eastAsiaTheme="majorEastAsia" w:hAnsiTheme="majorEastAsia"/>
+              <w:sz w:val="30"/>
+              <w:szCs w:val="30"/>
+            </w:rPr>
+          </w:pPr>
+        </w:p>
+        <w:p>
+          <w:pPr>
+            <w:jc w:val="center"/>
+            <w:rPr>
+              <w:rFonts w:asciiTheme="majorEastAsia" w:eastAsiaTheme="majorEastAsia" w:hAnsiTheme="majorEastAsia"/>
+              <w:sz w:val="30"/>
+              <w:szCs w:val="30"/>
+            </w:rPr>
+          </w:pPr>
+          <w:r>
+            <w:rPr>
+              <w:rFonts w:asciiTheme="majorEastAsia" w:eastAsiaTheme="majorEastAsia" w:hAnsiTheme="majorEastAsia" w:hint="eastAsia"/>
+              <w:sz w:val="30"/>
+              <w:szCs w:val="30"/>
+            </w:rPr>
+            <w:t>作者：张丰毅</w:t>
+          </w:r>
+        </w:p>
+        <w:p>
+          <w:pPr>
+            <w:jc w:val="center"/>
+            <w:rPr>
+              <w:rFonts w:asciiTheme="majorEastAsia" w:eastAsiaTheme="majorEastAsia" w:hAnsiTheme="majorEastAsia"/>
+              <w:sz w:val="30"/>
+              <w:szCs w:val="30"/>
+            </w:rPr>
+          </w:pPr>
+          <w:r>
+            <w:rPr>
+              <w:rFonts w:asciiTheme="majorEastAsia" w:eastAsiaTheme="majorEastAsia" w:hAnsiTheme="majorEastAsia" w:hint="eastAsia"/>
+              <w:sz w:val="30"/>
+              <w:szCs w:val="30"/>
+            </w:rPr>
+            <w:t>院校：山东大学</w:t>
+          </w:r>
+        </w:p>
+        <w:p>
+          <w:pPr>
+            <w:jc w:val="center"/>
+            <w:rPr>
+              <w:rFonts w:asciiTheme="majorEastAsia" w:eastAsiaTheme="majorEastAsia" w:hAnsiTheme="majorEastAsia"/>
+              <w:sz w:val="30"/>
+              <w:szCs w:val="30"/>
+            </w:rPr>
+          </w:pPr>
+          <w:r>
+            <w:rPr>
+              <w:rFonts w:asciiTheme="majorEastAsia" w:eastAsiaTheme="majorEastAsia" w:hAnsiTheme="majorEastAsia" w:hint="eastAsia"/>
+              <w:sz w:val="30"/>
+              <w:szCs w:val="30"/>
+            </w:rPr>
+            <w:t>指导老师：衣振萍</w:t>
+          </w:r>
+        </w:p>
+        <w:p>
+          <w:pPr>
+            <w:pStyle w:val="ac"/>
+          </w:pPr>
+          <w:r>
             <w:br w:type="page"/>
           </w:r>
         </w:p>
@@ -308,33 +265,29 @@
     </w:sdt>
     <w:p>
       <w:pPr>
-        <w:pStyle w:val="ac"/>
-        <w:rPr>
-          <w:sz w:val="36"/>
-          <w:szCs w:val="36"/>
-        </w:rPr>
-      </w:pPr>
-      <w:bookmarkStart w:id="0" w:name="_Toc41323543"/>
-      <w:r>
-        <w:rPr>
-          <w:rFonts w:hint="eastAsia"/>
-          <w:sz w:val="36"/>
-          <w:szCs w:val="36"/>
+        <w:jc w:val="center"/>
+        <w:rPr>
+          <w:b/>
+          <w:bCs/>
+          <w:sz w:val="28"/>
+          <w:szCs w:val="28"/>
+        </w:rPr>
+      </w:pPr>
+      <w:r>
+        <w:rPr>
+          <w:rFonts w:hint="eastAsia"/>
+          <w:b/>
+          <w:bCs/>
+          <w:sz w:val="28"/>
+          <w:szCs w:val="28"/>
         </w:rPr>
         <w:lastRenderedPageBreak/>
         <w:t>摘要</w:t>
       </w:r>
-      <w:bookmarkEnd w:id="0"/>
-    </w:p>
-    <w:p>
-      <w:pPr>
-        <w:rPr>
-          <w:rFonts w:asciiTheme="minorEastAsia" w:hAnsiTheme="minorEastAsia"/>
-        </w:rPr>
-      </w:pPr>
-    </w:p>
-    <w:p>
-      <w:pPr>
+    </w:p>
+    <w:p>
+      <w:pPr>
+        <w:spacing w:line="360" w:lineRule="auto"/>
         <w:ind w:firstLineChars="200" w:firstLine="480"/>
         <w:rPr>
           <w:rFonts w:asciiTheme="minorEastAsia" w:hAnsiTheme="minorEastAsia"/>
@@ -798,7 +751,6 @@
     </w:p>
     <w:p>
       <w:pPr>
-        <w:ind w:firstLineChars="200" w:firstLine="480"/>
         <w:rPr>
           <w:rFonts w:asciiTheme="minorEastAsia" w:hAnsiTheme="minorEastAsia"/>
           <w:bCs/>
@@ -806,6 +758,15 @@
           <w:szCs w:val="24"/>
         </w:rPr>
       </w:pPr>
+      <w:r>
+        <w:rPr>
+          <w:rFonts w:asciiTheme="minorEastAsia" w:hAnsiTheme="minorEastAsia" w:hint="eastAsia"/>
+          <w:b/>
+          <w:sz w:val="24"/>
+          <w:szCs w:val="24"/>
+        </w:rPr>
+        <w:t>关键词</w:t>
+      </w:r>
       <w:r>
         <w:rPr>
           <w:rFonts w:asciiTheme="minorEastAsia" w:hAnsiTheme="minorEastAsia" w:hint="eastAsia"/>
@@ -813,7 +774,7 @@
           <w:sz w:val="24"/>
           <w:szCs w:val="24"/>
         </w:rPr>
-        <w:t>关键词：LSB，目标检测，YOLO，Darknet-53</w:t>
+        <w:t>：LSB，目标检测，YOLO，Darknet-53</w:t>
       </w:r>
     </w:p>
     <w:p>
@@ -825,6 +786,490 @@
           <w:szCs w:val="24"/>
         </w:rPr>
       </w:pPr>
+    </w:p>
+    <w:p>
+      <w:pPr>
+        <w:rPr>
+          <w:rFonts w:asciiTheme="minorEastAsia" w:hAnsiTheme="minorEastAsia"/>
+          <w:bCs/>
+          <w:sz w:val="24"/>
+          <w:szCs w:val="24"/>
+        </w:rPr>
+      </w:pPr>
+    </w:p>
+    <w:p>
+      <w:pPr>
+        <w:rPr>
+          <w:rFonts w:asciiTheme="minorEastAsia" w:hAnsiTheme="minorEastAsia"/>
+          <w:bCs/>
+          <w:sz w:val="24"/>
+          <w:szCs w:val="24"/>
+        </w:rPr>
+      </w:pPr>
+    </w:p>
+    <w:p>
+      <w:pPr>
+        <w:rPr>
+          <w:rFonts w:asciiTheme="minorEastAsia" w:hAnsiTheme="minorEastAsia"/>
+          <w:bCs/>
+          <w:sz w:val="24"/>
+          <w:szCs w:val="24"/>
+        </w:rPr>
+      </w:pPr>
+    </w:p>
+    <w:p>
+      <w:pPr>
+        <w:rPr>
+          <w:rFonts w:asciiTheme="minorEastAsia" w:hAnsiTheme="minorEastAsia"/>
+          <w:bCs/>
+          <w:sz w:val="24"/>
+          <w:szCs w:val="24"/>
+        </w:rPr>
+      </w:pPr>
+    </w:p>
+    <w:p>
+      <w:pPr>
+        <w:rPr>
+          <w:rFonts w:asciiTheme="minorEastAsia" w:hAnsiTheme="minorEastAsia"/>
+          <w:bCs/>
+          <w:sz w:val="24"/>
+          <w:szCs w:val="24"/>
+        </w:rPr>
+      </w:pPr>
+    </w:p>
+    <w:p>
+      <w:pPr>
+        <w:rPr>
+          <w:rFonts w:asciiTheme="minorEastAsia" w:hAnsiTheme="minorEastAsia"/>
+          <w:bCs/>
+          <w:sz w:val="24"/>
+          <w:szCs w:val="24"/>
+        </w:rPr>
+      </w:pPr>
+    </w:p>
+    <w:p>
+      <w:pPr>
+        <w:rPr>
+          <w:rFonts w:asciiTheme="minorEastAsia" w:hAnsiTheme="minorEastAsia"/>
+          <w:bCs/>
+          <w:sz w:val="24"/>
+          <w:szCs w:val="24"/>
+        </w:rPr>
+      </w:pPr>
+    </w:p>
+    <w:p>
+      <w:pPr>
+        <w:rPr>
+          <w:rFonts w:asciiTheme="minorEastAsia" w:hAnsiTheme="minorEastAsia"/>
+          <w:bCs/>
+          <w:sz w:val="24"/>
+          <w:szCs w:val="24"/>
+        </w:rPr>
+      </w:pPr>
+    </w:p>
+    <w:p>
+      <w:pPr>
+        <w:rPr>
+          <w:rFonts w:asciiTheme="minorEastAsia" w:hAnsiTheme="minorEastAsia"/>
+          <w:bCs/>
+          <w:sz w:val="24"/>
+          <w:szCs w:val="24"/>
+        </w:rPr>
+      </w:pPr>
+    </w:p>
+    <w:p>
+      <w:pPr>
+        <w:rPr>
+          <w:rFonts w:asciiTheme="minorEastAsia" w:hAnsiTheme="minorEastAsia"/>
+          <w:bCs/>
+          <w:sz w:val="24"/>
+          <w:szCs w:val="24"/>
+        </w:rPr>
+      </w:pPr>
+    </w:p>
+    <w:p>
+      <w:pPr>
+        <w:rPr>
+          <w:rFonts w:asciiTheme="minorEastAsia" w:hAnsiTheme="minorEastAsia"/>
+          <w:bCs/>
+          <w:sz w:val="24"/>
+          <w:szCs w:val="24"/>
+        </w:rPr>
+      </w:pPr>
+    </w:p>
+    <w:p>
+      <w:pPr>
+        <w:rPr>
+          <w:rFonts w:asciiTheme="minorEastAsia" w:hAnsiTheme="minorEastAsia"/>
+          <w:bCs/>
+          <w:sz w:val="24"/>
+          <w:szCs w:val="24"/>
+        </w:rPr>
+      </w:pPr>
+    </w:p>
+    <w:p>
+      <w:pPr>
+        <w:rPr>
+          <w:rFonts w:asciiTheme="minorEastAsia" w:hAnsiTheme="minorEastAsia"/>
+          <w:bCs/>
+          <w:sz w:val="24"/>
+          <w:szCs w:val="24"/>
+        </w:rPr>
+      </w:pPr>
+    </w:p>
+    <w:p>
+      <w:pPr>
+        <w:rPr>
+          <w:rFonts w:asciiTheme="minorEastAsia" w:hAnsiTheme="minorEastAsia"/>
+          <w:bCs/>
+          <w:sz w:val="24"/>
+          <w:szCs w:val="24"/>
+        </w:rPr>
+      </w:pPr>
+    </w:p>
+    <w:p>
+      <w:pPr>
+        <w:rPr>
+          <w:rFonts w:asciiTheme="minorEastAsia" w:hAnsiTheme="minorEastAsia"/>
+          <w:bCs/>
+          <w:sz w:val="24"/>
+          <w:szCs w:val="24"/>
+        </w:rPr>
+      </w:pPr>
+    </w:p>
+    <w:p>
+      <w:pPr>
+        <w:rPr>
+          <w:rFonts w:asciiTheme="minorEastAsia" w:hAnsiTheme="minorEastAsia"/>
+          <w:bCs/>
+          <w:sz w:val="24"/>
+          <w:szCs w:val="24"/>
+        </w:rPr>
+      </w:pPr>
+    </w:p>
+    <w:p>
+      <w:pPr>
+        <w:rPr>
+          <w:rFonts w:asciiTheme="minorEastAsia" w:hAnsiTheme="minorEastAsia"/>
+          <w:bCs/>
+          <w:sz w:val="24"/>
+          <w:szCs w:val="24"/>
+        </w:rPr>
+      </w:pPr>
+    </w:p>
+    <w:p>
+      <w:pPr>
+        <w:rPr>
+          <w:rFonts w:asciiTheme="minorEastAsia" w:hAnsiTheme="minorEastAsia"/>
+          <w:bCs/>
+          <w:sz w:val="24"/>
+          <w:szCs w:val="24"/>
+        </w:rPr>
+      </w:pPr>
+    </w:p>
+    <w:p>
+      <w:pPr>
+        <w:rPr>
+          <w:rFonts w:asciiTheme="minorEastAsia" w:hAnsiTheme="minorEastAsia"/>
+          <w:bCs/>
+          <w:sz w:val="24"/>
+          <w:szCs w:val="24"/>
+        </w:rPr>
+      </w:pPr>
+    </w:p>
+    <w:p>
+      <w:pPr>
+        <w:rPr>
+          <w:rFonts w:asciiTheme="minorEastAsia" w:hAnsiTheme="minorEastAsia"/>
+          <w:bCs/>
+          <w:sz w:val="24"/>
+          <w:szCs w:val="24"/>
+        </w:rPr>
+      </w:pPr>
+    </w:p>
+    <w:p>
+      <w:pPr>
+        <w:rPr>
+          <w:rFonts w:asciiTheme="minorEastAsia" w:hAnsiTheme="minorEastAsia"/>
+          <w:bCs/>
+          <w:sz w:val="24"/>
+          <w:szCs w:val="24"/>
+        </w:rPr>
+      </w:pPr>
+    </w:p>
+    <w:p>
+      <w:pPr>
+        <w:rPr>
+          <w:rFonts w:asciiTheme="minorEastAsia" w:hAnsiTheme="minorEastAsia"/>
+          <w:bCs/>
+          <w:sz w:val="24"/>
+          <w:szCs w:val="24"/>
+        </w:rPr>
+      </w:pPr>
+    </w:p>
+    <w:p>
+      <w:pPr>
+        <w:rPr>
+          <w:rFonts w:asciiTheme="minorEastAsia" w:hAnsiTheme="minorEastAsia"/>
+          <w:bCs/>
+          <w:sz w:val="24"/>
+          <w:szCs w:val="24"/>
+        </w:rPr>
+      </w:pPr>
+    </w:p>
+    <w:p>
+      <w:pPr>
+        <w:jc w:val="center"/>
+        <w:rPr>
+          <w:rFonts w:ascii="Times New Roman" w:hAnsi="Times New Roman" w:cs="Times New Roman"/>
+          <w:b/>
+          <w:sz w:val="28"/>
+          <w:szCs w:val="28"/>
+        </w:rPr>
+      </w:pPr>
+    </w:p>
+    <w:p>
+      <w:pPr>
+        <w:jc w:val="center"/>
+        <w:rPr>
+          <w:rFonts w:ascii="Times New Roman" w:hAnsi="Times New Roman" w:cs="Times New Roman"/>
+          <w:b/>
+          <w:sz w:val="28"/>
+          <w:szCs w:val="28"/>
+        </w:rPr>
+      </w:pPr>
+      <w:r>
+        <w:rPr>
+          <w:rFonts w:ascii="Times New Roman" w:hAnsi="Times New Roman" w:cs="Times New Roman"/>
+          <w:b/>
+          <w:sz w:val="28"/>
+          <w:szCs w:val="28"/>
+        </w:rPr>
+        <w:lastRenderedPageBreak/>
+        <w:t>ABSTRACT</w:t>
+      </w:r>
+    </w:p>
+    <w:p>
+      <w:pPr>
+        <w:spacing w:line="360" w:lineRule="auto"/>
+        <w:rPr>
+          <w:rFonts w:ascii="Times New Roman" w:hAnsi="Times New Roman" w:cs="Times New Roman"/>
+          <w:bCs/>
+          <w:sz w:val="24"/>
+          <w:szCs w:val="24"/>
+        </w:rPr>
+      </w:pPr>
+      <w:r>
+        <w:rPr>
+          <w:rFonts w:ascii="Times New Roman" w:hAnsi="Times New Roman" w:cs="Times New Roman"/>
+          <w:bCs/>
+          <w:sz w:val="24"/>
+          <w:szCs w:val="24"/>
+        </w:rPr>
+        <w:t>A low-surface-brightness galaxy, or LSB galaxy, is a diffuse galaxy with a surface brightness that, when viewed from Earth, is at least one magnitude lower than the ambient night sky. LSB galaxies are of great importance to the study of dark matter.</w:t>
+      </w:r>
+      <w:r>
+        <w:t xml:space="preserve"> </w:t>
+      </w:r>
+      <w:r>
+        <w:rPr>
+          <w:rFonts w:ascii="Times New Roman" w:hAnsi="Times New Roman" w:cs="Times New Roman"/>
+          <w:bCs/>
+          <w:sz w:val="24"/>
+          <w:szCs w:val="24"/>
+        </w:rPr>
+        <w:t>Therefore, this paper presents a method to identify low surface brightness galaxies. The enhancement and channel merging of astronomical images</w:t>
+      </w:r>
+      <w:r>
+        <w:rPr>
+          <w:rFonts w:ascii="Times New Roman" w:hAnsi="Times New Roman" w:cs="Times New Roman"/>
+          <w:bCs/>
+          <w:sz w:val="24"/>
+          <w:szCs w:val="24"/>
+        </w:rPr>
+        <w:t>, as well as</w:t>
+      </w:r>
+      <w:r>
+        <w:rPr>
+          <w:rFonts w:ascii="Times New Roman" w:hAnsi="Times New Roman" w:cs="Times New Roman"/>
+          <w:bCs/>
+          <w:sz w:val="24"/>
+          <w:szCs w:val="24"/>
+        </w:rPr>
+        <w:t xml:space="preserve"> merging and outlier elimination of data table</w:t>
+      </w:r>
+      <w:r>
+        <w:rPr>
+          <w:rFonts w:ascii="Times New Roman" w:hAnsi="Times New Roman" w:cs="Times New Roman"/>
+          <w:bCs/>
+          <w:sz w:val="24"/>
+          <w:szCs w:val="24"/>
+        </w:rPr>
+        <w:t xml:space="preserve"> were mainly carried out</w:t>
+      </w:r>
+      <w:r>
+        <w:rPr>
+          <w:rFonts w:ascii="Times New Roman" w:hAnsi="Times New Roman" w:cs="Times New Roman"/>
+          <w:bCs/>
+          <w:sz w:val="24"/>
+          <w:szCs w:val="24"/>
+        </w:rPr>
+        <w:t xml:space="preserve">; With YOLOv3 framework, darknet53 convolution residual network was utilized to train the identification and positioning of LSB galaxy images on the </w:t>
+      </w:r>
+      <w:proofErr w:type="spellStart"/>
+      <w:r>
+        <w:rPr>
+          <w:rFonts w:ascii="Times New Roman" w:hAnsi="Times New Roman" w:cs="Times New Roman"/>
+          <w:bCs/>
+          <w:sz w:val="24"/>
+          <w:szCs w:val="24"/>
+        </w:rPr>
+        <w:t>Colab</w:t>
+      </w:r>
+      <w:proofErr w:type="spellEnd"/>
+      <w:r>
+        <w:rPr>
+          <w:rFonts w:ascii="Times New Roman" w:hAnsi="Times New Roman" w:cs="Times New Roman"/>
+          <w:bCs/>
+          <w:sz w:val="24"/>
+          <w:szCs w:val="24"/>
+        </w:rPr>
+        <w:t xml:space="preserve"> cloud computing platform provided by Google. After repeated experiments with different parameters, the excellent training results of </w:t>
+      </w:r>
+      <w:proofErr w:type="spellStart"/>
+      <w:r>
+        <w:rPr>
+          <w:rFonts w:ascii="Times New Roman" w:hAnsi="Times New Roman" w:cs="Times New Roman"/>
+          <w:bCs/>
+          <w:sz w:val="24"/>
+          <w:szCs w:val="24"/>
+        </w:rPr>
+        <w:t>mAP</w:t>
+      </w:r>
+      <w:proofErr w:type="spellEnd"/>
+      <w:r>
+        <w:rPr>
+          <w:rFonts w:ascii="Times New Roman" w:hAnsi="Times New Roman" w:cs="Times New Roman"/>
+          <w:bCs/>
+          <w:sz w:val="24"/>
+          <w:szCs w:val="24"/>
+        </w:rPr>
+        <w:t>=93.40% (</w:t>
+      </w:r>
+      <w:proofErr w:type="spellStart"/>
+      <w:r>
+        <w:rPr>
+          <w:rFonts w:ascii="Times New Roman" w:hAnsi="Times New Roman" w:cs="Times New Roman"/>
+          <w:bCs/>
+          <w:sz w:val="24"/>
+          <w:szCs w:val="24"/>
+        </w:rPr>
+        <w:t>IoU_thresh</w:t>
+      </w:r>
+      <w:proofErr w:type="spellEnd"/>
+      <w:r>
+        <w:rPr>
+          <w:rFonts w:ascii="Times New Roman" w:hAnsi="Times New Roman" w:cs="Times New Roman"/>
+          <w:bCs/>
+          <w:sz w:val="24"/>
+          <w:szCs w:val="24"/>
+        </w:rPr>
+        <w:t>=0.5) and recall = 94% (</w:t>
+      </w:r>
+      <w:proofErr w:type="spellStart"/>
+      <w:r>
+        <w:rPr>
+          <w:rFonts w:ascii="Times New Roman" w:hAnsi="Times New Roman" w:cs="Times New Roman"/>
+          <w:bCs/>
+          <w:sz w:val="24"/>
+          <w:szCs w:val="24"/>
+        </w:rPr>
+        <w:t>conf_</w:t>
+      </w:r>
+      <w:r>
+        <w:rPr>
+          <w:rFonts w:ascii="Times New Roman" w:hAnsi="Times New Roman" w:cs="Times New Roman" w:hint="eastAsia"/>
+          <w:bCs/>
+          <w:sz w:val="24"/>
+          <w:szCs w:val="24"/>
+        </w:rPr>
+        <w:t>thresh</w:t>
+      </w:r>
+      <w:proofErr w:type="spellEnd"/>
+      <w:r>
+        <w:rPr>
+          <w:rFonts w:ascii="Times New Roman" w:hAnsi="Times New Roman" w:cs="Times New Roman"/>
+          <w:bCs/>
+          <w:sz w:val="24"/>
+          <w:szCs w:val="24"/>
+        </w:rPr>
+        <w:t xml:space="preserve"> = 0.25) were finally obtained, and the astronomical images containing LSB galaxies could be more accurately </w:t>
+      </w:r>
+      <w:r>
+        <w:rPr>
+          <w:rFonts w:ascii="Times New Roman" w:hAnsi="Times New Roman" w:cs="Times New Roman"/>
+          <w:bCs/>
+          <w:sz w:val="24"/>
+          <w:szCs w:val="24"/>
+        </w:rPr>
+        <w:t>marked</w:t>
+      </w:r>
+      <w:r>
+        <w:rPr>
+          <w:rFonts w:ascii="Times New Roman" w:hAnsi="Times New Roman" w:cs="Times New Roman"/>
+          <w:bCs/>
+          <w:sz w:val="24"/>
+          <w:szCs w:val="24"/>
+        </w:rPr>
+        <w:t xml:space="preserve"> and their central coordinates were given. It provides an idea for the </w:t>
+      </w:r>
+      <w:r>
+        <w:rPr>
+          <w:rFonts w:ascii="Times New Roman" w:hAnsi="Times New Roman" w:cs="Times New Roman" w:hint="eastAsia"/>
+          <w:bCs/>
+          <w:sz w:val="24"/>
+          <w:szCs w:val="24"/>
+        </w:rPr>
+        <w:t>detection</w:t>
+      </w:r>
+      <w:r>
+        <w:rPr>
+          <w:rFonts w:ascii="Times New Roman" w:hAnsi="Times New Roman" w:cs="Times New Roman"/>
+          <w:bCs/>
+          <w:sz w:val="24"/>
+          <w:szCs w:val="24"/>
+        </w:rPr>
+        <w:t xml:space="preserve"> of LSB galaxy.</w:t>
+      </w:r>
+    </w:p>
+    <w:p>
+      <w:pPr>
+        <w:spacing w:line="360" w:lineRule="auto"/>
+        <w:rPr>
+          <w:rFonts w:asciiTheme="minorEastAsia" w:hAnsiTheme="minorEastAsia"/>
+          <w:b/>
+          <w:sz w:val="28"/>
+          <w:szCs w:val="28"/>
+        </w:rPr>
+      </w:pPr>
+      <w:r>
+        <w:rPr>
+          <w:rFonts w:ascii="Times New Roman" w:hAnsi="Times New Roman" w:cs="Times New Roman"/>
+          <w:b/>
+          <w:sz w:val="24"/>
+          <w:szCs w:val="24"/>
+        </w:rPr>
+        <w:t>Keywords:</w:t>
+      </w:r>
+      <w:r>
+        <w:rPr>
+          <w:rFonts w:ascii="Times New Roman" w:hAnsi="Times New Roman" w:cs="Times New Roman"/>
+          <w:bCs/>
+          <w:sz w:val="24"/>
+          <w:szCs w:val="24"/>
+        </w:rPr>
+        <w:t xml:space="preserve"> LSB, Target detection, YOLO, Darknet-53</w:t>
+      </w:r>
     </w:p>
     <w:p>
       <w:pPr>
@@ -900,13 +1345,13 @@
           <w:r>
             <w:fldChar w:fldCharType="separate"/>
           </w:r>
-          <w:hyperlink w:anchor="_Toc41323543" w:history="1">
+          <w:hyperlink w:anchor="_Toc42598961" w:history="1">
             <w:r>
               <w:rPr>
                 <w:rStyle w:val="a4"/>
                 <w:noProof/>
               </w:rPr>
-              <w:t>摘要</w:t>
+              <w:t>一、研究意义：</w:t>
             </w:r>
             <w:r>
               <w:rPr>
@@ -927,7 +1372,7 @@
                 <w:noProof/>
                 <w:webHidden/>
               </w:rPr>
-              <w:instrText xml:space="preserve"> PAGEREF _Toc41323543 \h </w:instrText>
+              <w:instrText xml:space="preserve"> PAGEREF _Toc42598961 \h </w:instrText>
             </w:r>
             <w:r>
               <w:rPr>
@@ -947,7 +1392,7 @@
                 <w:noProof/>
                 <w:webHidden/>
               </w:rPr>
-              <w:t>1</w:t>
+              <w:t>4</w:t>
             </w:r>
             <w:r>
               <w:rPr>
@@ -968,13 +1413,14 @@
               <w:noProof/>
             </w:rPr>
           </w:pPr>
-          <w:hyperlink w:anchor="_Toc41323544" w:history="1">
+          <w:hyperlink w:anchor="_Toc42598962" w:history="1">
             <w:r>
               <w:rPr>
                 <w:rStyle w:val="a4"/>
                 <w:noProof/>
-              </w:rPr>
-              <w:t>一、研究意义：</w:t>
+                <w:shd w:val="clear" w:color="auto" w:fill="FFFFFF"/>
+              </w:rPr>
+              <w:t>二、现有研究</w:t>
             </w:r>
             <w:r>
               <w:rPr>
@@ -995,7 +1441,7 @@
                 <w:noProof/>
                 <w:webHidden/>
               </w:rPr>
-              <w:instrText xml:space="preserve"> PAGEREF _Toc41323544 \h </w:instrText>
+              <w:instrText xml:space="preserve"> PAGEREF _Toc42598962 \h </w:instrText>
             </w:r>
             <w:r>
               <w:rPr>
@@ -1015,7 +1461,7 @@
                 <w:noProof/>
                 <w:webHidden/>
               </w:rPr>
-              <w:t>3</w:t>
+              <w:t>4</w:t>
             </w:r>
             <w:r>
               <w:rPr>
@@ -1036,14 +1482,14 @@
               <w:noProof/>
             </w:rPr>
           </w:pPr>
-          <w:hyperlink w:anchor="_Toc41323545" w:history="1">
+          <w:hyperlink w:anchor="_Toc42598963" w:history="1">
             <w:r>
               <w:rPr>
                 <w:rStyle w:val="a4"/>
                 <w:noProof/>
                 <w:shd w:val="clear" w:color="auto" w:fill="FFFFFF"/>
               </w:rPr>
-              <w:t>二、现有研究</w:t>
+              <w:t>三、研究过程</w:t>
             </w:r>
             <w:r>
               <w:rPr>
@@ -1064,7 +1510,7 @@
                 <w:noProof/>
                 <w:webHidden/>
               </w:rPr>
-              <w:instrText xml:space="preserve"> PAGEREF _Toc41323545 \h </w:instrText>
+              <w:instrText xml:space="preserve"> PAGEREF _Toc42598963 \h </w:instrText>
             </w:r>
             <w:r>
               <w:rPr>
@@ -1084,7 +1530,2185 @@
                 <w:noProof/>
                 <w:webHidden/>
               </w:rPr>
-              <w:t>3</w:t>
+              <w:t>4</w:t>
+            </w:r>
+            <w:r>
+              <w:rPr>
+                <w:noProof/>
+                <w:webHidden/>
+              </w:rPr>
+              <w:fldChar w:fldCharType="end"/>
+            </w:r>
+          </w:hyperlink>
+        </w:p>
+        <w:p>
+          <w:pPr>
+            <w:pStyle w:val="TOC2"/>
+            <w:tabs>
+              <w:tab w:val="right" w:leader="dot" w:pos="8296"/>
+            </w:tabs>
+            <w:rPr>
+              <w:noProof/>
+            </w:rPr>
+          </w:pPr>
+          <w:hyperlink w:anchor="_Toc42598964" w:history="1">
+            <w:r>
+              <w:rPr>
+                <w:rStyle w:val="a4"/>
+                <w:noProof/>
+                <w:shd w:val="clear" w:color="auto" w:fill="FFFFFF"/>
+              </w:rPr>
+              <w:t xml:space="preserve">3.1 </w:t>
+            </w:r>
+            <w:r>
+              <w:rPr>
+                <w:rStyle w:val="a4"/>
+                <w:noProof/>
+                <w:shd w:val="clear" w:color="auto" w:fill="FFFFFF"/>
+              </w:rPr>
+              <w:t>天文图像处理</w:t>
+            </w:r>
+            <w:r>
+              <w:rPr>
+                <w:noProof/>
+                <w:webHidden/>
+              </w:rPr>
+              <w:tab/>
+            </w:r>
+            <w:r>
+              <w:rPr>
+                <w:noProof/>
+                <w:webHidden/>
+              </w:rPr>
+              <w:fldChar w:fldCharType="begin"/>
+            </w:r>
+            <w:r>
+              <w:rPr>
+                <w:noProof/>
+                <w:webHidden/>
+              </w:rPr>
+              <w:instrText xml:space="preserve"> PAGEREF _Toc42598964 \h </w:instrText>
+            </w:r>
+            <w:r>
+              <w:rPr>
+                <w:noProof/>
+                <w:webHidden/>
+              </w:rPr>
+            </w:r>
+            <w:r>
+              <w:rPr>
+                <w:noProof/>
+                <w:webHidden/>
+              </w:rPr>
+              <w:fldChar w:fldCharType="separate"/>
+            </w:r>
+            <w:r>
+              <w:rPr>
+                <w:noProof/>
+                <w:webHidden/>
+              </w:rPr>
+              <w:t>4</w:t>
+            </w:r>
+            <w:r>
+              <w:rPr>
+                <w:noProof/>
+                <w:webHidden/>
+              </w:rPr>
+              <w:fldChar w:fldCharType="end"/>
+            </w:r>
+          </w:hyperlink>
+        </w:p>
+        <w:p>
+          <w:pPr>
+            <w:pStyle w:val="TOC3"/>
+            <w:tabs>
+              <w:tab w:val="right" w:leader="dot" w:pos="8296"/>
+            </w:tabs>
+            <w:rPr>
+              <w:noProof/>
+            </w:rPr>
+          </w:pPr>
+          <w:hyperlink w:anchor="_Toc42598965" w:history="1">
+            <w:r>
+              <w:rPr>
+                <w:rStyle w:val="a4"/>
+                <w:noProof/>
+                <w:shd w:val="clear" w:color="auto" w:fill="FFFFFF"/>
+              </w:rPr>
+              <w:t xml:space="preserve">3.1.1 </w:t>
+            </w:r>
+            <w:r>
+              <w:rPr>
+                <w:rStyle w:val="a4"/>
+                <w:noProof/>
+                <w:shd w:val="clear" w:color="auto" w:fill="FFFFFF"/>
+              </w:rPr>
+              <w:t>提取图像</w:t>
+            </w:r>
+            <w:r>
+              <w:rPr>
+                <w:noProof/>
+                <w:webHidden/>
+              </w:rPr>
+              <w:tab/>
+            </w:r>
+            <w:r>
+              <w:rPr>
+                <w:noProof/>
+                <w:webHidden/>
+              </w:rPr>
+              <w:fldChar w:fldCharType="begin"/>
+            </w:r>
+            <w:r>
+              <w:rPr>
+                <w:noProof/>
+                <w:webHidden/>
+              </w:rPr>
+              <w:instrText xml:space="preserve"> PAGEREF _Toc42598965 \h </w:instrText>
+            </w:r>
+            <w:r>
+              <w:rPr>
+                <w:noProof/>
+                <w:webHidden/>
+              </w:rPr>
+            </w:r>
+            <w:r>
+              <w:rPr>
+                <w:noProof/>
+                <w:webHidden/>
+              </w:rPr>
+              <w:fldChar w:fldCharType="separate"/>
+            </w:r>
+            <w:r>
+              <w:rPr>
+                <w:noProof/>
+                <w:webHidden/>
+              </w:rPr>
+              <w:t>4</w:t>
+            </w:r>
+            <w:r>
+              <w:rPr>
+                <w:noProof/>
+                <w:webHidden/>
+              </w:rPr>
+              <w:fldChar w:fldCharType="end"/>
+            </w:r>
+          </w:hyperlink>
+        </w:p>
+        <w:p>
+          <w:pPr>
+            <w:pStyle w:val="TOC3"/>
+            <w:tabs>
+              <w:tab w:val="right" w:leader="dot" w:pos="8296"/>
+            </w:tabs>
+            <w:rPr>
+              <w:noProof/>
+            </w:rPr>
+          </w:pPr>
+          <w:hyperlink w:anchor="_Toc42598966" w:history="1">
+            <w:r>
+              <w:rPr>
+                <w:rStyle w:val="a4"/>
+                <w:noProof/>
+                <w:shd w:val="clear" w:color="auto" w:fill="FFFFFF"/>
+              </w:rPr>
+              <w:t xml:space="preserve">3.1.2 </w:t>
+            </w:r>
+            <w:r>
+              <w:rPr>
+                <w:rStyle w:val="a4"/>
+                <w:noProof/>
+                <w:shd w:val="clear" w:color="auto" w:fill="FFFFFF"/>
+              </w:rPr>
+              <w:t>图像增强</w:t>
+            </w:r>
+            <w:r>
+              <w:rPr>
+                <w:noProof/>
+                <w:webHidden/>
+              </w:rPr>
+              <w:tab/>
+            </w:r>
+            <w:r>
+              <w:rPr>
+                <w:noProof/>
+                <w:webHidden/>
+              </w:rPr>
+              <w:fldChar w:fldCharType="begin"/>
+            </w:r>
+            <w:r>
+              <w:rPr>
+                <w:noProof/>
+                <w:webHidden/>
+              </w:rPr>
+              <w:instrText xml:space="preserve"> PAGEREF _Toc42598966 \h </w:instrText>
+            </w:r>
+            <w:r>
+              <w:rPr>
+                <w:noProof/>
+                <w:webHidden/>
+              </w:rPr>
+            </w:r>
+            <w:r>
+              <w:rPr>
+                <w:noProof/>
+                <w:webHidden/>
+              </w:rPr>
+              <w:fldChar w:fldCharType="separate"/>
+            </w:r>
+            <w:r>
+              <w:rPr>
+                <w:noProof/>
+                <w:webHidden/>
+              </w:rPr>
+              <w:t>7</w:t>
+            </w:r>
+            <w:r>
+              <w:rPr>
+                <w:noProof/>
+                <w:webHidden/>
+              </w:rPr>
+              <w:fldChar w:fldCharType="end"/>
+            </w:r>
+          </w:hyperlink>
+        </w:p>
+        <w:p>
+          <w:pPr>
+            <w:pStyle w:val="TOC3"/>
+            <w:tabs>
+              <w:tab w:val="right" w:leader="dot" w:pos="8296"/>
+            </w:tabs>
+            <w:rPr>
+              <w:noProof/>
+            </w:rPr>
+          </w:pPr>
+          <w:hyperlink w:anchor="_Toc42598967" w:history="1">
+            <w:r>
+              <w:rPr>
+                <w:rStyle w:val="a4"/>
+                <w:noProof/>
+                <w:shd w:val="clear" w:color="auto" w:fill="FFFFFF"/>
+              </w:rPr>
+              <w:t xml:space="preserve">3.1.3 </w:t>
+            </w:r>
+            <w:r>
+              <w:rPr>
+                <w:rStyle w:val="a4"/>
+                <w:noProof/>
+                <w:shd w:val="clear" w:color="auto" w:fill="FFFFFF"/>
+              </w:rPr>
+              <w:t>合并通道</w:t>
+            </w:r>
+            <w:r>
+              <w:rPr>
+                <w:noProof/>
+                <w:webHidden/>
+              </w:rPr>
+              <w:tab/>
+            </w:r>
+            <w:r>
+              <w:rPr>
+                <w:noProof/>
+                <w:webHidden/>
+              </w:rPr>
+              <w:fldChar w:fldCharType="begin"/>
+            </w:r>
+            <w:r>
+              <w:rPr>
+                <w:noProof/>
+                <w:webHidden/>
+              </w:rPr>
+              <w:instrText xml:space="preserve"> PAGEREF _Toc42598967 \h </w:instrText>
+            </w:r>
+            <w:r>
+              <w:rPr>
+                <w:noProof/>
+                <w:webHidden/>
+              </w:rPr>
+            </w:r>
+            <w:r>
+              <w:rPr>
+                <w:noProof/>
+                <w:webHidden/>
+              </w:rPr>
+              <w:fldChar w:fldCharType="separate"/>
+            </w:r>
+            <w:r>
+              <w:rPr>
+                <w:noProof/>
+                <w:webHidden/>
+              </w:rPr>
+              <w:t>10</w:t>
+            </w:r>
+            <w:r>
+              <w:rPr>
+                <w:noProof/>
+                <w:webHidden/>
+              </w:rPr>
+              <w:fldChar w:fldCharType="end"/>
+            </w:r>
+          </w:hyperlink>
+        </w:p>
+        <w:p>
+          <w:pPr>
+            <w:pStyle w:val="TOC2"/>
+            <w:tabs>
+              <w:tab w:val="right" w:leader="dot" w:pos="8296"/>
+            </w:tabs>
+            <w:rPr>
+              <w:noProof/>
+            </w:rPr>
+          </w:pPr>
+          <w:hyperlink w:anchor="_Toc42598968" w:history="1">
+            <w:r>
+              <w:rPr>
+                <w:rStyle w:val="a4"/>
+                <w:noProof/>
+                <w:shd w:val="clear" w:color="auto" w:fill="FFFFFF"/>
+              </w:rPr>
+              <w:t xml:space="preserve">3.2 </w:t>
+            </w:r>
+            <w:r>
+              <w:rPr>
+                <w:rStyle w:val="a4"/>
+                <w:noProof/>
+                <w:shd w:val="clear" w:color="auto" w:fill="FFFFFF"/>
+              </w:rPr>
+              <w:t>数据预处理</w:t>
+            </w:r>
+            <w:r>
+              <w:rPr>
+                <w:noProof/>
+                <w:webHidden/>
+              </w:rPr>
+              <w:tab/>
+            </w:r>
+            <w:r>
+              <w:rPr>
+                <w:noProof/>
+                <w:webHidden/>
+              </w:rPr>
+              <w:fldChar w:fldCharType="begin"/>
+            </w:r>
+            <w:r>
+              <w:rPr>
+                <w:noProof/>
+                <w:webHidden/>
+              </w:rPr>
+              <w:instrText xml:space="preserve"> PAGEREF _Toc42598968 \h </w:instrText>
+            </w:r>
+            <w:r>
+              <w:rPr>
+                <w:noProof/>
+                <w:webHidden/>
+              </w:rPr>
+            </w:r>
+            <w:r>
+              <w:rPr>
+                <w:noProof/>
+                <w:webHidden/>
+              </w:rPr>
+              <w:fldChar w:fldCharType="separate"/>
+            </w:r>
+            <w:r>
+              <w:rPr>
+                <w:noProof/>
+                <w:webHidden/>
+              </w:rPr>
+              <w:t>11</w:t>
+            </w:r>
+            <w:r>
+              <w:rPr>
+                <w:noProof/>
+                <w:webHidden/>
+              </w:rPr>
+              <w:fldChar w:fldCharType="end"/>
+            </w:r>
+          </w:hyperlink>
+        </w:p>
+        <w:p>
+          <w:pPr>
+            <w:pStyle w:val="TOC3"/>
+            <w:tabs>
+              <w:tab w:val="right" w:leader="dot" w:pos="8296"/>
+            </w:tabs>
+            <w:rPr>
+              <w:noProof/>
+            </w:rPr>
+          </w:pPr>
+          <w:hyperlink w:anchor="_Toc42598969" w:history="1">
+            <w:r>
+              <w:rPr>
+                <w:rStyle w:val="a4"/>
+                <w:noProof/>
+                <w:shd w:val="clear" w:color="auto" w:fill="FFFFFF"/>
+              </w:rPr>
+              <w:t>3.2.1.</w:t>
+            </w:r>
+            <w:r>
+              <w:rPr>
+                <w:rStyle w:val="a4"/>
+                <w:noProof/>
+                <w:shd w:val="clear" w:color="auto" w:fill="FFFFFF"/>
+              </w:rPr>
+              <w:t>数据去重：</w:t>
+            </w:r>
+            <w:r>
+              <w:rPr>
+                <w:noProof/>
+                <w:webHidden/>
+              </w:rPr>
+              <w:tab/>
+            </w:r>
+            <w:r>
+              <w:rPr>
+                <w:noProof/>
+                <w:webHidden/>
+              </w:rPr>
+              <w:fldChar w:fldCharType="begin"/>
+            </w:r>
+            <w:r>
+              <w:rPr>
+                <w:noProof/>
+                <w:webHidden/>
+              </w:rPr>
+              <w:instrText xml:space="preserve"> PAGEREF _Toc42598969 \h </w:instrText>
+            </w:r>
+            <w:r>
+              <w:rPr>
+                <w:noProof/>
+                <w:webHidden/>
+              </w:rPr>
+            </w:r>
+            <w:r>
+              <w:rPr>
+                <w:noProof/>
+                <w:webHidden/>
+              </w:rPr>
+              <w:fldChar w:fldCharType="separate"/>
+            </w:r>
+            <w:r>
+              <w:rPr>
+                <w:noProof/>
+                <w:webHidden/>
+              </w:rPr>
+              <w:t>11</w:t>
+            </w:r>
+            <w:r>
+              <w:rPr>
+                <w:noProof/>
+                <w:webHidden/>
+              </w:rPr>
+              <w:fldChar w:fldCharType="end"/>
+            </w:r>
+          </w:hyperlink>
+        </w:p>
+        <w:p>
+          <w:pPr>
+            <w:pStyle w:val="TOC3"/>
+            <w:tabs>
+              <w:tab w:val="right" w:leader="dot" w:pos="8296"/>
+            </w:tabs>
+            <w:rPr>
+              <w:noProof/>
+            </w:rPr>
+          </w:pPr>
+          <w:hyperlink w:anchor="_Toc42598970" w:history="1">
+            <w:r>
+              <w:rPr>
+                <w:rStyle w:val="a4"/>
+                <w:noProof/>
+                <w:shd w:val="clear" w:color="auto" w:fill="FFFFFF"/>
+              </w:rPr>
+              <w:t xml:space="preserve">3.2.2 </w:t>
+            </w:r>
+            <w:r>
+              <w:rPr>
+                <w:rStyle w:val="a4"/>
+                <w:noProof/>
+                <w:shd w:val="clear" w:color="auto" w:fill="FFFFFF"/>
+              </w:rPr>
+              <w:t>剔除异常值</w:t>
+            </w:r>
+            <w:r>
+              <w:rPr>
+                <w:noProof/>
+                <w:webHidden/>
+              </w:rPr>
+              <w:tab/>
+            </w:r>
+            <w:r>
+              <w:rPr>
+                <w:noProof/>
+                <w:webHidden/>
+              </w:rPr>
+              <w:fldChar w:fldCharType="begin"/>
+            </w:r>
+            <w:r>
+              <w:rPr>
+                <w:noProof/>
+                <w:webHidden/>
+              </w:rPr>
+              <w:instrText xml:space="preserve"> PAGEREF _Toc42598970 \h </w:instrText>
+            </w:r>
+            <w:r>
+              <w:rPr>
+                <w:noProof/>
+                <w:webHidden/>
+              </w:rPr>
+            </w:r>
+            <w:r>
+              <w:rPr>
+                <w:noProof/>
+                <w:webHidden/>
+              </w:rPr>
+              <w:fldChar w:fldCharType="separate"/>
+            </w:r>
+            <w:r>
+              <w:rPr>
+                <w:noProof/>
+                <w:webHidden/>
+              </w:rPr>
+              <w:t>12</w:t>
+            </w:r>
+            <w:r>
+              <w:rPr>
+                <w:noProof/>
+                <w:webHidden/>
+              </w:rPr>
+              <w:fldChar w:fldCharType="end"/>
+            </w:r>
+          </w:hyperlink>
+        </w:p>
+        <w:p>
+          <w:pPr>
+            <w:pStyle w:val="TOC2"/>
+            <w:tabs>
+              <w:tab w:val="right" w:leader="dot" w:pos="8296"/>
+            </w:tabs>
+            <w:rPr>
+              <w:noProof/>
+            </w:rPr>
+          </w:pPr>
+          <w:hyperlink w:anchor="_Toc42598971" w:history="1">
+            <w:r>
+              <w:rPr>
+                <w:rStyle w:val="a4"/>
+                <w:noProof/>
+              </w:rPr>
+              <w:t xml:space="preserve">3.3 YOLO v3 </w:t>
+            </w:r>
+            <w:r>
+              <w:rPr>
+                <w:rStyle w:val="a4"/>
+                <w:noProof/>
+              </w:rPr>
+              <w:t>算法综述</w:t>
+            </w:r>
+            <w:r>
+              <w:rPr>
+                <w:noProof/>
+                <w:webHidden/>
+              </w:rPr>
+              <w:tab/>
+            </w:r>
+            <w:r>
+              <w:rPr>
+                <w:noProof/>
+                <w:webHidden/>
+              </w:rPr>
+              <w:fldChar w:fldCharType="begin"/>
+            </w:r>
+            <w:r>
+              <w:rPr>
+                <w:noProof/>
+                <w:webHidden/>
+              </w:rPr>
+              <w:instrText xml:space="preserve"> PAGEREF _Toc42598971 \h </w:instrText>
+            </w:r>
+            <w:r>
+              <w:rPr>
+                <w:noProof/>
+                <w:webHidden/>
+              </w:rPr>
+            </w:r>
+            <w:r>
+              <w:rPr>
+                <w:noProof/>
+                <w:webHidden/>
+              </w:rPr>
+              <w:fldChar w:fldCharType="separate"/>
+            </w:r>
+            <w:r>
+              <w:rPr>
+                <w:noProof/>
+                <w:webHidden/>
+              </w:rPr>
+              <w:t>12</w:t>
+            </w:r>
+            <w:r>
+              <w:rPr>
+                <w:noProof/>
+                <w:webHidden/>
+              </w:rPr>
+              <w:fldChar w:fldCharType="end"/>
+            </w:r>
+          </w:hyperlink>
+        </w:p>
+        <w:p>
+          <w:pPr>
+            <w:pStyle w:val="TOC3"/>
+            <w:tabs>
+              <w:tab w:val="right" w:leader="dot" w:pos="8296"/>
+            </w:tabs>
+            <w:rPr>
+              <w:noProof/>
+            </w:rPr>
+          </w:pPr>
+          <w:hyperlink w:anchor="_Toc42598972" w:history="1">
+            <w:r>
+              <w:rPr>
+                <w:rStyle w:val="a4"/>
+                <w:noProof/>
+                <w:shd w:val="clear" w:color="auto" w:fill="FFFFFF"/>
+              </w:rPr>
+              <w:t>3.3.1 YOLO v3</w:t>
+            </w:r>
+            <w:r>
+              <w:rPr>
+                <w:rStyle w:val="a4"/>
+                <w:noProof/>
+                <w:shd w:val="clear" w:color="auto" w:fill="FFFFFF"/>
+              </w:rPr>
+              <w:t>基本结构</w:t>
+            </w:r>
+            <w:r>
+              <w:rPr>
+                <w:noProof/>
+                <w:webHidden/>
+              </w:rPr>
+              <w:tab/>
+            </w:r>
+            <w:r>
+              <w:rPr>
+                <w:noProof/>
+                <w:webHidden/>
+              </w:rPr>
+              <w:fldChar w:fldCharType="begin"/>
+            </w:r>
+            <w:r>
+              <w:rPr>
+                <w:noProof/>
+                <w:webHidden/>
+              </w:rPr>
+              <w:instrText xml:space="preserve"> PAGEREF _Toc42598972 \h </w:instrText>
+            </w:r>
+            <w:r>
+              <w:rPr>
+                <w:noProof/>
+                <w:webHidden/>
+              </w:rPr>
+            </w:r>
+            <w:r>
+              <w:rPr>
+                <w:noProof/>
+                <w:webHidden/>
+              </w:rPr>
+              <w:fldChar w:fldCharType="separate"/>
+            </w:r>
+            <w:r>
+              <w:rPr>
+                <w:noProof/>
+                <w:webHidden/>
+              </w:rPr>
+              <w:t>12</w:t>
+            </w:r>
+            <w:r>
+              <w:rPr>
+                <w:noProof/>
+                <w:webHidden/>
+              </w:rPr>
+              <w:fldChar w:fldCharType="end"/>
+            </w:r>
+          </w:hyperlink>
+        </w:p>
+        <w:p>
+          <w:pPr>
+            <w:pStyle w:val="TOC3"/>
+            <w:tabs>
+              <w:tab w:val="right" w:leader="dot" w:pos="8296"/>
+            </w:tabs>
+            <w:rPr>
+              <w:noProof/>
+            </w:rPr>
+          </w:pPr>
+          <w:hyperlink w:anchor="_Toc42598973" w:history="1">
+            <w:r>
+              <w:rPr>
+                <w:rStyle w:val="a4"/>
+                <w:noProof/>
+                <w:shd w:val="clear" w:color="auto" w:fill="FFFFFF"/>
+              </w:rPr>
+              <w:t>3.3.2 Darknet-53</w:t>
+            </w:r>
+            <w:r>
+              <w:rPr>
+                <w:rStyle w:val="a4"/>
+                <w:noProof/>
+                <w:shd w:val="clear" w:color="auto" w:fill="FFFFFF"/>
+              </w:rPr>
+              <w:t>卷积残差网络</w:t>
+            </w:r>
+            <w:r>
+              <w:rPr>
+                <w:noProof/>
+                <w:webHidden/>
+              </w:rPr>
+              <w:tab/>
+            </w:r>
+            <w:r>
+              <w:rPr>
+                <w:noProof/>
+                <w:webHidden/>
+              </w:rPr>
+              <w:fldChar w:fldCharType="begin"/>
+            </w:r>
+            <w:r>
+              <w:rPr>
+                <w:noProof/>
+                <w:webHidden/>
+              </w:rPr>
+              <w:instrText xml:space="preserve"> PAGEREF _Toc42598973 \h </w:instrText>
+            </w:r>
+            <w:r>
+              <w:rPr>
+                <w:noProof/>
+                <w:webHidden/>
+              </w:rPr>
+            </w:r>
+            <w:r>
+              <w:rPr>
+                <w:noProof/>
+                <w:webHidden/>
+              </w:rPr>
+              <w:fldChar w:fldCharType="separate"/>
+            </w:r>
+            <w:r>
+              <w:rPr>
+                <w:noProof/>
+                <w:webHidden/>
+              </w:rPr>
+              <w:t>13</w:t>
+            </w:r>
+            <w:r>
+              <w:rPr>
+                <w:noProof/>
+                <w:webHidden/>
+              </w:rPr>
+              <w:fldChar w:fldCharType="end"/>
+            </w:r>
+          </w:hyperlink>
+        </w:p>
+        <w:p>
+          <w:pPr>
+            <w:pStyle w:val="TOC3"/>
+            <w:tabs>
+              <w:tab w:val="right" w:leader="dot" w:pos="8296"/>
+            </w:tabs>
+            <w:rPr>
+              <w:noProof/>
+            </w:rPr>
+          </w:pPr>
+          <w:hyperlink w:anchor="_Toc42598974" w:history="1">
+            <w:r>
+              <w:rPr>
+                <w:rStyle w:val="a4"/>
+                <w:noProof/>
+                <w:shd w:val="clear" w:color="auto" w:fill="FFFFFF"/>
+              </w:rPr>
+              <w:t xml:space="preserve">3.3.3 </w:t>
+            </w:r>
+            <w:r>
+              <w:rPr>
+                <w:rStyle w:val="a4"/>
+                <w:noProof/>
+                <w:shd w:val="clear" w:color="auto" w:fill="FFFFFF"/>
+              </w:rPr>
+              <w:t>多尺度特征对象检测：</w:t>
+            </w:r>
+            <w:r>
+              <w:rPr>
+                <w:noProof/>
+                <w:webHidden/>
+              </w:rPr>
+              <w:tab/>
+            </w:r>
+            <w:r>
+              <w:rPr>
+                <w:noProof/>
+                <w:webHidden/>
+              </w:rPr>
+              <w:fldChar w:fldCharType="begin"/>
+            </w:r>
+            <w:r>
+              <w:rPr>
+                <w:noProof/>
+                <w:webHidden/>
+              </w:rPr>
+              <w:instrText xml:space="preserve"> PAGEREF _Toc42598974 \h </w:instrText>
+            </w:r>
+            <w:r>
+              <w:rPr>
+                <w:noProof/>
+                <w:webHidden/>
+              </w:rPr>
+            </w:r>
+            <w:r>
+              <w:rPr>
+                <w:noProof/>
+                <w:webHidden/>
+              </w:rPr>
+              <w:fldChar w:fldCharType="separate"/>
+            </w:r>
+            <w:r>
+              <w:rPr>
+                <w:noProof/>
+                <w:webHidden/>
+              </w:rPr>
+              <w:t>14</w:t>
+            </w:r>
+            <w:r>
+              <w:rPr>
+                <w:noProof/>
+                <w:webHidden/>
+              </w:rPr>
+              <w:fldChar w:fldCharType="end"/>
+            </w:r>
+          </w:hyperlink>
+        </w:p>
+        <w:p>
+          <w:pPr>
+            <w:pStyle w:val="TOC3"/>
+            <w:tabs>
+              <w:tab w:val="right" w:leader="dot" w:pos="8296"/>
+            </w:tabs>
+            <w:rPr>
+              <w:noProof/>
+            </w:rPr>
+          </w:pPr>
+          <w:hyperlink w:anchor="_Toc42598975" w:history="1">
+            <w:r>
+              <w:rPr>
+                <w:rStyle w:val="a4"/>
+                <w:noProof/>
+                <w:shd w:val="clear" w:color="auto" w:fill="FFFFFF"/>
+              </w:rPr>
+              <w:t>3.3.4 9</w:t>
+            </w:r>
+            <w:r>
+              <w:rPr>
+                <w:rStyle w:val="a4"/>
+                <w:noProof/>
+                <w:shd w:val="clear" w:color="auto" w:fill="FFFFFF"/>
+              </w:rPr>
+              <w:t>种尺度的</w:t>
+            </w:r>
+            <w:r>
+              <w:rPr>
+                <w:rStyle w:val="a4"/>
+                <w:noProof/>
+                <w:shd w:val="clear" w:color="auto" w:fill="FFFFFF"/>
+              </w:rPr>
+              <w:t>Anchor Box</w:t>
+            </w:r>
+            <w:r>
+              <w:rPr>
+                <w:noProof/>
+                <w:webHidden/>
+              </w:rPr>
+              <w:tab/>
+            </w:r>
+            <w:r>
+              <w:rPr>
+                <w:noProof/>
+                <w:webHidden/>
+              </w:rPr>
+              <w:fldChar w:fldCharType="begin"/>
+            </w:r>
+            <w:r>
+              <w:rPr>
+                <w:noProof/>
+                <w:webHidden/>
+              </w:rPr>
+              <w:instrText xml:space="preserve"> PAGEREF _Toc42598975 \h </w:instrText>
+            </w:r>
+            <w:r>
+              <w:rPr>
+                <w:noProof/>
+                <w:webHidden/>
+              </w:rPr>
+            </w:r>
+            <w:r>
+              <w:rPr>
+                <w:noProof/>
+                <w:webHidden/>
+              </w:rPr>
+              <w:fldChar w:fldCharType="separate"/>
+            </w:r>
+            <w:r>
+              <w:rPr>
+                <w:noProof/>
+                <w:webHidden/>
+              </w:rPr>
+              <w:t>15</w:t>
+            </w:r>
+            <w:r>
+              <w:rPr>
+                <w:noProof/>
+                <w:webHidden/>
+              </w:rPr>
+              <w:fldChar w:fldCharType="end"/>
+            </w:r>
+          </w:hyperlink>
+        </w:p>
+        <w:p>
+          <w:pPr>
+            <w:pStyle w:val="TOC3"/>
+            <w:tabs>
+              <w:tab w:val="right" w:leader="dot" w:pos="8296"/>
+            </w:tabs>
+            <w:rPr>
+              <w:noProof/>
+            </w:rPr>
+          </w:pPr>
+          <w:hyperlink w:anchor="_Toc42598976" w:history="1">
+            <w:r>
+              <w:rPr>
+                <w:rStyle w:val="a4"/>
+                <w:noProof/>
+                <w:shd w:val="clear" w:color="auto" w:fill="FFFFFF"/>
+              </w:rPr>
+              <w:t>3.3.5 Logistic</w:t>
+            </w:r>
+            <w:r>
+              <w:rPr>
+                <w:rStyle w:val="a4"/>
+                <w:noProof/>
+                <w:shd w:val="clear" w:color="auto" w:fill="FFFFFF"/>
+              </w:rPr>
+              <w:t>对象分类</w:t>
+            </w:r>
+            <w:r>
+              <w:rPr>
+                <w:noProof/>
+                <w:webHidden/>
+              </w:rPr>
+              <w:tab/>
+            </w:r>
+            <w:r>
+              <w:rPr>
+                <w:noProof/>
+                <w:webHidden/>
+              </w:rPr>
+              <w:fldChar w:fldCharType="begin"/>
+            </w:r>
+            <w:r>
+              <w:rPr>
+                <w:noProof/>
+                <w:webHidden/>
+              </w:rPr>
+              <w:instrText xml:space="preserve"> PAGEREF _Toc42598976 \h </w:instrText>
+            </w:r>
+            <w:r>
+              <w:rPr>
+                <w:noProof/>
+                <w:webHidden/>
+              </w:rPr>
+            </w:r>
+            <w:r>
+              <w:rPr>
+                <w:noProof/>
+                <w:webHidden/>
+              </w:rPr>
+              <w:fldChar w:fldCharType="separate"/>
+            </w:r>
+            <w:r>
+              <w:rPr>
+                <w:noProof/>
+                <w:webHidden/>
+              </w:rPr>
+              <w:t>16</w:t>
+            </w:r>
+            <w:r>
+              <w:rPr>
+                <w:noProof/>
+                <w:webHidden/>
+              </w:rPr>
+              <w:fldChar w:fldCharType="end"/>
+            </w:r>
+          </w:hyperlink>
+        </w:p>
+        <w:p>
+          <w:pPr>
+            <w:pStyle w:val="TOC3"/>
+            <w:tabs>
+              <w:tab w:val="right" w:leader="dot" w:pos="8296"/>
+            </w:tabs>
+            <w:rPr>
+              <w:noProof/>
+            </w:rPr>
+          </w:pPr>
+          <w:hyperlink w:anchor="_Toc42598977" w:history="1">
+            <w:r>
+              <w:rPr>
+                <w:rStyle w:val="a4"/>
+                <w:noProof/>
+                <w:shd w:val="clear" w:color="auto" w:fill="FFFFFF"/>
+              </w:rPr>
+              <w:t xml:space="preserve">3.3.6 </w:t>
+            </w:r>
+            <w:r>
+              <w:rPr>
+                <w:rStyle w:val="a4"/>
+                <w:noProof/>
+                <w:shd w:val="clear" w:color="auto" w:fill="FFFFFF"/>
+              </w:rPr>
+              <w:t>网络输出</w:t>
+            </w:r>
+            <w:r>
+              <w:rPr>
+                <w:noProof/>
+                <w:webHidden/>
+              </w:rPr>
+              <w:tab/>
+            </w:r>
+            <w:r>
+              <w:rPr>
+                <w:noProof/>
+                <w:webHidden/>
+              </w:rPr>
+              <w:fldChar w:fldCharType="begin"/>
+            </w:r>
+            <w:r>
+              <w:rPr>
+                <w:noProof/>
+                <w:webHidden/>
+              </w:rPr>
+              <w:instrText xml:space="preserve"> PAGEREF _Toc42598977 \h </w:instrText>
+            </w:r>
+            <w:r>
+              <w:rPr>
+                <w:noProof/>
+                <w:webHidden/>
+              </w:rPr>
+            </w:r>
+            <w:r>
+              <w:rPr>
+                <w:noProof/>
+                <w:webHidden/>
+              </w:rPr>
+              <w:fldChar w:fldCharType="separate"/>
+            </w:r>
+            <w:r>
+              <w:rPr>
+                <w:noProof/>
+                <w:webHidden/>
+              </w:rPr>
+              <w:t>16</w:t>
+            </w:r>
+            <w:r>
+              <w:rPr>
+                <w:noProof/>
+                <w:webHidden/>
+              </w:rPr>
+              <w:fldChar w:fldCharType="end"/>
+            </w:r>
+          </w:hyperlink>
+        </w:p>
+        <w:p>
+          <w:pPr>
+            <w:pStyle w:val="TOC2"/>
+            <w:tabs>
+              <w:tab w:val="right" w:leader="dot" w:pos="8296"/>
+            </w:tabs>
+            <w:rPr>
+              <w:noProof/>
+            </w:rPr>
+          </w:pPr>
+          <w:hyperlink w:anchor="_Toc42598978" w:history="1">
+            <w:r>
+              <w:rPr>
+                <w:rStyle w:val="a4"/>
+                <w:noProof/>
+                <w:shd w:val="clear" w:color="auto" w:fill="FFFFFF"/>
+              </w:rPr>
+              <w:t xml:space="preserve">3.4 </w:t>
+            </w:r>
+            <w:r>
+              <w:rPr>
+                <w:rStyle w:val="a4"/>
+                <w:noProof/>
+                <w:shd w:val="clear" w:color="auto" w:fill="FFFFFF"/>
+              </w:rPr>
+              <w:t>在</w:t>
+            </w:r>
+            <w:r>
+              <w:rPr>
+                <w:rStyle w:val="a4"/>
+                <w:noProof/>
+                <w:shd w:val="clear" w:color="auto" w:fill="FFFFFF"/>
+              </w:rPr>
+              <w:t>Colab</w:t>
+            </w:r>
+            <w:r>
+              <w:rPr>
+                <w:rStyle w:val="a4"/>
+                <w:noProof/>
+                <w:shd w:val="clear" w:color="auto" w:fill="FFFFFF"/>
+              </w:rPr>
+              <w:t>上搭建</w:t>
+            </w:r>
+            <w:r>
+              <w:rPr>
+                <w:rStyle w:val="a4"/>
+                <w:noProof/>
+                <w:shd w:val="clear" w:color="auto" w:fill="FFFFFF"/>
+              </w:rPr>
+              <w:t>YOLO v3</w:t>
+            </w:r>
+            <w:r>
+              <w:rPr>
+                <w:rStyle w:val="a4"/>
+                <w:noProof/>
+                <w:shd w:val="clear" w:color="auto" w:fill="FFFFFF"/>
+              </w:rPr>
+              <w:t>环境</w:t>
+            </w:r>
+            <w:r>
+              <w:rPr>
+                <w:noProof/>
+                <w:webHidden/>
+              </w:rPr>
+              <w:tab/>
+            </w:r>
+            <w:r>
+              <w:rPr>
+                <w:noProof/>
+                <w:webHidden/>
+              </w:rPr>
+              <w:fldChar w:fldCharType="begin"/>
+            </w:r>
+            <w:r>
+              <w:rPr>
+                <w:noProof/>
+                <w:webHidden/>
+              </w:rPr>
+              <w:instrText xml:space="preserve"> PAGEREF _Toc42598978 \h </w:instrText>
+            </w:r>
+            <w:r>
+              <w:rPr>
+                <w:noProof/>
+                <w:webHidden/>
+              </w:rPr>
+            </w:r>
+            <w:r>
+              <w:rPr>
+                <w:noProof/>
+                <w:webHidden/>
+              </w:rPr>
+              <w:fldChar w:fldCharType="separate"/>
+            </w:r>
+            <w:r>
+              <w:rPr>
+                <w:noProof/>
+                <w:webHidden/>
+              </w:rPr>
+              <w:t>17</w:t>
+            </w:r>
+            <w:r>
+              <w:rPr>
+                <w:noProof/>
+                <w:webHidden/>
+              </w:rPr>
+              <w:fldChar w:fldCharType="end"/>
+            </w:r>
+          </w:hyperlink>
+        </w:p>
+        <w:p>
+          <w:pPr>
+            <w:pStyle w:val="TOC2"/>
+            <w:tabs>
+              <w:tab w:val="right" w:leader="dot" w:pos="8296"/>
+            </w:tabs>
+            <w:rPr>
+              <w:noProof/>
+            </w:rPr>
+          </w:pPr>
+          <w:hyperlink w:anchor="_Toc42598979" w:history="1">
+            <w:r>
+              <w:rPr>
+                <w:rStyle w:val="a4"/>
+                <w:noProof/>
+                <w:shd w:val="clear" w:color="auto" w:fill="FFFFFF"/>
+              </w:rPr>
+              <w:t xml:space="preserve">3.5 </w:t>
+            </w:r>
+            <w:r>
+              <w:rPr>
+                <w:rStyle w:val="a4"/>
+                <w:noProof/>
+                <w:shd w:val="clear" w:color="auto" w:fill="FFFFFF"/>
+              </w:rPr>
+              <w:t>制作自己的数据集进行训练</w:t>
+            </w:r>
+            <w:r>
+              <w:rPr>
+                <w:noProof/>
+                <w:webHidden/>
+              </w:rPr>
+              <w:tab/>
+            </w:r>
+            <w:r>
+              <w:rPr>
+                <w:noProof/>
+                <w:webHidden/>
+              </w:rPr>
+              <w:fldChar w:fldCharType="begin"/>
+            </w:r>
+            <w:r>
+              <w:rPr>
+                <w:noProof/>
+                <w:webHidden/>
+              </w:rPr>
+              <w:instrText xml:space="preserve"> PAGEREF _Toc42598979 \h </w:instrText>
+            </w:r>
+            <w:r>
+              <w:rPr>
+                <w:noProof/>
+                <w:webHidden/>
+              </w:rPr>
+            </w:r>
+            <w:r>
+              <w:rPr>
+                <w:noProof/>
+                <w:webHidden/>
+              </w:rPr>
+              <w:fldChar w:fldCharType="separate"/>
+            </w:r>
+            <w:r>
+              <w:rPr>
+                <w:noProof/>
+                <w:webHidden/>
+              </w:rPr>
+              <w:t>17</w:t>
+            </w:r>
+            <w:r>
+              <w:rPr>
+                <w:noProof/>
+                <w:webHidden/>
+              </w:rPr>
+              <w:fldChar w:fldCharType="end"/>
+            </w:r>
+          </w:hyperlink>
+        </w:p>
+        <w:p>
+          <w:pPr>
+            <w:pStyle w:val="TOC3"/>
+            <w:tabs>
+              <w:tab w:val="right" w:leader="dot" w:pos="8296"/>
+            </w:tabs>
+            <w:rPr>
+              <w:noProof/>
+            </w:rPr>
+          </w:pPr>
+          <w:hyperlink w:anchor="_Toc42598980" w:history="1">
+            <w:r>
+              <w:rPr>
+                <w:rStyle w:val="a4"/>
+                <w:noProof/>
+                <w:shd w:val="clear" w:color="auto" w:fill="FFFFFF"/>
+              </w:rPr>
+              <w:t xml:space="preserve">3.5.1 </w:t>
+            </w:r>
+            <w:r>
+              <w:rPr>
+                <w:rStyle w:val="a4"/>
+                <w:noProof/>
+                <w:shd w:val="clear" w:color="auto" w:fill="FFFFFF"/>
+              </w:rPr>
+              <w:t>制作</w:t>
+            </w:r>
+            <w:r>
+              <w:rPr>
+                <w:rStyle w:val="a4"/>
+                <w:noProof/>
+                <w:shd w:val="clear" w:color="auto" w:fill="FFFFFF"/>
+              </w:rPr>
+              <w:t>Annotation</w:t>
+            </w:r>
+            <w:r>
+              <w:rPr>
+                <w:noProof/>
+                <w:webHidden/>
+              </w:rPr>
+              <w:tab/>
+            </w:r>
+            <w:r>
+              <w:rPr>
+                <w:noProof/>
+                <w:webHidden/>
+              </w:rPr>
+              <w:fldChar w:fldCharType="begin"/>
+            </w:r>
+            <w:r>
+              <w:rPr>
+                <w:noProof/>
+                <w:webHidden/>
+              </w:rPr>
+              <w:instrText xml:space="preserve"> PAGEREF _Toc42598980 \h </w:instrText>
+            </w:r>
+            <w:r>
+              <w:rPr>
+                <w:noProof/>
+                <w:webHidden/>
+              </w:rPr>
+            </w:r>
+            <w:r>
+              <w:rPr>
+                <w:noProof/>
+                <w:webHidden/>
+              </w:rPr>
+              <w:fldChar w:fldCharType="separate"/>
+            </w:r>
+            <w:r>
+              <w:rPr>
+                <w:noProof/>
+                <w:webHidden/>
+              </w:rPr>
+              <w:t>17</w:t>
+            </w:r>
+            <w:r>
+              <w:rPr>
+                <w:noProof/>
+                <w:webHidden/>
+              </w:rPr>
+              <w:fldChar w:fldCharType="end"/>
+            </w:r>
+          </w:hyperlink>
+        </w:p>
+        <w:p>
+          <w:pPr>
+            <w:pStyle w:val="TOC3"/>
+            <w:tabs>
+              <w:tab w:val="right" w:leader="dot" w:pos="8296"/>
+            </w:tabs>
+            <w:rPr>
+              <w:noProof/>
+            </w:rPr>
+          </w:pPr>
+          <w:hyperlink w:anchor="_Toc42598981" w:history="1">
+            <w:r>
+              <w:rPr>
+                <w:rStyle w:val="a4"/>
+                <w:noProof/>
+                <w:shd w:val="clear" w:color="auto" w:fill="FFFFFF"/>
+              </w:rPr>
+              <w:t xml:space="preserve">3.5.2 </w:t>
+            </w:r>
+            <w:r>
+              <w:rPr>
+                <w:rStyle w:val="a4"/>
+                <w:noProof/>
+                <w:shd w:val="clear" w:color="auto" w:fill="FFFFFF"/>
+              </w:rPr>
+              <w:t>创建</w:t>
+            </w:r>
+            <w:r>
+              <w:rPr>
+                <w:rStyle w:val="a4"/>
+                <w:noProof/>
+                <w:shd w:val="clear" w:color="auto" w:fill="FFFFFF"/>
+              </w:rPr>
+              <w:t>train.txt</w:t>
+            </w:r>
+            <w:r>
+              <w:rPr>
+                <w:rStyle w:val="a4"/>
+                <w:noProof/>
+                <w:shd w:val="clear" w:color="auto" w:fill="FFFFFF"/>
+              </w:rPr>
+              <w:t>和</w:t>
+            </w:r>
+            <w:r>
+              <w:rPr>
+                <w:rStyle w:val="a4"/>
+                <w:noProof/>
+                <w:shd w:val="clear" w:color="auto" w:fill="FFFFFF"/>
+              </w:rPr>
+              <w:t>test.txt</w:t>
+            </w:r>
+            <w:r>
+              <w:rPr>
+                <w:noProof/>
+                <w:webHidden/>
+              </w:rPr>
+              <w:tab/>
+            </w:r>
+            <w:r>
+              <w:rPr>
+                <w:noProof/>
+                <w:webHidden/>
+              </w:rPr>
+              <w:fldChar w:fldCharType="begin"/>
+            </w:r>
+            <w:r>
+              <w:rPr>
+                <w:noProof/>
+                <w:webHidden/>
+              </w:rPr>
+              <w:instrText xml:space="preserve"> PAGEREF _Toc42598981 \h </w:instrText>
+            </w:r>
+            <w:r>
+              <w:rPr>
+                <w:noProof/>
+                <w:webHidden/>
+              </w:rPr>
+            </w:r>
+            <w:r>
+              <w:rPr>
+                <w:noProof/>
+                <w:webHidden/>
+              </w:rPr>
+              <w:fldChar w:fldCharType="separate"/>
+            </w:r>
+            <w:r>
+              <w:rPr>
+                <w:noProof/>
+                <w:webHidden/>
+              </w:rPr>
+              <w:t>18</w:t>
+            </w:r>
+            <w:r>
+              <w:rPr>
+                <w:noProof/>
+                <w:webHidden/>
+              </w:rPr>
+              <w:fldChar w:fldCharType="end"/>
+            </w:r>
+          </w:hyperlink>
+        </w:p>
+        <w:p>
+          <w:pPr>
+            <w:pStyle w:val="TOC3"/>
+            <w:tabs>
+              <w:tab w:val="right" w:leader="dot" w:pos="8296"/>
+            </w:tabs>
+            <w:rPr>
+              <w:noProof/>
+            </w:rPr>
+          </w:pPr>
+          <w:hyperlink w:anchor="_Toc42598982" w:history="1">
+            <w:r>
+              <w:rPr>
+                <w:rStyle w:val="a4"/>
+                <w:noProof/>
+                <w:shd w:val="clear" w:color="auto" w:fill="FFFFFF"/>
+              </w:rPr>
+              <w:t xml:space="preserve">3.5.3 </w:t>
+            </w:r>
+            <w:r>
+              <w:rPr>
+                <w:rStyle w:val="a4"/>
+                <w:noProof/>
+                <w:shd w:val="clear" w:color="auto" w:fill="FFFFFF"/>
+              </w:rPr>
+              <w:t>创建</w:t>
+            </w:r>
+            <w:r>
+              <w:rPr>
+                <w:rStyle w:val="a4"/>
+                <w:noProof/>
+                <w:shd w:val="clear" w:color="auto" w:fill="FFFFFF"/>
+              </w:rPr>
+              <w:t>obj.names</w:t>
+            </w:r>
+            <w:r>
+              <w:rPr>
+                <w:rStyle w:val="a4"/>
+                <w:noProof/>
+                <w:shd w:val="clear" w:color="auto" w:fill="FFFFFF"/>
+              </w:rPr>
+              <w:t>和</w:t>
+            </w:r>
+            <w:r>
+              <w:rPr>
+                <w:rStyle w:val="a4"/>
+                <w:noProof/>
+                <w:shd w:val="clear" w:color="auto" w:fill="FFFFFF"/>
+              </w:rPr>
+              <w:t>obj.data</w:t>
+            </w:r>
+            <w:r>
+              <w:rPr>
+                <w:noProof/>
+                <w:webHidden/>
+              </w:rPr>
+              <w:tab/>
+            </w:r>
+            <w:r>
+              <w:rPr>
+                <w:noProof/>
+                <w:webHidden/>
+              </w:rPr>
+              <w:fldChar w:fldCharType="begin"/>
+            </w:r>
+            <w:r>
+              <w:rPr>
+                <w:noProof/>
+                <w:webHidden/>
+              </w:rPr>
+              <w:instrText xml:space="preserve"> PAGEREF _Toc42598982 \h </w:instrText>
+            </w:r>
+            <w:r>
+              <w:rPr>
+                <w:noProof/>
+                <w:webHidden/>
+              </w:rPr>
+            </w:r>
+            <w:r>
+              <w:rPr>
+                <w:noProof/>
+                <w:webHidden/>
+              </w:rPr>
+              <w:fldChar w:fldCharType="separate"/>
+            </w:r>
+            <w:r>
+              <w:rPr>
+                <w:noProof/>
+                <w:webHidden/>
+              </w:rPr>
+              <w:t>19</w:t>
+            </w:r>
+            <w:r>
+              <w:rPr>
+                <w:noProof/>
+                <w:webHidden/>
+              </w:rPr>
+              <w:fldChar w:fldCharType="end"/>
+            </w:r>
+          </w:hyperlink>
+        </w:p>
+        <w:p>
+          <w:pPr>
+            <w:pStyle w:val="TOC3"/>
+            <w:tabs>
+              <w:tab w:val="right" w:leader="dot" w:pos="8296"/>
+            </w:tabs>
+            <w:rPr>
+              <w:noProof/>
+            </w:rPr>
+          </w:pPr>
+          <w:hyperlink w:anchor="_Toc42598983" w:history="1">
+            <w:r>
+              <w:rPr>
+                <w:rStyle w:val="a4"/>
+                <w:noProof/>
+              </w:rPr>
+              <w:t xml:space="preserve">3.5.4 </w:t>
+            </w:r>
+            <w:r>
+              <w:rPr>
+                <w:rStyle w:val="a4"/>
+                <w:noProof/>
+              </w:rPr>
+              <w:t>修改</w:t>
+            </w:r>
+            <w:r>
+              <w:rPr>
+                <w:rStyle w:val="a4"/>
+                <w:noProof/>
+              </w:rPr>
+              <w:t>yolov3.cfg</w:t>
+            </w:r>
+            <w:r>
+              <w:rPr>
+                <w:noProof/>
+                <w:webHidden/>
+              </w:rPr>
+              <w:tab/>
+            </w:r>
+            <w:r>
+              <w:rPr>
+                <w:noProof/>
+                <w:webHidden/>
+              </w:rPr>
+              <w:fldChar w:fldCharType="begin"/>
+            </w:r>
+            <w:r>
+              <w:rPr>
+                <w:noProof/>
+                <w:webHidden/>
+              </w:rPr>
+              <w:instrText xml:space="preserve"> PAGEREF _Toc42598983 \h </w:instrText>
+            </w:r>
+            <w:r>
+              <w:rPr>
+                <w:noProof/>
+                <w:webHidden/>
+              </w:rPr>
+            </w:r>
+            <w:r>
+              <w:rPr>
+                <w:noProof/>
+                <w:webHidden/>
+              </w:rPr>
+              <w:fldChar w:fldCharType="separate"/>
+            </w:r>
+            <w:r>
+              <w:rPr>
+                <w:noProof/>
+                <w:webHidden/>
+              </w:rPr>
+              <w:t>20</w:t>
+            </w:r>
+            <w:r>
+              <w:rPr>
+                <w:noProof/>
+                <w:webHidden/>
+              </w:rPr>
+              <w:fldChar w:fldCharType="end"/>
+            </w:r>
+          </w:hyperlink>
+        </w:p>
+        <w:p>
+          <w:pPr>
+            <w:pStyle w:val="TOC3"/>
+            <w:tabs>
+              <w:tab w:val="right" w:leader="dot" w:pos="8296"/>
+            </w:tabs>
+            <w:rPr>
+              <w:noProof/>
+            </w:rPr>
+          </w:pPr>
+          <w:hyperlink w:anchor="_Toc42598984" w:history="1">
+            <w:r>
+              <w:rPr>
+                <w:rStyle w:val="a4"/>
+                <w:noProof/>
+              </w:rPr>
+              <w:t xml:space="preserve">3.5.5 </w:t>
+            </w:r>
+            <w:r>
+              <w:rPr>
+                <w:rStyle w:val="a4"/>
+                <w:noProof/>
+              </w:rPr>
+              <w:t>开始训练</w:t>
+            </w:r>
+            <w:r>
+              <w:rPr>
+                <w:noProof/>
+                <w:webHidden/>
+              </w:rPr>
+              <w:tab/>
+            </w:r>
+            <w:r>
+              <w:rPr>
+                <w:noProof/>
+                <w:webHidden/>
+              </w:rPr>
+              <w:fldChar w:fldCharType="begin"/>
+            </w:r>
+            <w:r>
+              <w:rPr>
+                <w:noProof/>
+                <w:webHidden/>
+              </w:rPr>
+              <w:instrText xml:space="preserve"> PAGEREF _Toc42598984 \h </w:instrText>
+            </w:r>
+            <w:r>
+              <w:rPr>
+                <w:noProof/>
+                <w:webHidden/>
+              </w:rPr>
+            </w:r>
+            <w:r>
+              <w:rPr>
+                <w:noProof/>
+                <w:webHidden/>
+              </w:rPr>
+              <w:fldChar w:fldCharType="separate"/>
+            </w:r>
+            <w:r>
+              <w:rPr>
+                <w:noProof/>
+                <w:webHidden/>
+              </w:rPr>
+              <w:t>21</w:t>
+            </w:r>
+            <w:r>
+              <w:rPr>
+                <w:noProof/>
+                <w:webHidden/>
+              </w:rPr>
+              <w:fldChar w:fldCharType="end"/>
+            </w:r>
+          </w:hyperlink>
+        </w:p>
+        <w:p>
+          <w:pPr>
+            <w:pStyle w:val="TOC2"/>
+            <w:tabs>
+              <w:tab w:val="right" w:leader="dot" w:pos="8296"/>
+            </w:tabs>
+            <w:rPr>
+              <w:noProof/>
+            </w:rPr>
+          </w:pPr>
+          <w:hyperlink w:anchor="_Toc42598985" w:history="1">
+            <w:r>
+              <w:rPr>
+                <w:rStyle w:val="a4"/>
+                <w:noProof/>
+              </w:rPr>
+              <w:t xml:space="preserve">3.6 </w:t>
+            </w:r>
+            <w:r>
+              <w:rPr>
+                <w:rStyle w:val="a4"/>
+                <w:noProof/>
+              </w:rPr>
+              <w:t>训练结果</w:t>
+            </w:r>
+            <w:r>
+              <w:rPr>
+                <w:noProof/>
+                <w:webHidden/>
+              </w:rPr>
+              <w:tab/>
+            </w:r>
+            <w:r>
+              <w:rPr>
+                <w:noProof/>
+                <w:webHidden/>
+              </w:rPr>
+              <w:fldChar w:fldCharType="begin"/>
+            </w:r>
+            <w:r>
+              <w:rPr>
+                <w:noProof/>
+                <w:webHidden/>
+              </w:rPr>
+              <w:instrText xml:space="preserve"> PAGEREF _Toc42598985 \h </w:instrText>
+            </w:r>
+            <w:r>
+              <w:rPr>
+                <w:noProof/>
+                <w:webHidden/>
+              </w:rPr>
+            </w:r>
+            <w:r>
+              <w:rPr>
+                <w:noProof/>
+                <w:webHidden/>
+              </w:rPr>
+              <w:fldChar w:fldCharType="separate"/>
+            </w:r>
+            <w:r>
+              <w:rPr>
+                <w:noProof/>
+                <w:webHidden/>
+              </w:rPr>
+              <w:t>22</w:t>
+            </w:r>
+            <w:r>
+              <w:rPr>
+                <w:noProof/>
+                <w:webHidden/>
+              </w:rPr>
+              <w:fldChar w:fldCharType="end"/>
+            </w:r>
+          </w:hyperlink>
+        </w:p>
+        <w:p>
+          <w:pPr>
+            <w:pStyle w:val="TOC3"/>
+            <w:tabs>
+              <w:tab w:val="right" w:leader="dot" w:pos="8296"/>
+            </w:tabs>
+            <w:rPr>
+              <w:noProof/>
+            </w:rPr>
+          </w:pPr>
+          <w:hyperlink w:anchor="_Toc42598986" w:history="1">
+            <w:r>
+              <w:rPr>
+                <w:rStyle w:val="a4"/>
+                <w:noProof/>
+              </w:rPr>
+              <w:t xml:space="preserve">3.6.1 </w:t>
+            </w:r>
+            <w:r>
+              <w:rPr>
+                <w:rStyle w:val="a4"/>
+                <w:noProof/>
+              </w:rPr>
+              <w:t>绘制</w:t>
+            </w:r>
+            <w:r>
+              <w:rPr>
+                <w:rStyle w:val="a4"/>
+                <w:noProof/>
+              </w:rPr>
+              <w:t>loss-mAP</w:t>
+            </w:r>
+            <w:r>
+              <w:rPr>
+                <w:rStyle w:val="a4"/>
+                <w:noProof/>
+              </w:rPr>
+              <w:t>趋势图</w:t>
+            </w:r>
+            <w:r>
+              <w:rPr>
+                <w:noProof/>
+                <w:webHidden/>
+              </w:rPr>
+              <w:tab/>
+            </w:r>
+            <w:r>
+              <w:rPr>
+                <w:noProof/>
+                <w:webHidden/>
+              </w:rPr>
+              <w:fldChar w:fldCharType="begin"/>
+            </w:r>
+            <w:r>
+              <w:rPr>
+                <w:noProof/>
+                <w:webHidden/>
+              </w:rPr>
+              <w:instrText xml:space="preserve"> PAGEREF _Toc42598986 \h </w:instrText>
+            </w:r>
+            <w:r>
+              <w:rPr>
+                <w:noProof/>
+                <w:webHidden/>
+              </w:rPr>
+            </w:r>
+            <w:r>
+              <w:rPr>
+                <w:noProof/>
+                <w:webHidden/>
+              </w:rPr>
+              <w:fldChar w:fldCharType="separate"/>
+            </w:r>
+            <w:r>
+              <w:rPr>
+                <w:noProof/>
+                <w:webHidden/>
+              </w:rPr>
+              <w:t>22</w:t>
+            </w:r>
+            <w:r>
+              <w:rPr>
+                <w:noProof/>
+                <w:webHidden/>
+              </w:rPr>
+              <w:fldChar w:fldCharType="end"/>
+            </w:r>
+          </w:hyperlink>
+        </w:p>
+        <w:p>
+          <w:pPr>
+            <w:pStyle w:val="TOC3"/>
+            <w:tabs>
+              <w:tab w:val="right" w:leader="dot" w:pos="8296"/>
+            </w:tabs>
+            <w:rPr>
+              <w:noProof/>
+            </w:rPr>
+          </w:pPr>
+          <w:hyperlink w:anchor="_Toc42598987" w:history="1">
+            <w:r>
+              <w:rPr>
+                <w:rStyle w:val="a4"/>
+                <w:noProof/>
+              </w:rPr>
+              <w:t xml:space="preserve">3.6.2 </w:t>
+            </w:r>
+            <w:r>
+              <w:rPr>
+                <w:rStyle w:val="a4"/>
+                <w:noProof/>
+              </w:rPr>
+              <w:t>检测单张图片</w:t>
+            </w:r>
+            <w:r>
+              <w:rPr>
+                <w:noProof/>
+                <w:webHidden/>
+              </w:rPr>
+              <w:tab/>
+            </w:r>
+            <w:r>
+              <w:rPr>
+                <w:noProof/>
+                <w:webHidden/>
+              </w:rPr>
+              <w:fldChar w:fldCharType="begin"/>
+            </w:r>
+            <w:r>
+              <w:rPr>
+                <w:noProof/>
+                <w:webHidden/>
+              </w:rPr>
+              <w:instrText xml:space="preserve"> PAGEREF _Toc42598987 \h </w:instrText>
+            </w:r>
+            <w:r>
+              <w:rPr>
+                <w:noProof/>
+                <w:webHidden/>
+              </w:rPr>
+            </w:r>
+            <w:r>
+              <w:rPr>
+                <w:noProof/>
+                <w:webHidden/>
+              </w:rPr>
+              <w:fldChar w:fldCharType="separate"/>
+            </w:r>
+            <w:r>
+              <w:rPr>
+                <w:noProof/>
+                <w:webHidden/>
+              </w:rPr>
+              <w:t>23</w:t>
+            </w:r>
+            <w:r>
+              <w:rPr>
+                <w:noProof/>
+                <w:webHidden/>
+              </w:rPr>
+              <w:fldChar w:fldCharType="end"/>
+            </w:r>
+          </w:hyperlink>
+        </w:p>
+        <w:p>
+          <w:pPr>
+            <w:pStyle w:val="TOC3"/>
+            <w:tabs>
+              <w:tab w:val="right" w:leader="dot" w:pos="8296"/>
+            </w:tabs>
+            <w:rPr>
+              <w:noProof/>
+            </w:rPr>
+          </w:pPr>
+          <w:hyperlink w:anchor="_Toc42598988" w:history="1">
+            <w:r>
+              <w:rPr>
+                <w:rStyle w:val="a4"/>
+                <w:noProof/>
+              </w:rPr>
+              <w:t xml:space="preserve">3.6.3 </w:t>
+            </w:r>
+            <w:r>
+              <w:rPr>
+                <w:rStyle w:val="a4"/>
+                <w:noProof/>
+              </w:rPr>
+              <w:t>批量检测测试集</w:t>
+            </w:r>
+            <w:r>
+              <w:rPr>
+                <w:noProof/>
+                <w:webHidden/>
+              </w:rPr>
+              <w:tab/>
+            </w:r>
+            <w:r>
+              <w:rPr>
+                <w:noProof/>
+                <w:webHidden/>
+              </w:rPr>
+              <w:fldChar w:fldCharType="begin"/>
+            </w:r>
+            <w:r>
+              <w:rPr>
+                <w:noProof/>
+                <w:webHidden/>
+              </w:rPr>
+              <w:instrText xml:space="preserve"> PAGEREF _Toc42598988 \h </w:instrText>
+            </w:r>
+            <w:r>
+              <w:rPr>
+                <w:noProof/>
+                <w:webHidden/>
+              </w:rPr>
+            </w:r>
+            <w:r>
+              <w:rPr>
+                <w:noProof/>
+                <w:webHidden/>
+              </w:rPr>
+              <w:fldChar w:fldCharType="separate"/>
+            </w:r>
+            <w:r>
+              <w:rPr>
+                <w:noProof/>
+                <w:webHidden/>
+              </w:rPr>
+              <w:t>23</w:t>
+            </w:r>
+            <w:r>
+              <w:rPr>
+                <w:noProof/>
+                <w:webHidden/>
+              </w:rPr>
+              <w:fldChar w:fldCharType="end"/>
+            </w:r>
+          </w:hyperlink>
+        </w:p>
+        <w:p>
+          <w:pPr>
+            <w:pStyle w:val="TOC3"/>
+            <w:tabs>
+              <w:tab w:val="right" w:leader="dot" w:pos="8296"/>
+            </w:tabs>
+            <w:rPr>
+              <w:noProof/>
+            </w:rPr>
+          </w:pPr>
+          <w:hyperlink w:anchor="_Toc42598989" w:history="1">
+            <w:r>
+              <w:rPr>
+                <w:rStyle w:val="a4"/>
+                <w:noProof/>
+              </w:rPr>
+              <w:t xml:space="preserve">3.6.4 </w:t>
+            </w:r>
+            <w:r>
+              <w:rPr>
+                <w:rStyle w:val="a4"/>
+                <w:noProof/>
+              </w:rPr>
+              <w:t>模型性能评估</w:t>
+            </w:r>
+            <w:r>
+              <w:rPr>
+                <w:noProof/>
+                <w:webHidden/>
+              </w:rPr>
+              <w:tab/>
+            </w:r>
+            <w:r>
+              <w:rPr>
+                <w:noProof/>
+                <w:webHidden/>
+              </w:rPr>
+              <w:fldChar w:fldCharType="begin"/>
+            </w:r>
+            <w:r>
+              <w:rPr>
+                <w:noProof/>
+                <w:webHidden/>
+              </w:rPr>
+              <w:instrText xml:space="preserve"> PAGEREF _Toc42598989 \h </w:instrText>
+            </w:r>
+            <w:r>
+              <w:rPr>
+                <w:noProof/>
+                <w:webHidden/>
+              </w:rPr>
+            </w:r>
+            <w:r>
+              <w:rPr>
+                <w:noProof/>
+                <w:webHidden/>
+              </w:rPr>
+              <w:fldChar w:fldCharType="separate"/>
+            </w:r>
+            <w:r>
+              <w:rPr>
+                <w:noProof/>
+                <w:webHidden/>
+              </w:rPr>
+              <w:t>25</w:t>
+            </w:r>
+            <w:r>
+              <w:rPr>
+                <w:noProof/>
+                <w:webHidden/>
+              </w:rPr>
+              <w:fldChar w:fldCharType="end"/>
+            </w:r>
+          </w:hyperlink>
+        </w:p>
+        <w:p>
+          <w:pPr>
+            <w:pStyle w:val="TOC3"/>
+            <w:tabs>
+              <w:tab w:val="right" w:leader="dot" w:pos="8296"/>
+            </w:tabs>
+            <w:rPr>
+              <w:noProof/>
+            </w:rPr>
+          </w:pPr>
+          <w:hyperlink w:anchor="_Toc42598990" w:history="1">
+            <w:r>
+              <w:rPr>
+                <w:rStyle w:val="a4"/>
+                <w:noProof/>
+              </w:rPr>
+              <w:t xml:space="preserve">3.6.7 </w:t>
+            </w:r>
+            <w:r>
+              <w:rPr>
+                <w:rStyle w:val="a4"/>
+                <w:noProof/>
+              </w:rPr>
+              <w:t>模型改进</w:t>
+            </w:r>
+            <w:r>
+              <w:rPr>
+                <w:noProof/>
+                <w:webHidden/>
+              </w:rPr>
+              <w:tab/>
+            </w:r>
+            <w:r>
+              <w:rPr>
+                <w:noProof/>
+                <w:webHidden/>
+              </w:rPr>
+              <w:fldChar w:fldCharType="begin"/>
+            </w:r>
+            <w:r>
+              <w:rPr>
+                <w:noProof/>
+                <w:webHidden/>
+              </w:rPr>
+              <w:instrText xml:space="preserve"> PAGEREF _Toc42598990 \h </w:instrText>
+            </w:r>
+            <w:r>
+              <w:rPr>
+                <w:noProof/>
+                <w:webHidden/>
+              </w:rPr>
+            </w:r>
+            <w:r>
+              <w:rPr>
+                <w:noProof/>
+                <w:webHidden/>
+              </w:rPr>
+              <w:fldChar w:fldCharType="separate"/>
+            </w:r>
+            <w:r>
+              <w:rPr>
+                <w:noProof/>
+                <w:webHidden/>
+              </w:rPr>
+              <w:t>27</w:t>
             </w:r>
             <w:r>
               <w:rPr>
@@ -1105,14 +3729,13 @@
               <w:noProof/>
             </w:rPr>
           </w:pPr>
-          <w:hyperlink w:anchor="_Toc41323546" w:history="1">
+          <w:hyperlink w:anchor="_Toc42598991" w:history="1">
             <w:r>
               <w:rPr>
                 <w:rStyle w:val="a4"/>
                 <w:noProof/>
-                <w:shd w:val="clear" w:color="auto" w:fill="FFFFFF"/>
-              </w:rPr>
-              <w:t>三、研究过程</w:t>
+              </w:rPr>
+              <w:t>四、研究结果</w:t>
             </w:r>
             <w:r>
               <w:rPr>
@@ -1133,7 +3756,7 @@
                 <w:noProof/>
                 <w:webHidden/>
               </w:rPr>
-              <w:instrText xml:space="preserve"> PAGEREF _Toc41323546 \h </w:instrText>
+              <w:instrText xml:space="preserve"> PAGEREF _Toc42598991 \h </w:instrText>
             </w:r>
             <w:r>
               <w:rPr>
@@ -1153,2185 +3776,7 @@
                 <w:noProof/>
                 <w:webHidden/>
               </w:rPr>
-              <w:t>3</w:t>
-            </w:r>
-            <w:r>
-              <w:rPr>
-                <w:noProof/>
-                <w:webHidden/>
-              </w:rPr>
-              <w:fldChar w:fldCharType="end"/>
-            </w:r>
-          </w:hyperlink>
-        </w:p>
-        <w:p>
-          <w:pPr>
-            <w:pStyle w:val="TOC2"/>
-            <w:tabs>
-              <w:tab w:val="right" w:leader="dot" w:pos="8296"/>
-            </w:tabs>
-            <w:rPr>
-              <w:noProof/>
-            </w:rPr>
-          </w:pPr>
-          <w:hyperlink w:anchor="_Toc41323547" w:history="1">
-            <w:r>
-              <w:rPr>
-                <w:rStyle w:val="a4"/>
-                <w:noProof/>
-                <w:shd w:val="clear" w:color="auto" w:fill="FFFFFF"/>
-              </w:rPr>
-              <w:t xml:space="preserve">3.1 </w:t>
-            </w:r>
-            <w:r>
-              <w:rPr>
-                <w:rStyle w:val="a4"/>
-                <w:noProof/>
-                <w:shd w:val="clear" w:color="auto" w:fill="FFFFFF"/>
-              </w:rPr>
-              <w:t>天文图像处理</w:t>
-            </w:r>
-            <w:r>
-              <w:rPr>
-                <w:noProof/>
-                <w:webHidden/>
-              </w:rPr>
-              <w:tab/>
-            </w:r>
-            <w:r>
-              <w:rPr>
-                <w:noProof/>
-                <w:webHidden/>
-              </w:rPr>
-              <w:fldChar w:fldCharType="begin"/>
-            </w:r>
-            <w:r>
-              <w:rPr>
-                <w:noProof/>
-                <w:webHidden/>
-              </w:rPr>
-              <w:instrText xml:space="preserve"> PAGEREF _Toc41323547 \h </w:instrText>
-            </w:r>
-            <w:r>
-              <w:rPr>
-                <w:noProof/>
-                <w:webHidden/>
-              </w:rPr>
-            </w:r>
-            <w:r>
-              <w:rPr>
-                <w:noProof/>
-                <w:webHidden/>
-              </w:rPr>
-              <w:fldChar w:fldCharType="separate"/>
-            </w:r>
-            <w:r>
-              <w:rPr>
-                <w:noProof/>
-                <w:webHidden/>
-              </w:rPr>
-              <w:t>3</w:t>
-            </w:r>
-            <w:r>
-              <w:rPr>
-                <w:noProof/>
-                <w:webHidden/>
-              </w:rPr>
-              <w:fldChar w:fldCharType="end"/>
-            </w:r>
-          </w:hyperlink>
-        </w:p>
-        <w:p>
-          <w:pPr>
-            <w:pStyle w:val="TOC3"/>
-            <w:tabs>
-              <w:tab w:val="right" w:leader="dot" w:pos="8296"/>
-            </w:tabs>
-            <w:rPr>
-              <w:noProof/>
-            </w:rPr>
-          </w:pPr>
-          <w:hyperlink w:anchor="_Toc41323548" w:history="1">
-            <w:r>
-              <w:rPr>
-                <w:rStyle w:val="a4"/>
-                <w:noProof/>
-                <w:shd w:val="clear" w:color="auto" w:fill="FFFFFF"/>
-              </w:rPr>
-              <w:t xml:space="preserve">3.1.1 </w:t>
-            </w:r>
-            <w:r>
-              <w:rPr>
-                <w:rStyle w:val="a4"/>
-                <w:noProof/>
-                <w:shd w:val="clear" w:color="auto" w:fill="FFFFFF"/>
-              </w:rPr>
-              <w:t>提取图像</w:t>
-            </w:r>
-            <w:r>
-              <w:rPr>
-                <w:noProof/>
-                <w:webHidden/>
-              </w:rPr>
-              <w:tab/>
-            </w:r>
-            <w:r>
-              <w:rPr>
-                <w:noProof/>
-                <w:webHidden/>
-              </w:rPr>
-              <w:fldChar w:fldCharType="begin"/>
-            </w:r>
-            <w:r>
-              <w:rPr>
-                <w:noProof/>
-                <w:webHidden/>
-              </w:rPr>
-              <w:instrText xml:space="preserve"> PAGEREF _Toc41323548 \h </w:instrText>
-            </w:r>
-            <w:r>
-              <w:rPr>
-                <w:noProof/>
-                <w:webHidden/>
-              </w:rPr>
-            </w:r>
-            <w:r>
-              <w:rPr>
-                <w:noProof/>
-                <w:webHidden/>
-              </w:rPr>
-              <w:fldChar w:fldCharType="separate"/>
-            </w:r>
-            <w:r>
-              <w:rPr>
-                <w:noProof/>
-                <w:webHidden/>
-              </w:rPr>
-              <w:t>3</w:t>
-            </w:r>
-            <w:r>
-              <w:rPr>
-                <w:noProof/>
-                <w:webHidden/>
-              </w:rPr>
-              <w:fldChar w:fldCharType="end"/>
-            </w:r>
-          </w:hyperlink>
-        </w:p>
-        <w:p>
-          <w:pPr>
-            <w:pStyle w:val="TOC3"/>
-            <w:tabs>
-              <w:tab w:val="right" w:leader="dot" w:pos="8296"/>
-            </w:tabs>
-            <w:rPr>
-              <w:noProof/>
-            </w:rPr>
-          </w:pPr>
-          <w:hyperlink w:anchor="_Toc41323549" w:history="1">
-            <w:r>
-              <w:rPr>
-                <w:rStyle w:val="a4"/>
-                <w:noProof/>
-                <w:shd w:val="clear" w:color="auto" w:fill="FFFFFF"/>
-              </w:rPr>
-              <w:t xml:space="preserve">3.1.2 </w:t>
-            </w:r>
-            <w:r>
-              <w:rPr>
-                <w:rStyle w:val="a4"/>
-                <w:noProof/>
-                <w:shd w:val="clear" w:color="auto" w:fill="FFFFFF"/>
-              </w:rPr>
-              <w:t>图像增强</w:t>
-            </w:r>
-            <w:r>
-              <w:rPr>
-                <w:noProof/>
-                <w:webHidden/>
-              </w:rPr>
-              <w:tab/>
-            </w:r>
-            <w:r>
-              <w:rPr>
-                <w:noProof/>
-                <w:webHidden/>
-              </w:rPr>
-              <w:fldChar w:fldCharType="begin"/>
-            </w:r>
-            <w:r>
-              <w:rPr>
-                <w:noProof/>
-                <w:webHidden/>
-              </w:rPr>
-              <w:instrText xml:space="preserve"> PAGEREF _Toc41323549 \h </w:instrText>
-            </w:r>
-            <w:r>
-              <w:rPr>
-                <w:noProof/>
-                <w:webHidden/>
-              </w:rPr>
-            </w:r>
-            <w:r>
-              <w:rPr>
-                <w:noProof/>
-                <w:webHidden/>
-              </w:rPr>
-              <w:fldChar w:fldCharType="separate"/>
-            </w:r>
-            <w:r>
-              <w:rPr>
-                <w:noProof/>
-                <w:webHidden/>
-              </w:rPr>
-              <w:t>6</w:t>
-            </w:r>
-            <w:r>
-              <w:rPr>
-                <w:noProof/>
-                <w:webHidden/>
-              </w:rPr>
-              <w:fldChar w:fldCharType="end"/>
-            </w:r>
-          </w:hyperlink>
-        </w:p>
-        <w:p>
-          <w:pPr>
-            <w:pStyle w:val="TOC3"/>
-            <w:tabs>
-              <w:tab w:val="right" w:leader="dot" w:pos="8296"/>
-            </w:tabs>
-            <w:rPr>
-              <w:noProof/>
-            </w:rPr>
-          </w:pPr>
-          <w:hyperlink w:anchor="_Toc41323550" w:history="1">
-            <w:r>
-              <w:rPr>
-                <w:rStyle w:val="a4"/>
-                <w:noProof/>
-                <w:shd w:val="clear" w:color="auto" w:fill="FFFFFF"/>
-              </w:rPr>
-              <w:t xml:space="preserve">3.1.3 </w:t>
-            </w:r>
-            <w:r>
-              <w:rPr>
-                <w:rStyle w:val="a4"/>
-                <w:noProof/>
-                <w:shd w:val="clear" w:color="auto" w:fill="FFFFFF"/>
-              </w:rPr>
-              <w:t>合并通道</w:t>
-            </w:r>
-            <w:r>
-              <w:rPr>
-                <w:noProof/>
-                <w:webHidden/>
-              </w:rPr>
-              <w:tab/>
-            </w:r>
-            <w:r>
-              <w:rPr>
-                <w:noProof/>
-                <w:webHidden/>
-              </w:rPr>
-              <w:fldChar w:fldCharType="begin"/>
-            </w:r>
-            <w:r>
-              <w:rPr>
-                <w:noProof/>
-                <w:webHidden/>
-              </w:rPr>
-              <w:instrText xml:space="preserve"> PAGEREF _Toc41323550 \h </w:instrText>
-            </w:r>
-            <w:r>
-              <w:rPr>
-                <w:noProof/>
-                <w:webHidden/>
-              </w:rPr>
-            </w:r>
-            <w:r>
-              <w:rPr>
-                <w:noProof/>
-                <w:webHidden/>
-              </w:rPr>
-              <w:fldChar w:fldCharType="separate"/>
-            </w:r>
-            <w:r>
-              <w:rPr>
-                <w:noProof/>
-                <w:webHidden/>
-              </w:rPr>
-              <w:t>9</w:t>
-            </w:r>
-            <w:r>
-              <w:rPr>
-                <w:noProof/>
-                <w:webHidden/>
-              </w:rPr>
-              <w:fldChar w:fldCharType="end"/>
-            </w:r>
-          </w:hyperlink>
-        </w:p>
-        <w:p>
-          <w:pPr>
-            <w:pStyle w:val="TOC2"/>
-            <w:tabs>
-              <w:tab w:val="right" w:leader="dot" w:pos="8296"/>
-            </w:tabs>
-            <w:rPr>
-              <w:noProof/>
-            </w:rPr>
-          </w:pPr>
-          <w:hyperlink w:anchor="_Toc41323551" w:history="1">
-            <w:r>
-              <w:rPr>
-                <w:rStyle w:val="a4"/>
-                <w:noProof/>
-                <w:shd w:val="clear" w:color="auto" w:fill="FFFFFF"/>
-              </w:rPr>
-              <w:t xml:space="preserve">3.2 </w:t>
-            </w:r>
-            <w:r>
-              <w:rPr>
-                <w:rStyle w:val="a4"/>
-                <w:noProof/>
-                <w:shd w:val="clear" w:color="auto" w:fill="FFFFFF"/>
-              </w:rPr>
-              <w:t>数据预处理</w:t>
-            </w:r>
-            <w:r>
-              <w:rPr>
-                <w:noProof/>
-                <w:webHidden/>
-              </w:rPr>
-              <w:tab/>
-            </w:r>
-            <w:r>
-              <w:rPr>
-                <w:noProof/>
-                <w:webHidden/>
-              </w:rPr>
-              <w:fldChar w:fldCharType="begin"/>
-            </w:r>
-            <w:r>
-              <w:rPr>
-                <w:noProof/>
-                <w:webHidden/>
-              </w:rPr>
-              <w:instrText xml:space="preserve"> PAGEREF _Toc41323551 \h </w:instrText>
-            </w:r>
-            <w:r>
-              <w:rPr>
-                <w:noProof/>
-                <w:webHidden/>
-              </w:rPr>
-            </w:r>
-            <w:r>
-              <w:rPr>
-                <w:noProof/>
-                <w:webHidden/>
-              </w:rPr>
-              <w:fldChar w:fldCharType="separate"/>
-            </w:r>
-            <w:r>
-              <w:rPr>
-                <w:noProof/>
-                <w:webHidden/>
-              </w:rPr>
-              <w:t>10</w:t>
-            </w:r>
-            <w:r>
-              <w:rPr>
-                <w:noProof/>
-                <w:webHidden/>
-              </w:rPr>
-              <w:fldChar w:fldCharType="end"/>
-            </w:r>
-          </w:hyperlink>
-        </w:p>
-        <w:p>
-          <w:pPr>
-            <w:pStyle w:val="TOC3"/>
-            <w:tabs>
-              <w:tab w:val="right" w:leader="dot" w:pos="8296"/>
-            </w:tabs>
-            <w:rPr>
-              <w:noProof/>
-            </w:rPr>
-          </w:pPr>
-          <w:hyperlink w:anchor="_Toc41323552" w:history="1">
-            <w:r>
-              <w:rPr>
-                <w:rStyle w:val="a4"/>
-                <w:noProof/>
-                <w:shd w:val="clear" w:color="auto" w:fill="FFFFFF"/>
-              </w:rPr>
-              <w:t>3.2.1.</w:t>
-            </w:r>
-            <w:r>
-              <w:rPr>
-                <w:rStyle w:val="a4"/>
-                <w:noProof/>
-                <w:shd w:val="clear" w:color="auto" w:fill="FFFFFF"/>
-              </w:rPr>
-              <w:t>数据去重：</w:t>
-            </w:r>
-            <w:r>
-              <w:rPr>
-                <w:noProof/>
-                <w:webHidden/>
-              </w:rPr>
-              <w:tab/>
-            </w:r>
-            <w:r>
-              <w:rPr>
-                <w:noProof/>
-                <w:webHidden/>
-              </w:rPr>
-              <w:fldChar w:fldCharType="begin"/>
-            </w:r>
-            <w:r>
-              <w:rPr>
-                <w:noProof/>
-                <w:webHidden/>
-              </w:rPr>
-              <w:instrText xml:space="preserve"> PAGEREF _Toc41323552 \h </w:instrText>
-            </w:r>
-            <w:r>
-              <w:rPr>
-                <w:noProof/>
-                <w:webHidden/>
-              </w:rPr>
-            </w:r>
-            <w:r>
-              <w:rPr>
-                <w:noProof/>
-                <w:webHidden/>
-              </w:rPr>
-              <w:fldChar w:fldCharType="separate"/>
-            </w:r>
-            <w:r>
-              <w:rPr>
-                <w:noProof/>
-                <w:webHidden/>
-              </w:rPr>
-              <w:t>10</w:t>
-            </w:r>
-            <w:r>
-              <w:rPr>
-                <w:noProof/>
-                <w:webHidden/>
-              </w:rPr>
-              <w:fldChar w:fldCharType="end"/>
-            </w:r>
-          </w:hyperlink>
-        </w:p>
-        <w:p>
-          <w:pPr>
-            <w:pStyle w:val="TOC3"/>
-            <w:tabs>
-              <w:tab w:val="right" w:leader="dot" w:pos="8296"/>
-            </w:tabs>
-            <w:rPr>
-              <w:noProof/>
-            </w:rPr>
-          </w:pPr>
-          <w:hyperlink w:anchor="_Toc41323553" w:history="1">
-            <w:r>
-              <w:rPr>
-                <w:rStyle w:val="a4"/>
-                <w:noProof/>
-                <w:shd w:val="clear" w:color="auto" w:fill="FFFFFF"/>
-              </w:rPr>
-              <w:t xml:space="preserve">3.2.2 </w:t>
-            </w:r>
-            <w:r>
-              <w:rPr>
-                <w:rStyle w:val="a4"/>
-                <w:noProof/>
-                <w:shd w:val="clear" w:color="auto" w:fill="FFFFFF"/>
-              </w:rPr>
-              <w:t>剔除异常值</w:t>
-            </w:r>
-            <w:r>
-              <w:rPr>
-                <w:noProof/>
-                <w:webHidden/>
-              </w:rPr>
-              <w:tab/>
-            </w:r>
-            <w:r>
-              <w:rPr>
-                <w:noProof/>
-                <w:webHidden/>
-              </w:rPr>
-              <w:fldChar w:fldCharType="begin"/>
-            </w:r>
-            <w:r>
-              <w:rPr>
-                <w:noProof/>
-                <w:webHidden/>
-              </w:rPr>
-              <w:instrText xml:space="preserve"> PAGEREF _Toc41323553 \h </w:instrText>
-            </w:r>
-            <w:r>
-              <w:rPr>
-                <w:noProof/>
-                <w:webHidden/>
-              </w:rPr>
-            </w:r>
-            <w:r>
-              <w:rPr>
-                <w:noProof/>
-                <w:webHidden/>
-              </w:rPr>
-              <w:fldChar w:fldCharType="separate"/>
-            </w:r>
-            <w:r>
-              <w:rPr>
-                <w:noProof/>
-                <w:webHidden/>
-              </w:rPr>
-              <w:t>11</w:t>
-            </w:r>
-            <w:r>
-              <w:rPr>
-                <w:noProof/>
-                <w:webHidden/>
-              </w:rPr>
-              <w:fldChar w:fldCharType="end"/>
-            </w:r>
-          </w:hyperlink>
-        </w:p>
-        <w:p>
-          <w:pPr>
-            <w:pStyle w:val="TOC2"/>
-            <w:tabs>
-              <w:tab w:val="right" w:leader="dot" w:pos="8296"/>
-            </w:tabs>
-            <w:rPr>
-              <w:noProof/>
-            </w:rPr>
-          </w:pPr>
-          <w:hyperlink w:anchor="_Toc41323554" w:history="1">
-            <w:r>
-              <w:rPr>
-                <w:rStyle w:val="a4"/>
-                <w:noProof/>
-              </w:rPr>
-              <w:t xml:space="preserve">3.3 YOLO v3 </w:t>
-            </w:r>
-            <w:r>
-              <w:rPr>
-                <w:rStyle w:val="a4"/>
-                <w:noProof/>
-              </w:rPr>
-              <w:t>算法综述</w:t>
-            </w:r>
-            <w:r>
-              <w:rPr>
-                <w:noProof/>
-                <w:webHidden/>
-              </w:rPr>
-              <w:tab/>
-            </w:r>
-            <w:r>
-              <w:rPr>
-                <w:noProof/>
-                <w:webHidden/>
-              </w:rPr>
-              <w:fldChar w:fldCharType="begin"/>
-            </w:r>
-            <w:r>
-              <w:rPr>
-                <w:noProof/>
-                <w:webHidden/>
-              </w:rPr>
-              <w:instrText xml:space="preserve"> PAGEREF _Toc41323554 \h </w:instrText>
-            </w:r>
-            <w:r>
-              <w:rPr>
-                <w:noProof/>
-                <w:webHidden/>
-              </w:rPr>
-            </w:r>
-            <w:r>
-              <w:rPr>
-                <w:noProof/>
-                <w:webHidden/>
-              </w:rPr>
-              <w:fldChar w:fldCharType="separate"/>
-            </w:r>
-            <w:r>
-              <w:rPr>
-                <w:noProof/>
-                <w:webHidden/>
-              </w:rPr>
-              <w:t>11</w:t>
-            </w:r>
-            <w:r>
-              <w:rPr>
-                <w:noProof/>
-                <w:webHidden/>
-              </w:rPr>
-              <w:fldChar w:fldCharType="end"/>
-            </w:r>
-          </w:hyperlink>
-        </w:p>
-        <w:p>
-          <w:pPr>
-            <w:pStyle w:val="TOC3"/>
-            <w:tabs>
-              <w:tab w:val="right" w:leader="dot" w:pos="8296"/>
-            </w:tabs>
-            <w:rPr>
-              <w:noProof/>
-            </w:rPr>
-          </w:pPr>
-          <w:hyperlink w:anchor="_Toc41323555" w:history="1">
-            <w:r>
-              <w:rPr>
-                <w:rStyle w:val="a4"/>
-                <w:noProof/>
-                <w:shd w:val="clear" w:color="auto" w:fill="FFFFFF"/>
-              </w:rPr>
-              <w:t>3.3.1 YOLO v3</w:t>
-            </w:r>
-            <w:r>
-              <w:rPr>
-                <w:rStyle w:val="a4"/>
-                <w:noProof/>
-                <w:shd w:val="clear" w:color="auto" w:fill="FFFFFF"/>
-              </w:rPr>
-              <w:t>基本结构</w:t>
-            </w:r>
-            <w:r>
-              <w:rPr>
-                <w:noProof/>
-                <w:webHidden/>
-              </w:rPr>
-              <w:tab/>
-            </w:r>
-            <w:r>
-              <w:rPr>
-                <w:noProof/>
-                <w:webHidden/>
-              </w:rPr>
-              <w:fldChar w:fldCharType="begin"/>
-            </w:r>
-            <w:r>
-              <w:rPr>
-                <w:noProof/>
-                <w:webHidden/>
-              </w:rPr>
-              <w:instrText xml:space="preserve"> PAGEREF _Toc41323555 \h </w:instrText>
-            </w:r>
-            <w:r>
-              <w:rPr>
-                <w:noProof/>
-                <w:webHidden/>
-              </w:rPr>
-            </w:r>
-            <w:r>
-              <w:rPr>
-                <w:noProof/>
-                <w:webHidden/>
-              </w:rPr>
-              <w:fldChar w:fldCharType="separate"/>
-            </w:r>
-            <w:r>
-              <w:rPr>
-                <w:noProof/>
-                <w:webHidden/>
-              </w:rPr>
-              <w:t>11</w:t>
-            </w:r>
-            <w:r>
-              <w:rPr>
-                <w:noProof/>
-                <w:webHidden/>
-              </w:rPr>
-              <w:fldChar w:fldCharType="end"/>
-            </w:r>
-          </w:hyperlink>
-        </w:p>
-        <w:p>
-          <w:pPr>
-            <w:pStyle w:val="TOC3"/>
-            <w:tabs>
-              <w:tab w:val="right" w:leader="dot" w:pos="8296"/>
-            </w:tabs>
-            <w:rPr>
-              <w:noProof/>
-            </w:rPr>
-          </w:pPr>
-          <w:hyperlink w:anchor="_Toc41323556" w:history="1">
-            <w:r>
-              <w:rPr>
-                <w:rStyle w:val="a4"/>
-                <w:noProof/>
-                <w:shd w:val="clear" w:color="auto" w:fill="FFFFFF"/>
-              </w:rPr>
-              <w:t>3.3.2 Darknet-53</w:t>
-            </w:r>
-            <w:r>
-              <w:rPr>
-                <w:rStyle w:val="a4"/>
-                <w:noProof/>
-                <w:shd w:val="clear" w:color="auto" w:fill="FFFFFF"/>
-              </w:rPr>
-              <w:t>卷积残差网络</w:t>
-            </w:r>
-            <w:r>
-              <w:rPr>
-                <w:noProof/>
-                <w:webHidden/>
-              </w:rPr>
-              <w:tab/>
-            </w:r>
-            <w:r>
-              <w:rPr>
-                <w:noProof/>
-                <w:webHidden/>
-              </w:rPr>
-              <w:fldChar w:fldCharType="begin"/>
-            </w:r>
-            <w:r>
-              <w:rPr>
-                <w:noProof/>
-                <w:webHidden/>
-              </w:rPr>
-              <w:instrText xml:space="preserve"> PAGEREF _Toc41323556 \h </w:instrText>
-            </w:r>
-            <w:r>
-              <w:rPr>
-                <w:noProof/>
-                <w:webHidden/>
-              </w:rPr>
-            </w:r>
-            <w:r>
-              <w:rPr>
-                <w:noProof/>
-                <w:webHidden/>
-              </w:rPr>
-              <w:fldChar w:fldCharType="separate"/>
-            </w:r>
-            <w:r>
-              <w:rPr>
-                <w:noProof/>
-                <w:webHidden/>
-              </w:rPr>
-              <w:t>12</w:t>
-            </w:r>
-            <w:r>
-              <w:rPr>
-                <w:noProof/>
-                <w:webHidden/>
-              </w:rPr>
-              <w:fldChar w:fldCharType="end"/>
-            </w:r>
-          </w:hyperlink>
-        </w:p>
-        <w:p>
-          <w:pPr>
-            <w:pStyle w:val="TOC3"/>
-            <w:tabs>
-              <w:tab w:val="right" w:leader="dot" w:pos="8296"/>
-            </w:tabs>
-            <w:rPr>
-              <w:noProof/>
-            </w:rPr>
-          </w:pPr>
-          <w:hyperlink w:anchor="_Toc41323557" w:history="1">
-            <w:r>
-              <w:rPr>
-                <w:rStyle w:val="a4"/>
-                <w:noProof/>
-                <w:shd w:val="clear" w:color="auto" w:fill="FFFFFF"/>
-              </w:rPr>
-              <w:t xml:space="preserve">3.3.3 </w:t>
-            </w:r>
-            <w:r>
-              <w:rPr>
-                <w:rStyle w:val="a4"/>
-                <w:noProof/>
-                <w:shd w:val="clear" w:color="auto" w:fill="FFFFFF"/>
-              </w:rPr>
-              <w:t>多尺度特征对象检测：</w:t>
-            </w:r>
-            <w:r>
-              <w:rPr>
-                <w:noProof/>
-                <w:webHidden/>
-              </w:rPr>
-              <w:tab/>
-            </w:r>
-            <w:r>
-              <w:rPr>
-                <w:noProof/>
-                <w:webHidden/>
-              </w:rPr>
-              <w:fldChar w:fldCharType="begin"/>
-            </w:r>
-            <w:r>
-              <w:rPr>
-                <w:noProof/>
-                <w:webHidden/>
-              </w:rPr>
-              <w:instrText xml:space="preserve"> PAGEREF _Toc41323557 \h </w:instrText>
-            </w:r>
-            <w:r>
-              <w:rPr>
-                <w:noProof/>
-                <w:webHidden/>
-              </w:rPr>
-            </w:r>
-            <w:r>
-              <w:rPr>
-                <w:noProof/>
-                <w:webHidden/>
-              </w:rPr>
-              <w:fldChar w:fldCharType="separate"/>
-            </w:r>
-            <w:r>
-              <w:rPr>
-                <w:noProof/>
-                <w:webHidden/>
-              </w:rPr>
-              <w:t>13</w:t>
-            </w:r>
-            <w:r>
-              <w:rPr>
-                <w:noProof/>
-                <w:webHidden/>
-              </w:rPr>
-              <w:fldChar w:fldCharType="end"/>
-            </w:r>
-          </w:hyperlink>
-        </w:p>
-        <w:p>
-          <w:pPr>
-            <w:pStyle w:val="TOC3"/>
-            <w:tabs>
-              <w:tab w:val="right" w:leader="dot" w:pos="8296"/>
-            </w:tabs>
-            <w:rPr>
-              <w:noProof/>
-            </w:rPr>
-          </w:pPr>
-          <w:hyperlink w:anchor="_Toc41323558" w:history="1">
-            <w:r>
-              <w:rPr>
-                <w:rStyle w:val="a4"/>
-                <w:noProof/>
-                <w:shd w:val="clear" w:color="auto" w:fill="FFFFFF"/>
-              </w:rPr>
-              <w:t>3.3.4 9</w:t>
-            </w:r>
-            <w:r>
-              <w:rPr>
-                <w:rStyle w:val="a4"/>
-                <w:noProof/>
-                <w:shd w:val="clear" w:color="auto" w:fill="FFFFFF"/>
-              </w:rPr>
-              <w:t>种尺度的</w:t>
-            </w:r>
-            <w:r>
-              <w:rPr>
-                <w:rStyle w:val="a4"/>
-                <w:noProof/>
-                <w:shd w:val="clear" w:color="auto" w:fill="FFFFFF"/>
-              </w:rPr>
-              <w:t>Anchor Box</w:t>
-            </w:r>
-            <w:r>
-              <w:rPr>
-                <w:noProof/>
-                <w:webHidden/>
-              </w:rPr>
-              <w:tab/>
-            </w:r>
-            <w:r>
-              <w:rPr>
-                <w:noProof/>
-                <w:webHidden/>
-              </w:rPr>
-              <w:fldChar w:fldCharType="begin"/>
-            </w:r>
-            <w:r>
-              <w:rPr>
-                <w:noProof/>
-                <w:webHidden/>
-              </w:rPr>
-              <w:instrText xml:space="preserve"> PAGEREF _Toc41323558 \h </w:instrText>
-            </w:r>
-            <w:r>
-              <w:rPr>
-                <w:noProof/>
-                <w:webHidden/>
-              </w:rPr>
-            </w:r>
-            <w:r>
-              <w:rPr>
-                <w:noProof/>
-                <w:webHidden/>
-              </w:rPr>
-              <w:fldChar w:fldCharType="separate"/>
-            </w:r>
-            <w:r>
-              <w:rPr>
-                <w:noProof/>
-                <w:webHidden/>
-              </w:rPr>
-              <w:t>14</w:t>
-            </w:r>
-            <w:r>
-              <w:rPr>
-                <w:noProof/>
-                <w:webHidden/>
-              </w:rPr>
-              <w:fldChar w:fldCharType="end"/>
-            </w:r>
-          </w:hyperlink>
-        </w:p>
-        <w:p>
-          <w:pPr>
-            <w:pStyle w:val="TOC3"/>
-            <w:tabs>
-              <w:tab w:val="right" w:leader="dot" w:pos="8296"/>
-            </w:tabs>
-            <w:rPr>
-              <w:noProof/>
-            </w:rPr>
-          </w:pPr>
-          <w:hyperlink w:anchor="_Toc41323559" w:history="1">
-            <w:r>
-              <w:rPr>
-                <w:rStyle w:val="a4"/>
-                <w:noProof/>
-                <w:shd w:val="clear" w:color="auto" w:fill="FFFFFF"/>
-              </w:rPr>
-              <w:t>3.3.5 Logistic</w:t>
-            </w:r>
-            <w:r>
-              <w:rPr>
-                <w:rStyle w:val="a4"/>
-                <w:noProof/>
-                <w:shd w:val="clear" w:color="auto" w:fill="FFFFFF"/>
-              </w:rPr>
-              <w:t>对象分类</w:t>
-            </w:r>
-            <w:r>
-              <w:rPr>
-                <w:noProof/>
-                <w:webHidden/>
-              </w:rPr>
-              <w:tab/>
-            </w:r>
-            <w:r>
-              <w:rPr>
-                <w:noProof/>
-                <w:webHidden/>
-              </w:rPr>
-              <w:fldChar w:fldCharType="begin"/>
-            </w:r>
-            <w:r>
-              <w:rPr>
-                <w:noProof/>
-                <w:webHidden/>
-              </w:rPr>
-              <w:instrText xml:space="preserve"> PAGEREF _Toc41323559 \h </w:instrText>
-            </w:r>
-            <w:r>
-              <w:rPr>
-                <w:noProof/>
-                <w:webHidden/>
-              </w:rPr>
-            </w:r>
-            <w:r>
-              <w:rPr>
-                <w:noProof/>
-                <w:webHidden/>
-              </w:rPr>
-              <w:fldChar w:fldCharType="separate"/>
-            </w:r>
-            <w:r>
-              <w:rPr>
-                <w:noProof/>
-                <w:webHidden/>
-              </w:rPr>
-              <w:t>15</w:t>
-            </w:r>
-            <w:r>
-              <w:rPr>
-                <w:noProof/>
-                <w:webHidden/>
-              </w:rPr>
-              <w:fldChar w:fldCharType="end"/>
-            </w:r>
-          </w:hyperlink>
-        </w:p>
-        <w:p>
-          <w:pPr>
-            <w:pStyle w:val="TOC3"/>
-            <w:tabs>
-              <w:tab w:val="right" w:leader="dot" w:pos="8296"/>
-            </w:tabs>
-            <w:rPr>
-              <w:noProof/>
-            </w:rPr>
-          </w:pPr>
-          <w:hyperlink w:anchor="_Toc41323560" w:history="1">
-            <w:r>
-              <w:rPr>
-                <w:rStyle w:val="a4"/>
-                <w:noProof/>
-                <w:shd w:val="clear" w:color="auto" w:fill="FFFFFF"/>
-              </w:rPr>
-              <w:t xml:space="preserve">3.3.6 </w:t>
-            </w:r>
-            <w:r>
-              <w:rPr>
-                <w:rStyle w:val="a4"/>
-                <w:noProof/>
-                <w:shd w:val="clear" w:color="auto" w:fill="FFFFFF"/>
-              </w:rPr>
-              <w:t>网络输出</w:t>
-            </w:r>
-            <w:r>
-              <w:rPr>
-                <w:noProof/>
-                <w:webHidden/>
-              </w:rPr>
-              <w:tab/>
-            </w:r>
-            <w:r>
-              <w:rPr>
-                <w:noProof/>
-                <w:webHidden/>
-              </w:rPr>
-              <w:fldChar w:fldCharType="begin"/>
-            </w:r>
-            <w:r>
-              <w:rPr>
-                <w:noProof/>
-                <w:webHidden/>
-              </w:rPr>
-              <w:instrText xml:space="preserve"> PAGEREF _Toc41323560 \h </w:instrText>
-            </w:r>
-            <w:r>
-              <w:rPr>
-                <w:noProof/>
-                <w:webHidden/>
-              </w:rPr>
-            </w:r>
-            <w:r>
-              <w:rPr>
-                <w:noProof/>
-                <w:webHidden/>
-              </w:rPr>
-              <w:fldChar w:fldCharType="separate"/>
-            </w:r>
-            <w:r>
-              <w:rPr>
-                <w:noProof/>
-                <w:webHidden/>
-              </w:rPr>
-              <w:t>15</w:t>
-            </w:r>
-            <w:r>
-              <w:rPr>
-                <w:noProof/>
-                <w:webHidden/>
-              </w:rPr>
-              <w:fldChar w:fldCharType="end"/>
-            </w:r>
-          </w:hyperlink>
-        </w:p>
-        <w:p>
-          <w:pPr>
-            <w:pStyle w:val="TOC2"/>
-            <w:tabs>
-              <w:tab w:val="right" w:leader="dot" w:pos="8296"/>
-            </w:tabs>
-            <w:rPr>
-              <w:noProof/>
-            </w:rPr>
-          </w:pPr>
-          <w:hyperlink w:anchor="_Toc41323561" w:history="1">
-            <w:r>
-              <w:rPr>
-                <w:rStyle w:val="a4"/>
-                <w:noProof/>
-                <w:shd w:val="clear" w:color="auto" w:fill="FFFFFF"/>
-              </w:rPr>
-              <w:t xml:space="preserve">3.4 </w:t>
-            </w:r>
-            <w:r>
-              <w:rPr>
-                <w:rStyle w:val="a4"/>
-                <w:noProof/>
-                <w:shd w:val="clear" w:color="auto" w:fill="FFFFFF"/>
-              </w:rPr>
-              <w:t>在</w:t>
-            </w:r>
-            <w:r>
-              <w:rPr>
-                <w:rStyle w:val="a4"/>
-                <w:noProof/>
-                <w:shd w:val="clear" w:color="auto" w:fill="FFFFFF"/>
-              </w:rPr>
-              <w:t>Colab</w:t>
-            </w:r>
-            <w:r>
-              <w:rPr>
-                <w:rStyle w:val="a4"/>
-                <w:noProof/>
-                <w:shd w:val="clear" w:color="auto" w:fill="FFFFFF"/>
-              </w:rPr>
-              <w:t>上搭建</w:t>
-            </w:r>
-            <w:r>
-              <w:rPr>
-                <w:rStyle w:val="a4"/>
-                <w:noProof/>
-                <w:shd w:val="clear" w:color="auto" w:fill="FFFFFF"/>
-              </w:rPr>
-              <w:t>YOLO v3</w:t>
-            </w:r>
-            <w:r>
-              <w:rPr>
-                <w:rStyle w:val="a4"/>
-                <w:noProof/>
-                <w:shd w:val="clear" w:color="auto" w:fill="FFFFFF"/>
-              </w:rPr>
-              <w:t>环境</w:t>
-            </w:r>
-            <w:r>
-              <w:rPr>
-                <w:noProof/>
-                <w:webHidden/>
-              </w:rPr>
-              <w:tab/>
-            </w:r>
-            <w:r>
-              <w:rPr>
-                <w:noProof/>
-                <w:webHidden/>
-              </w:rPr>
-              <w:fldChar w:fldCharType="begin"/>
-            </w:r>
-            <w:r>
-              <w:rPr>
-                <w:noProof/>
-                <w:webHidden/>
-              </w:rPr>
-              <w:instrText xml:space="preserve"> PAGEREF _Toc41323561 \h </w:instrText>
-            </w:r>
-            <w:r>
-              <w:rPr>
-                <w:noProof/>
-                <w:webHidden/>
-              </w:rPr>
-            </w:r>
-            <w:r>
-              <w:rPr>
-                <w:noProof/>
-                <w:webHidden/>
-              </w:rPr>
-              <w:fldChar w:fldCharType="separate"/>
-            </w:r>
-            <w:r>
-              <w:rPr>
-                <w:noProof/>
-                <w:webHidden/>
-              </w:rPr>
-              <w:t>16</w:t>
-            </w:r>
-            <w:r>
-              <w:rPr>
-                <w:noProof/>
-                <w:webHidden/>
-              </w:rPr>
-              <w:fldChar w:fldCharType="end"/>
-            </w:r>
-          </w:hyperlink>
-        </w:p>
-        <w:p>
-          <w:pPr>
-            <w:pStyle w:val="TOC2"/>
-            <w:tabs>
-              <w:tab w:val="right" w:leader="dot" w:pos="8296"/>
-            </w:tabs>
-            <w:rPr>
-              <w:noProof/>
-            </w:rPr>
-          </w:pPr>
-          <w:hyperlink w:anchor="_Toc41323562" w:history="1">
-            <w:r>
-              <w:rPr>
-                <w:rStyle w:val="a4"/>
-                <w:noProof/>
-                <w:shd w:val="clear" w:color="auto" w:fill="FFFFFF"/>
-              </w:rPr>
-              <w:t xml:space="preserve">3.5 </w:t>
-            </w:r>
-            <w:r>
-              <w:rPr>
-                <w:rStyle w:val="a4"/>
-                <w:noProof/>
-                <w:shd w:val="clear" w:color="auto" w:fill="FFFFFF"/>
-              </w:rPr>
-              <w:t>制作自己的数据集进行训练</w:t>
-            </w:r>
-            <w:r>
-              <w:rPr>
-                <w:noProof/>
-                <w:webHidden/>
-              </w:rPr>
-              <w:tab/>
-            </w:r>
-            <w:r>
-              <w:rPr>
-                <w:noProof/>
-                <w:webHidden/>
-              </w:rPr>
-              <w:fldChar w:fldCharType="begin"/>
-            </w:r>
-            <w:r>
-              <w:rPr>
-                <w:noProof/>
-                <w:webHidden/>
-              </w:rPr>
-              <w:instrText xml:space="preserve"> PAGEREF _Toc41323562 \h </w:instrText>
-            </w:r>
-            <w:r>
-              <w:rPr>
-                <w:noProof/>
-                <w:webHidden/>
-              </w:rPr>
-            </w:r>
-            <w:r>
-              <w:rPr>
-                <w:noProof/>
-                <w:webHidden/>
-              </w:rPr>
-              <w:fldChar w:fldCharType="separate"/>
-            </w:r>
-            <w:r>
-              <w:rPr>
-                <w:noProof/>
-                <w:webHidden/>
-              </w:rPr>
-              <w:t>16</w:t>
-            </w:r>
-            <w:r>
-              <w:rPr>
-                <w:noProof/>
-                <w:webHidden/>
-              </w:rPr>
-              <w:fldChar w:fldCharType="end"/>
-            </w:r>
-          </w:hyperlink>
-        </w:p>
-        <w:p>
-          <w:pPr>
-            <w:pStyle w:val="TOC3"/>
-            <w:tabs>
-              <w:tab w:val="right" w:leader="dot" w:pos="8296"/>
-            </w:tabs>
-            <w:rPr>
-              <w:noProof/>
-            </w:rPr>
-          </w:pPr>
-          <w:hyperlink w:anchor="_Toc41323563" w:history="1">
-            <w:r>
-              <w:rPr>
-                <w:rStyle w:val="a4"/>
-                <w:noProof/>
-                <w:shd w:val="clear" w:color="auto" w:fill="FFFFFF"/>
-              </w:rPr>
-              <w:t xml:space="preserve">3.5.1 </w:t>
-            </w:r>
-            <w:r>
-              <w:rPr>
-                <w:rStyle w:val="a4"/>
-                <w:noProof/>
-                <w:shd w:val="clear" w:color="auto" w:fill="FFFFFF"/>
-              </w:rPr>
-              <w:t>制作</w:t>
-            </w:r>
-            <w:r>
-              <w:rPr>
-                <w:rStyle w:val="a4"/>
-                <w:noProof/>
-                <w:shd w:val="clear" w:color="auto" w:fill="FFFFFF"/>
-              </w:rPr>
-              <w:t>Annotation</w:t>
-            </w:r>
-            <w:r>
-              <w:rPr>
-                <w:noProof/>
-                <w:webHidden/>
-              </w:rPr>
-              <w:tab/>
-            </w:r>
-            <w:r>
-              <w:rPr>
-                <w:noProof/>
-                <w:webHidden/>
-              </w:rPr>
-              <w:fldChar w:fldCharType="begin"/>
-            </w:r>
-            <w:r>
-              <w:rPr>
-                <w:noProof/>
-                <w:webHidden/>
-              </w:rPr>
-              <w:instrText xml:space="preserve"> PAGEREF _Toc41323563 \h </w:instrText>
-            </w:r>
-            <w:r>
-              <w:rPr>
-                <w:noProof/>
-                <w:webHidden/>
-              </w:rPr>
-            </w:r>
-            <w:r>
-              <w:rPr>
-                <w:noProof/>
-                <w:webHidden/>
-              </w:rPr>
-              <w:fldChar w:fldCharType="separate"/>
-            </w:r>
-            <w:r>
-              <w:rPr>
-                <w:noProof/>
-                <w:webHidden/>
-              </w:rPr>
-              <w:t>16</w:t>
-            </w:r>
-            <w:r>
-              <w:rPr>
-                <w:noProof/>
-                <w:webHidden/>
-              </w:rPr>
-              <w:fldChar w:fldCharType="end"/>
-            </w:r>
-          </w:hyperlink>
-        </w:p>
-        <w:p>
-          <w:pPr>
-            <w:pStyle w:val="TOC3"/>
-            <w:tabs>
-              <w:tab w:val="right" w:leader="dot" w:pos="8296"/>
-            </w:tabs>
-            <w:rPr>
-              <w:noProof/>
-            </w:rPr>
-          </w:pPr>
-          <w:hyperlink w:anchor="_Toc41323564" w:history="1">
-            <w:r>
-              <w:rPr>
-                <w:rStyle w:val="a4"/>
-                <w:noProof/>
-                <w:shd w:val="clear" w:color="auto" w:fill="FFFFFF"/>
-              </w:rPr>
-              <w:t xml:space="preserve">3.5.2 </w:t>
-            </w:r>
-            <w:r>
-              <w:rPr>
-                <w:rStyle w:val="a4"/>
-                <w:noProof/>
-                <w:shd w:val="clear" w:color="auto" w:fill="FFFFFF"/>
-              </w:rPr>
-              <w:t>创建</w:t>
-            </w:r>
-            <w:r>
-              <w:rPr>
-                <w:rStyle w:val="a4"/>
-                <w:noProof/>
-                <w:shd w:val="clear" w:color="auto" w:fill="FFFFFF"/>
-              </w:rPr>
-              <w:t>train.txt</w:t>
-            </w:r>
-            <w:r>
-              <w:rPr>
-                <w:rStyle w:val="a4"/>
-                <w:noProof/>
-                <w:shd w:val="clear" w:color="auto" w:fill="FFFFFF"/>
-              </w:rPr>
-              <w:t>和</w:t>
-            </w:r>
-            <w:r>
-              <w:rPr>
-                <w:rStyle w:val="a4"/>
-                <w:noProof/>
-                <w:shd w:val="clear" w:color="auto" w:fill="FFFFFF"/>
-              </w:rPr>
-              <w:t>test.txt</w:t>
-            </w:r>
-            <w:r>
-              <w:rPr>
-                <w:noProof/>
-                <w:webHidden/>
-              </w:rPr>
-              <w:tab/>
-            </w:r>
-            <w:r>
-              <w:rPr>
-                <w:noProof/>
-                <w:webHidden/>
-              </w:rPr>
-              <w:fldChar w:fldCharType="begin"/>
-            </w:r>
-            <w:r>
-              <w:rPr>
-                <w:noProof/>
-                <w:webHidden/>
-              </w:rPr>
-              <w:instrText xml:space="preserve"> PAGEREF _Toc41323564 \h </w:instrText>
-            </w:r>
-            <w:r>
-              <w:rPr>
-                <w:noProof/>
-                <w:webHidden/>
-              </w:rPr>
-            </w:r>
-            <w:r>
-              <w:rPr>
-                <w:noProof/>
-                <w:webHidden/>
-              </w:rPr>
-              <w:fldChar w:fldCharType="separate"/>
-            </w:r>
-            <w:r>
-              <w:rPr>
-                <w:noProof/>
-                <w:webHidden/>
-              </w:rPr>
-              <w:t>17</w:t>
-            </w:r>
-            <w:r>
-              <w:rPr>
-                <w:noProof/>
-                <w:webHidden/>
-              </w:rPr>
-              <w:fldChar w:fldCharType="end"/>
-            </w:r>
-          </w:hyperlink>
-        </w:p>
-        <w:p>
-          <w:pPr>
-            <w:pStyle w:val="TOC3"/>
-            <w:tabs>
-              <w:tab w:val="right" w:leader="dot" w:pos="8296"/>
-            </w:tabs>
-            <w:rPr>
-              <w:noProof/>
-            </w:rPr>
-          </w:pPr>
-          <w:hyperlink w:anchor="_Toc41323565" w:history="1">
-            <w:r>
-              <w:rPr>
-                <w:rStyle w:val="a4"/>
-                <w:noProof/>
-                <w:shd w:val="clear" w:color="auto" w:fill="FFFFFF"/>
-              </w:rPr>
-              <w:t xml:space="preserve">3.5.3 </w:t>
-            </w:r>
-            <w:r>
-              <w:rPr>
-                <w:rStyle w:val="a4"/>
-                <w:noProof/>
-                <w:shd w:val="clear" w:color="auto" w:fill="FFFFFF"/>
-              </w:rPr>
-              <w:t>创建</w:t>
-            </w:r>
-            <w:r>
-              <w:rPr>
-                <w:rStyle w:val="a4"/>
-                <w:noProof/>
-                <w:shd w:val="clear" w:color="auto" w:fill="FFFFFF"/>
-              </w:rPr>
-              <w:t>obj.names</w:t>
-            </w:r>
-            <w:r>
-              <w:rPr>
-                <w:rStyle w:val="a4"/>
-                <w:noProof/>
-                <w:shd w:val="clear" w:color="auto" w:fill="FFFFFF"/>
-              </w:rPr>
-              <w:t>和</w:t>
-            </w:r>
-            <w:r>
-              <w:rPr>
-                <w:rStyle w:val="a4"/>
-                <w:noProof/>
-                <w:shd w:val="clear" w:color="auto" w:fill="FFFFFF"/>
-              </w:rPr>
-              <w:t>obj.data</w:t>
-            </w:r>
-            <w:r>
-              <w:rPr>
-                <w:noProof/>
-                <w:webHidden/>
-              </w:rPr>
-              <w:tab/>
-            </w:r>
-            <w:r>
-              <w:rPr>
-                <w:noProof/>
-                <w:webHidden/>
-              </w:rPr>
-              <w:fldChar w:fldCharType="begin"/>
-            </w:r>
-            <w:r>
-              <w:rPr>
-                <w:noProof/>
-                <w:webHidden/>
-              </w:rPr>
-              <w:instrText xml:space="preserve"> PAGEREF _Toc41323565 \h </w:instrText>
-            </w:r>
-            <w:r>
-              <w:rPr>
-                <w:noProof/>
-                <w:webHidden/>
-              </w:rPr>
-            </w:r>
-            <w:r>
-              <w:rPr>
-                <w:noProof/>
-                <w:webHidden/>
-              </w:rPr>
-              <w:fldChar w:fldCharType="separate"/>
-            </w:r>
-            <w:r>
-              <w:rPr>
-                <w:noProof/>
-                <w:webHidden/>
-              </w:rPr>
-              <w:t>18</w:t>
-            </w:r>
-            <w:r>
-              <w:rPr>
-                <w:noProof/>
-                <w:webHidden/>
-              </w:rPr>
-              <w:fldChar w:fldCharType="end"/>
-            </w:r>
-          </w:hyperlink>
-        </w:p>
-        <w:p>
-          <w:pPr>
-            <w:pStyle w:val="TOC3"/>
-            <w:tabs>
-              <w:tab w:val="right" w:leader="dot" w:pos="8296"/>
-            </w:tabs>
-            <w:rPr>
-              <w:noProof/>
-            </w:rPr>
-          </w:pPr>
-          <w:hyperlink w:anchor="_Toc41323566" w:history="1">
-            <w:r>
-              <w:rPr>
-                <w:rStyle w:val="a4"/>
-                <w:noProof/>
-              </w:rPr>
-              <w:t xml:space="preserve">3.5.4 </w:t>
-            </w:r>
-            <w:r>
-              <w:rPr>
-                <w:rStyle w:val="a4"/>
-                <w:noProof/>
-              </w:rPr>
-              <w:t>修改</w:t>
-            </w:r>
-            <w:r>
-              <w:rPr>
-                <w:rStyle w:val="a4"/>
-                <w:noProof/>
-              </w:rPr>
-              <w:t>yolov3.cfg</w:t>
-            </w:r>
-            <w:r>
-              <w:rPr>
-                <w:noProof/>
-                <w:webHidden/>
-              </w:rPr>
-              <w:tab/>
-            </w:r>
-            <w:r>
-              <w:rPr>
-                <w:noProof/>
-                <w:webHidden/>
-              </w:rPr>
-              <w:fldChar w:fldCharType="begin"/>
-            </w:r>
-            <w:r>
-              <w:rPr>
-                <w:noProof/>
-                <w:webHidden/>
-              </w:rPr>
-              <w:instrText xml:space="preserve"> PAGEREF _Toc41323566 \h </w:instrText>
-            </w:r>
-            <w:r>
-              <w:rPr>
-                <w:noProof/>
-                <w:webHidden/>
-              </w:rPr>
-            </w:r>
-            <w:r>
-              <w:rPr>
-                <w:noProof/>
-                <w:webHidden/>
-              </w:rPr>
-              <w:fldChar w:fldCharType="separate"/>
-            </w:r>
-            <w:r>
-              <w:rPr>
-                <w:noProof/>
-                <w:webHidden/>
-              </w:rPr>
-              <w:t>19</w:t>
-            </w:r>
-            <w:r>
-              <w:rPr>
-                <w:noProof/>
-                <w:webHidden/>
-              </w:rPr>
-              <w:fldChar w:fldCharType="end"/>
-            </w:r>
-          </w:hyperlink>
-        </w:p>
-        <w:p>
-          <w:pPr>
-            <w:pStyle w:val="TOC3"/>
-            <w:tabs>
-              <w:tab w:val="right" w:leader="dot" w:pos="8296"/>
-            </w:tabs>
-            <w:rPr>
-              <w:noProof/>
-            </w:rPr>
-          </w:pPr>
-          <w:hyperlink w:anchor="_Toc41323567" w:history="1">
-            <w:r>
-              <w:rPr>
-                <w:rStyle w:val="a4"/>
-                <w:noProof/>
-              </w:rPr>
-              <w:t xml:space="preserve">3.5.5 </w:t>
-            </w:r>
-            <w:r>
-              <w:rPr>
-                <w:rStyle w:val="a4"/>
-                <w:noProof/>
-              </w:rPr>
-              <w:t>开始训练</w:t>
-            </w:r>
-            <w:r>
-              <w:rPr>
-                <w:noProof/>
-                <w:webHidden/>
-              </w:rPr>
-              <w:tab/>
-            </w:r>
-            <w:r>
-              <w:rPr>
-                <w:noProof/>
-                <w:webHidden/>
-              </w:rPr>
-              <w:fldChar w:fldCharType="begin"/>
-            </w:r>
-            <w:r>
-              <w:rPr>
-                <w:noProof/>
-                <w:webHidden/>
-              </w:rPr>
-              <w:instrText xml:space="preserve"> PAGEREF _Toc41323567 \h </w:instrText>
-            </w:r>
-            <w:r>
-              <w:rPr>
-                <w:noProof/>
-                <w:webHidden/>
-              </w:rPr>
-            </w:r>
-            <w:r>
-              <w:rPr>
-                <w:noProof/>
-                <w:webHidden/>
-              </w:rPr>
-              <w:fldChar w:fldCharType="separate"/>
-            </w:r>
-            <w:r>
-              <w:rPr>
-                <w:noProof/>
-                <w:webHidden/>
-              </w:rPr>
-              <w:t>20</w:t>
-            </w:r>
-            <w:r>
-              <w:rPr>
-                <w:noProof/>
-                <w:webHidden/>
-              </w:rPr>
-              <w:fldChar w:fldCharType="end"/>
-            </w:r>
-          </w:hyperlink>
-        </w:p>
-        <w:p>
-          <w:pPr>
-            <w:pStyle w:val="TOC2"/>
-            <w:tabs>
-              <w:tab w:val="right" w:leader="dot" w:pos="8296"/>
-            </w:tabs>
-            <w:rPr>
-              <w:noProof/>
-            </w:rPr>
-          </w:pPr>
-          <w:hyperlink w:anchor="_Toc41323568" w:history="1">
-            <w:r>
-              <w:rPr>
-                <w:rStyle w:val="a4"/>
-                <w:noProof/>
-              </w:rPr>
-              <w:t xml:space="preserve">3.6 </w:t>
-            </w:r>
-            <w:r>
-              <w:rPr>
-                <w:rStyle w:val="a4"/>
-                <w:noProof/>
-              </w:rPr>
-              <w:t>训练结果</w:t>
-            </w:r>
-            <w:r>
-              <w:rPr>
-                <w:noProof/>
-                <w:webHidden/>
-              </w:rPr>
-              <w:tab/>
-            </w:r>
-            <w:r>
-              <w:rPr>
-                <w:noProof/>
-                <w:webHidden/>
-              </w:rPr>
-              <w:fldChar w:fldCharType="begin"/>
-            </w:r>
-            <w:r>
-              <w:rPr>
-                <w:noProof/>
-                <w:webHidden/>
-              </w:rPr>
-              <w:instrText xml:space="preserve"> PAGEREF _Toc41323568 \h </w:instrText>
-            </w:r>
-            <w:r>
-              <w:rPr>
-                <w:noProof/>
-                <w:webHidden/>
-              </w:rPr>
-            </w:r>
-            <w:r>
-              <w:rPr>
-                <w:noProof/>
-                <w:webHidden/>
-              </w:rPr>
-              <w:fldChar w:fldCharType="separate"/>
-            </w:r>
-            <w:r>
-              <w:rPr>
-                <w:noProof/>
-                <w:webHidden/>
-              </w:rPr>
-              <w:t>21</w:t>
-            </w:r>
-            <w:r>
-              <w:rPr>
-                <w:noProof/>
-                <w:webHidden/>
-              </w:rPr>
-              <w:fldChar w:fldCharType="end"/>
-            </w:r>
-          </w:hyperlink>
-        </w:p>
-        <w:p>
-          <w:pPr>
-            <w:pStyle w:val="TOC3"/>
-            <w:tabs>
-              <w:tab w:val="right" w:leader="dot" w:pos="8296"/>
-            </w:tabs>
-            <w:rPr>
-              <w:noProof/>
-            </w:rPr>
-          </w:pPr>
-          <w:hyperlink w:anchor="_Toc41323569" w:history="1">
-            <w:r>
-              <w:rPr>
-                <w:rStyle w:val="a4"/>
-                <w:noProof/>
-              </w:rPr>
-              <w:t xml:space="preserve">3.6.1 </w:t>
-            </w:r>
-            <w:r>
-              <w:rPr>
-                <w:rStyle w:val="a4"/>
-                <w:noProof/>
-              </w:rPr>
-              <w:t>绘制</w:t>
-            </w:r>
-            <w:r>
-              <w:rPr>
-                <w:rStyle w:val="a4"/>
-                <w:noProof/>
-              </w:rPr>
-              <w:t>loss-mAP</w:t>
-            </w:r>
-            <w:r>
-              <w:rPr>
-                <w:rStyle w:val="a4"/>
-                <w:noProof/>
-              </w:rPr>
-              <w:t>趋势图</w:t>
-            </w:r>
-            <w:r>
-              <w:rPr>
-                <w:noProof/>
-                <w:webHidden/>
-              </w:rPr>
-              <w:tab/>
-            </w:r>
-            <w:r>
-              <w:rPr>
-                <w:noProof/>
-                <w:webHidden/>
-              </w:rPr>
-              <w:fldChar w:fldCharType="begin"/>
-            </w:r>
-            <w:r>
-              <w:rPr>
-                <w:noProof/>
-                <w:webHidden/>
-              </w:rPr>
-              <w:instrText xml:space="preserve"> PAGEREF _Toc41323569 \h </w:instrText>
-            </w:r>
-            <w:r>
-              <w:rPr>
-                <w:noProof/>
-                <w:webHidden/>
-              </w:rPr>
-            </w:r>
-            <w:r>
-              <w:rPr>
-                <w:noProof/>
-                <w:webHidden/>
-              </w:rPr>
-              <w:fldChar w:fldCharType="separate"/>
-            </w:r>
-            <w:r>
-              <w:rPr>
-                <w:noProof/>
-                <w:webHidden/>
-              </w:rPr>
-              <w:t>21</w:t>
-            </w:r>
-            <w:r>
-              <w:rPr>
-                <w:noProof/>
-                <w:webHidden/>
-              </w:rPr>
-              <w:fldChar w:fldCharType="end"/>
-            </w:r>
-          </w:hyperlink>
-        </w:p>
-        <w:p>
-          <w:pPr>
-            <w:pStyle w:val="TOC3"/>
-            <w:tabs>
-              <w:tab w:val="right" w:leader="dot" w:pos="8296"/>
-            </w:tabs>
-            <w:rPr>
-              <w:noProof/>
-            </w:rPr>
-          </w:pPr>
-          <w:hyperlink w:anchor="_Toc41323570" w:history="1">
-            <w:r>
-              <w:rPr>
-                <w:rStyle w:val="a4"/>
-                <w:noProof/>
-              </w:rPr>
-              <w:t xml:space="preserve">3.6.2 </w:t>
-            </w:r>
-            <w:r>
-              <w:rPr>
-                <w:rStyle w:val="a4"/>
-                <w:noProof/>
-              </w:rPr>
-              <w:t>检测单张图片</w:t>
-            </w:r>
-            <w:r>
-              <w:rPr>
-                <w:noProof/>
-                <w:webHidden/>
-              </w:rPr>
-              <w:tab/>
-            </w:r>
-            <w:r>
-              <w:rPr>
-                <w:noProof/>
-                <w:webHidden/>
-              </w:rPr>
-              <w:fldChar w:fldCharType="begin"/>
-            </w:r>
-            <w:r>
-              <w:rPr>
-                <w:noProof/>
-                <w:webHidden/>
-              </w:rPr>
-              <w:instrText xml:space="preserve"> PAGEREF _Toc41323570 \h </w:instrText>
-            </w:r>
-            <w:r>
-              <w:rPr>
-                <w:noProof/>
-                <w:webHidden/>
-              </w:rPr>
-            </w:r>
-            <w:r>
-              <w:rPr>
-                <w:noProof/>
-                <w:webHidden/>
-              </w:rPr>
-              <w:fldChar w:fldCharType="separate"/>
-            </w:r>
-            <w:r>
-              <w:rPr>
-                <w:noProof/>
-                <w:webHidden/>
-              </w:rPr>
-              <w:t>22</w:t>
-            </w:r>
-            <w:r>
-              <w:rPr>
-                <w:noProof/>
-                <w:webHidden/>
-              </w:rPr>
-              <w:fldChar w:fldCharType="end"/>
-            </w:r>
-          </w:hyperlink>
-        </w:p>
-        <w:p>
-          <w:pPr>
-            <w:pStyle w:val="TOC3"/>
-            <w:tabs>
-              <w:tab w:val="right" w:leader="dot" w:pos="8296"/>
-            </w:tabs>
-            <w:rPr>
-              <w:noProof/>
-            </w:rPr>
-          </w:pPr>
-          <w:hyperlink w:anchor="_Toc41323571" w:history="1">
-            <w:r>
-              <w:rPr>
-                <w:rStyle w:val="a4"/>
-                <w:noProof/>
-              </w:rPr>
-              <w:t xml:space="preserve">3.6.3 </w:t>
-            </w:r>
-            <w:r>
-              <w:rPr>
-                <w:rStyle w:val="a4"/>
-                <w:noProof/>
-              </w:rPr>
-              <w:t>批量检测测试集</w:t>
-            </w:r>
-            <w:r>
-              <w:rPr>
-                <w:noProof/>
-                <w:webHidden/>
-              </w:rPr>
-              <w:tab/>
-            </w:r>
-            <w:r>
-              <w:rPr>
-                <w:noProof/>
-                <w:webHidden/>
-              </w:rPr>
-              <w:fldChar w:fldCharType="begin"/>
-            </w:r>
-            <w:r>
-              <w:rPr>
-                <w:noProof/>
-                <w:webHidden/>
-              </w:rPr>
-              <w:instrText xml:space="preserve"> PAGEREF _Toc41323571 \h </w:instrText>
-            </w:r>
-            <w:r>
-              <w:rPr>
-                <w:noProof/>
-                <w:webHidden/>
-              </w:rPr>
-            </w:r>
-            <w:r>
-              <w:rPr>
-                <w:noProof/>
-                <w:webHidden/>
-              </w:rPr>
-              <w:fldChar w:fldCharType="separate"/>
-            </w:r>
-            <w:r>
-              <w:rPr>
-                <w:noProof/>
-                <w:webHidden/>
-              </w:rPr>
-              <w:t>22</w:t>
-            </w:r>
-            <w:r>
-              <w:rPr>
-                <w:noProof/>
-                <w:webHidden/>
-              </w:rPr>
-              <w:fldChar w:fldCharType="end"/>
-            </w:r>
-          </w:hyperlink>
-        </w:p>
-        <w:p>
-          <w:pPr>
-            <w:pStyle w:val="TOC3"/>
-            <w:tabs>
-              <w:tab w:val="right" w:leader="dot" w:pos="8296"/>
-            </w:tabs>
-            <w:rPr>
-              <w:noProof/>
-            </w:rPr>
-          </w:pPr>
-          <w:hyperlink w:anchor="_Toc41323572" w:history="1">
-            <w:r>
-              <w:rPr>
-                <w:rStyle w:val="a4"/>
-                <w:noProof/>
-              </w:rPr>
-              <w:t xml:space="preserve">3.6.4 </w:t>
-            </w:r>
-            <w:r>
-              <w:rPr>
-                <w:rStyle w:val="a4"/>
-                <w:noProof/>
-              </w:rPr>
-              <w:t>模型性能评估</w:t>
-            </w:r>
-            <w:r>
-              <w:rPr>
-                <w:noProof/>
-                <w:webHidden/>
-              </w:rPr>
-              <w:tab/>
-            </w:r>
-            <w:r>
-              <w:rPr>
-                <w:noProof/>
-                <w:webHidden/>
-              </w:rPr>
-              <w:fldChar w:fldCharType="begin"/>
-            </w:r>
-            <w:r>
-              <w:rPr>
-                <w:noProof/>
-                <w:webHidden/>
-              </w:rPr>
-              <w:instrText xml:space="preserve"> PAGEREF _Toc41323572 \h </w:instrText>
-            </w:r>
-            <w:r>
-              <w:rPr>
-                <w:noProof/>
-                <w:webHidden/>
-              </w:rPr>
-            </w:r>
-            <w:r>
-              <w:rPr>
-                <w:noProof/>
-                <w:webHidden/>
-              </w:rPr>
-              <w:fldChar w:fldCharType="separate"/>
-            </w:r>
-            <w:r>
-              <w:rPr>
-                <w:noProof/>
-                <w:webHidden/>
-              </w:rPr>
-              <w:t>24</w:t>
-            </w:r>
-            <w:r>
-              <w:rPr>
-                <w:noProof/>
-                <w:webHidden/>
-              </w:rPr>
-              <w:fldChar w:fldCharType="end"/>
-            </w:r>
-          </w:hyperlink>
-        </w:p>
-        <w:p>
-          <w:pPr>
-            <w:pStyle w:val="TOC3"/>
-            <w:tabs>
-              <w:tab w:val="right" w:leader="dot" w:pos="8296"/>
-            </w:tabs>
-            <w:rPr>
-              <w:noProof/>
-            </w:rPr>
-          </w:pPr>
-          <w:hyperlink w:anchor="_Toc41323573" w:history="1">
-            <w:r>
-              <w:rPr>
-                <w:rStyle w:val="a4"/>
-                <w:noProof/>
-              </w:rPr>
-              <w:t xml:space="preserve">3.6.7 </w:t>
-            </w:r>
-            <w:r>
-              <w:rPr>
-                <w:rStyle w:val="a4"/>
-                <w:noProof/>
-              </w:rPr>
-              <w:t>模型改进</w:t>
-            </w:r>
-            <w:r>
-              <w:rPr>
-                <w:noProof/>
-                <w:webHidden/>
-              </w:rPr>
-              <w:tab/>
-            </w:r>
-            <w:r>
-              <w:rPr>
-                <w:noProof/>
-                <w:webHidden/>
-              </w:rPr>
-              <w:fldChar w:fldCharType="begin"/>
-            </w:r>
-            <w:r>
-              <w:rPr>
-                <w:noProof/>
-                <w:webHidden/>
-              </w:rPr>
-              <w:instrText xml:space="preserve"> PAGEREF _Toc41323573 \h </w:instrText>
-            </w:r>
-            <w:r>
-              <w:rPr>
-                <w:noProof/>
-                <w:webHidden/>
-              </w:rPr>
-            </w:r>
-            <w:r>
-              <w:rPr>
-                <w:noProof/>
-                <w:webHidden/>
-              </w:rPr>
-              <w:fldChar w:fldCharType="separate"/>
-            </w:r>
-            <w:r>
-              <w:rPr>
-                <w:noProof/>
-                <w:webHidden/>
-              </w:rPr>
-              <w:t>26</w:t>
+              <w:t>28</w:t>
             </w:r>
             <w:r>
               <w:rPr>
@@ -3352,13 +3797,13 @@
               <w:noProof/>
             </w:rPr>
           </w:pPr>
-          <w:hyperlink w:anchor="_Toc41323574" w:history="1">
+          <w:hyperlink w:anchor="_Toc42598992" w:history="1">
             <w:r>
               <w:rPr>
                 <w:rStyle w:val="a4"/>
                 <w:noProof/>
               </w:rPr>
-              <w:t>四、研究结果</w:t>
+              <w:t>五、总结与展望</w:t>
             </w:r>
             <w:r>
               <w:rPr>
@@ -3379,7 +3824,7 @@
                 <w:noProof/>
                 <w:webHidden/>
               </w:rPr>
-              <w:instrText xml:space="preserve"> PAGEREF _Toc41323574 \h </w:instrText>
+              <w:instrText xml:space="preserve"> PAGEREF _Toc42598992 \h </w:instrText>
             </w:r>
             <w:r>
               <w:rPr>
@@ -3399,7 +3844,7 @@
                 <w:noProof/>
                 <w:webHidden/>
               </w:rPr>
-              <w:t>27</w:t>
+              <w:t>28</w:t>
             </w:r>
             <w:r>
               <w:rPr>
@@ -3420,13 +3865,13 @@
               <w:noProof/>
             </w:rPr>
           </w:pPr>
-          <w:hyperlink w:anchor="_Toc41323575" w:history="1">
+          <w:hyperlink w:anchor="_Toc42598993" w:history="1">
             <w:r>
               <w:rPr>
                 <w:rStyle w:val="a4"/>
                 <w:noProof/>
               </w:rPr>
-              <w:t>五、总结与展望</w:t>
+              <w:t>六、致谢</w:t>
             </w:r>
             <w:r>
               <w:rPr>
@@ -3447,7 +3892,7 @@
                 <w:noProof/>
                 <w:webHidden/>
               </w:rPr>
-              <w:instrText xml:space="preserve"> PAGEREF _Toc41323575 \h </w:instrText>
+              <w:instrText xml:space="preserve"> PAGEREF _Toc42598993 \h </w:instrText>
             </w:r>
             <w:r>
               <w:rPr>
@@ -3467,7 +3912,7 @@
                 <w:noProof/>
                 <w:webHidden/>
               </w:rPr>
-              <w:t>27</w:t>
+              <w:t>29</w:t>
             </w:r>
             <w:r>
               <w:rPr>
@@ -3488,13 +3933,13 @@
               <w:noProof/>
             </w:rPr>
           </w:pPr>
-          <w:hyperlink w:anchor="_Toc41323576" w:history="1">
+          <w:hyperlink w:anchor="_Toc42598994" w:history="1">
             <w:r>
               <w:rPr>
                 <w:rStyle w:val="a4"/>
                 <w:noProof/>
               </w:rPr>
-              <w:t>六、致谢</w:t>
+              <w:t>附录：参考文献</w:t>
             </w:r>
             <w:r>
               <w:rPr>
@@ -3515,7 +3960,7 @@
                 <w:noProof/>
                 <w:webHidden/>
               </w:rPr>
-              <w:instrText xml:space="preserve"> PAGEREF _Toc41323576 \h </w:instrText>
+              <w:instrText xml:space="preserve"> PAGEREF _Toc42598994 \h </w:instrText>
             </w:r>
             <w:r>
               <w:rPr>
@@ -3535,75 +3980,7 @@
                 <w:noProof/>
                 <w:webHidden/>
               </w:rPr>
-              <w:t>28</w:t>
-            </w:r>
-            <w:r>
-              <w:rPr>
-                <w:noProof/>
-                <w:webHidden/>
-              </w:rPr>
-              <w:fldChar w:fldCharType="end"/>
-            </w:r>
-          </w:hyperlink>
-        </w:p>
-        <w:p>
-          <w:pPr>
-            <w:pStyle w:val="TOC1"/>
-            <w:tabs>
-              <w:tab w:val="right" w:leader="dot" w:pos="8296"/>
-            </w:tabs>
-            <w:rPr>
-              <w:noProof/>
-            </w:rPr>
-          </w:pPr>
-          <w:hyperlink w:anchor="_Toc41323577" w:history="1">
-            <w:r>
-              <w:rPr>
-                <w:rStyle w:val="a4"/>
-                <w:noProof/>
-              </w:rPr>
-              <w:t>附录：参考文献</w:t>
-            </w:r>
-            <w:r>
-              <w:rPr>
-                <w:noProof/>
-                <w:webHidden/>
-              </w:rPr>
-              <w:tab/>
-            </w:r>
-            <w:r>
-              <w:rPr>
-                <w:noProof/>
-                <w:webHidden/>
-              </w:rPr>
-              <w:fldChar w:fldCharType="begin"/>
-            </w:r>
-            <w:r>
-              <w:rPr>
-                <w:noProof/>
-                <w:webHidden/>
-              </w:rPr>
-              <w:instrText xml:space="preserve"> PAGEREF _Toc41323577 \h </w:instrText>
-            </w:r>
-            <w:r>
-              <w:rPr>
-                <w:noProof/>
-                <w:webHidden/>
-              </w:rPr>
-            </w:r>
-            <w:r>
-              <w:rPr>
-                <w:noProof/>
-                <w:webHidden/>
-              </w:rPr>
-              <w:fldChar w:fldCharType="separate"/>
-            </w:r>
-            <w:r>
-              <w:rPr>
-                <w:noProof/>
-                <w:webHidden/>
-              </w:rPr>
-              <w:t>29</w:t>
+              <w:t>30</w:t>
             </w:r>
             <w:r>
               <w:rPr>
@@ -3651,7 +4028,7 @@
       <w:pPr>
         <w:pStyle w:val="1"/>
       </w:pPr>
-      <w:bookmarkStart w:id="1" w:name="_Toc41323544"/>
+      <w:bookmarkStart w:id="0" w:name="_Toc42598961"/>
       <w:r>
         <w:rPr>
           <w:rFonts w:hint="eastAsia"/>
@@ -3665,78 +4042,78 @@
         </w:rPr>
         <w:t>研究意义：</w:t>
       </w:r>
+      <w:bookmarkEnd w:id="0"/>
+    </w:p>
+    <w:p>
+      <w:pPr>
+        <w:ind w:firstLineChars="200" w:firstLine="420"/>
+        <w:rPr>
+          <w:rFonts w:asciiTheme="minorEastAsia" w:hAnsiTheme="minorEastAsia"/>
+        </w:rPr>
+      </w:pPr>
+      <w:r>
+        <w:rPr>
+          <w:rFonts w:asciiTheme="minorEastAsia" w:hAnsiTheme="minorEastAsia"/>
+        </w:rPr>
+        <w:t>低表面亮度星系（low-surface-brightness galaxy），或LSB星系，是一种弥漫星系，当从地球观察这些星系时，在夜空的环境中，它们的表面亮度至少比周围的背景天光低一个星等</w:t>
+      </w:r>
+      <w:r>
+        <w:rPr>
+          <w:rFonts w:asciiTheme="minorEastAsia" w:hAnsiTheme="minorEastAsia" w:hint="eastAsia"/>
+        </w:rPr>
+        <w:t>[</w:t>
+      </w:r>
+      <w:r>
+        <w:rPr>
+          <w:rFonts w:asciiTheme="minorEastAsia" w:hAnsiTheme="minorEastAsia"/>
+        </w:rPr>
+        <w:t>1]。</w:t>
+      </w:r>
+    </w:p>
+    <w:p>
+      <w:pPr>
+        <w:rPr>
+          <w:rFonts w:asciiTheme="minorEastAsia" w:hAnsiTheme="minorEastAsia"/>
+        </w:rPr>
+      </w:pPr>
+    </w:p>
+    <w:p>
+      <w:pPr>
+        <w:ind w:firstLineChars="200" w:firstLine="420"/>
+        <w:rPr>
+          <w:rFonts w:asciiTheme="minorEastAsia" w:hAnsiTheme="minorEastAsia"/>
+        </w:rPr>
+      </w:pPr>
+      <w:r>
+        <w:rPr>
+          <w:rFonts w:asciiTheme="minorEastAsia" w:hAnsiTheme="minorEastAsia"/>
+        </w:rPr>
+        <w:t>对LSB星系的自转曲线测量显示出极高比率的质量-光度比（γ）。这意味着恒星和发光气体对LSB星系的整体质量平衡贡献很少。在LSB星系中心的恒星中没有大的超高密度恒星，这和普通漩涡星系的核球有很大差异。因此，即使在星系中心似乎也是由暗物质主导的。这使得它们成为研究暗物质的绝佳实验室[1]。</w:t>
+      </w:r>
+    </w:p>
+    <w:p>
+      <w:pPr>
+        <w:pStyle w:val="1"/>
+        <w:rPr>
+          <w:shd w:val="clear" w:color="auto" w:fill="FFFFFF"/>
+        </w:rPr>
+      </w:pPr>
+      <w:bookmarkStart w:id="1" w:name="_Toc42598962"/>
+      <w:r>
+        <w:rPr>
+          <w:rFonts w:hint="eastAsia"/>
+          <w:shd w:val="clear" w:color="auto" w:fill="FFFFFF"/>
+        </w:rPr>
+        <w:t>二、</w:t>
+      </w:r>
+      <w:r>
+        <w:rPr>
+          <w:rFonts w:hint="eastAsia"/>
+          <w:shd w:val="clear" w:color="auto" w:fill="FFFFFF"/>
+        </w:rPr>
+        <w:t>现有研究</w:t>
+      </w:r>
       <w:bookmarkEnd w:id="1"/>
-    </w:p>
-    <w:p>
-      <w:pPr>
-        <w:ind w:firstLineChars="200" w:firstLine="420"/>
-        <w:rPr>
-          <w:rFonts w:asciiTheme="minorEastAsia" w:hAnsiTheme="minorEastAsia"/>
-        </w:rPr>
-      </w:pPr>
-      <w:r>
-        <w:rPr>
-          <w:rFonts w:asciiTheme="minorEastAsia" w:hAnsiTheme="minorEastAsia"/>
-        </w:rPr>
-        <w:t>低表面亮度星系（low-surface-brightness galaxy），或LSB星系，是一种弥漫星系，当从地球观察这些星系时，在夜空的环境中，它们的表面亮度至少比周围的背景天光低一个星等</w:t>
-      </w:r>
-      <w:r>
-        <w:rPr>
-          <w:rFonts w:asciiTheme="minorEastAsia" w:hAnsiTheme="minorEastAsia" w:hint="eastAsia"/>
-        </w:rPr>
-        <w:t>[</w:t>
-      </w:r>
-      <w:r>
-        <w:rPr>
-          <w:rFonts w:asciiTheme="minorEastAsia" w:hAnsiTheme="minorEastAsia"/>
-        </w:rPr>
-        <w:t>1]。</w:t>
-      </w:r>
-    </w:p>
-    <w:p>
-      <w:pPr>
-        <w:rPr>
-          <w:rFonts w:asciiTheme="minorEastAsia" w:hAnsiTheme="minorEastAsia"/>
-        </w:rPr>
-      </w:pPr>
-    </w:p>
-    <w:p>
-      <w:pPr>
-        <w:ind w:firstLineChars="200" w:firstLine="420"/>
-        <w:rPr>
-          <w:rFonts w:asciiTheme="minorEastAsia" w:hAnsiTheme="minorEastAsia"/>
-        </w:rPr>
-      </w:pPr>
-      <w:r>
-        <w:rPr>
-          <w:rFonts w:asciiTheme="minorEastAsia" w:hAnsiTheme="minorEastAsia"/>
-        </w:rPr>
-        <w:t>对LSB星系的自转曲线测量显示出极高比率的质量-光度比（γ）。这意味着恒星和发光气体对LSB星系的整体质量平衡贡献很少。在LSB星系中心的恒星中没有大的超高密度恒星，这和普通漩涡星系的核球有很大差异。因此，即使在星系中心似乎也是由暗物质主导的。这使得它们成为研究暗物质的绝佳实验室[1]。</w:t>
-      </w:r>
-    </w:p>
-    <w:p>
-      <w:pPr>
-        <w:pStyle w:val="1"/>
-        <w:rPr>
-          <w:shd w:val="clear" w:color="auto" w:fill="FFFFFF"/>
-        </w:rPr>
-      </w:pPr>
-      <w:bookmarkStart w:id="2" w:name="_Toc41323545"/>
-      <w:r>
-        <w:rPr>
-          <w:rFonts w:hint="eastAsia"/>
-          <w:shd w:val="clear" w:color="auto" w:fill="FFFFFF"/>
-        </w:rPr>
-        <w:t>二、</w:t>
-      </w:r>
-      <w:r>
-        <w:rPr>
-          <w:rFonts w:hint="eastAsia"/>
-          <w:shd w:val="clear" w:color="auto" w:fill="FFFFFF"/>
-        </w:rPr>
-        <w:t>现有研究</w:t>
-      </w:r>
-      <w:bookmarkEnd w:id="2"/>
     </w:p>
     <w:p>
       <w:pPr>
@@ -4047,7 +4424,7 @@
           <w:shd w:val="clear" w:color="auto" w:fill="FFFFFF"/>
         </w:rPr>
       </w:pPr>
-      <w:bookmarkStart w:id="3" w:name="_Toc41323546"/>
+      <w:bookmarkStart w:id="2" w:name="_Toc42598963"/>
       <w:r>
         <w:rPr>
           <w:rFonts w:hint="eastAsia"/>
@@ -4062,22 +4439,52 @@
         </w:rPr>
         <w:t>研究过程</w:t>
       </w:r>
+      <w:bookmarkEnd w:id="2"/>
+    </w:p>
+    <w:p>
+      <w:pPr>
+        <w:pStyle w:val="2"/>
+        <w:rPr>
+          <w:shd w:val="clear" w:color="auto" w:fill="FFFFFF"/>
+        </w:rPr>
+      </w:pPr>
+      <w:bookmarkStart w:id="3" w:name="_Toc42598964"/>
+      <w:r>
+        <w:rPr>
+          <w:rFonts w:hint="eastAsia"/>
+          <w:shd w:val="clear" w:color="auto" w:fill="FFFFFF"/>
+        </w:rPr>
+        <w:t>3.1</w:t>
+      </w:r>
+      <w:r>
+        <w:rPr>
+          <w:shd w:val="clear" w:color="auto" w:fill="FFFFFF"/>
+        </w:rPr>
+        <w:t xml:space="preserve"> </w:t>
+      </w:r>
+      <w:r>
+        <w:rPr>
+          <w:rFonts w:hint="eastAsia"/>
+          <w:shd w:val="clear" w:color="auto" w:fill="FFFFFF"/>
+        </w:rPr>
+        <w:t>天文图像处理</w:t>
+      </w:r>
       <w:bookmarkEnd w:id="3"/>
     </w:p>
     <w:p>
       <w:pPr>
-        <w:pStyle w:val="2"/>
-        <w:rPr>
-          <w:shd w:val="clear" w:color="auto" w:fill="FFFFFF"/>
-        </w:rPr>
-      </w:pPr>
-      <w:bookmarkStart w:id="4" w:name="_Toc41323547"/>
-      <w:r>
-        <w:rPr>
-          <w:rFonts w:hint="eastAsia"/>
-          <w:shd w:val="clear" w:color="auto" w:fill="FFFFFF"/>
-        </w:rPr>
-        <w:t>3.1</w:t>
+        <w:pStyle w:val="3"/>
+        <w:rPr>
+          <w:shd w:val="clear" w:color="auto" w:fill="FFFFFF"/>
+        </w:rPr>
+      </w:pPr>
+      <w:bookmarkStart w:id="4" w:name="_Toc42598965"/>
+      <w:r>
+        <w:rPr>
+          <w:rFonts w:hint="eastAsia"/>
+          <w:shd w:val="clear" w:color="auto" w:fill="FFFFFF"/>
+        </w:rPr>
+        <w:t>3.1.1</w:t>
       </w:r>
       <w:r>
         <w:rPr>
@@ -4090,39 +4497,9 @@
           <w:rFonts w:hint="eastAsia"/>
           <w:shd w:val="clear" w:color="auto" w:fill="FFFFFF"/>
         </w:rPr>
-        <w:t>天文图像处理</w:t>
+        <w:t>提取图像</w:t>
       </w:r>
       <w:bookmarkEnd w:id="4"/>
-    </w:p>
-    <w:p>
-      <w:pPr>
-        <w:pStyle w:val="3"/>
-        <w:rPr>
-          <w:shd w:val="clear" w:color="auto" w:fill="FFFFFF"/>
-        </w:rPr>
-      </w:pPr>
-      <w:bookmarkStart w:id="5" w:name="_Toc41323548"/>
-      <w:r>
-        <w:rPr>
-          <w:rFonts w:hint="eastAsia"/>
-          <w:shd w:val="clear" w:color="auto" w:fill="FFFFFF"/>
-        </w:rPr>
-        <w:t>3.1.1</w:t>
-      </w:r>
-      <w:r>
-        <w:rPr>
-          <w:shd w:val="clear" w:color="auto" w:fill="FFFFFF"/>
-        </w:rPr>
-        <w:t xml:space="preserve"> </w:t>
-      </w:r>
-      <w:r>
-        <w:rPr>
-          <w:rFonts w:hint="eastAsia"/>
-          <w:shd w:val="clear" w:color="auto" w:fill="FFFFFF"/>
-        </w:rPr>
-        <w:t>提取图像</w:t>
-      </w:r>
-      <w:bookmarkEnd w:id="5"/>
     </w:p>
     <w:p>
       <w:pPr>
@@ -5183,7 +5560,7 @@
           <w:shd w:val="clear" w:color="auto" w:fill="FFFFFF"/>
         </w:rPr>
       </w:pPr>
-      <w:bookmarkStart w:id="6" w:name="_Toc41323549"/>
+      <w:bookmarkStart w:id="5" w:name="_Toc42598966"/>
       <w:r>
         <w:rPr>
           <w:rFonts w:hint="eastAsia"/>
@@ -5204,7 +5581,7 @@
         </w:rPr>
         <w:t>图像增强</w:t>
       </w:r>
-      <w:bookmarkEnd w:id="6"/>
+      <w:bookmarkEnd w:id="5"/>
     </w:p>
     <w:p>
       <w:pPr>
@@ -6002,7 +6379,7 @@
           <w:shd w:val="clear" w:color="auto" w:fill="FFFFFF"/>
         </w:rPr>
       </w:pPr>
-      <w:bookmarkStart w:id="7" w:name="_Toc41323550"/>
+      <w:bookmarkStart w:id="6" w:name="_Toc42598967"/>
       <w:r>
         <w:rPr>
           <w:rFonts w:hint="eastAsia"/>
@@ -6030,7 +6407,7 @@
         </w:rPr>
         <w:t>合并通道</w:t>
       </w:r>
-      <w:bookmarkEnd w:id="7"/>
+      <w:bookmarkEnd w:id="6"/>
     </w:p>
     <w:p>
       <w:pPr>
@@ -6523,7 +6900,7 @@
           <w:shd w:val="clear" w:color="auto" w:fill="FFFFFF"/>
         </w:rPr>
       </w:pPr>
-      <w:bookmarkStart w:id="8" w:name="_Toc41323551"/>
+      <w:bookmarkStart w:id="7" w:name="_Toc42598968"/>
       <w:r>
         <w:rPr>
           <w:rFonts w:hint="eastAsia"/>
@@ -6544,44 +6921,44 @@
         </w:rPr>
         <w:t>数据预处理</w:t>
       </w:r>
+      <w:bookmarkEnd w:id="7"/>
+    </w:p>
+    <w:p>
+      <w:pPr>
+        <w:pStyle w:val="3"/>
+        <w:rPr>
+          <w:shd w:val="clear" w:color="auto" w:fill="FFFFFF"/>
+        </w:rPr>
+      </w:pPr>
+      <w:bookmarkStart w:id="8" w:name="_Toc42598969"/>
+      <w:r>
+        <w:rPr>
+          <w:rFonts w:hint="eastAsia"/>
+          <w:shd w:val="clear" w:color="auto" w:fill="FFFFFF"/>
+        </w:rPr>
+        <w:t>3</w:t>
+      </w:r>
+      <w:r>
+        <w:rPr>
+          <w:shd w:val="clear" w:color="auto" w:fill="FFFFFF"/>
+        </w:rPr>
+        <w:t>.2.1.</w:t>
+      </w:r>
+      <w:r>
+        <w:rPr>
+          <w:rFonts w:hint="eastAsia"/>
+          <w:shd w:val="clear" w:color="auto" w:fill="FFFFFF"/>
+        </w:rPr>
+        <w:t>数据</w:t>
+      </w:r>
+      <w:r>
+        <w:rPr>
+          <w:rFonts w:hint="eastAsia"/>
+          <w:shd w:val="clear" w:color="auto" w:fill="FFFFFF"/>
+        </w:rPr>
+        <w:t>去重：</w:t>
+      </w:r>
       <w:bookmarkEnd w:id="8"/>
-    </w:p>
-    <w:p>
-      <w:pPr>
-        <w:pStyle w:val="3"/>
-        <w:rPr>
-          <w:shd w:val="clear" w:color="auto" w:fill="FFFFFF"/>
-        </w:rPr>
-      </w:pPr>
-      <w:bookmarkStart w:id="9" w:name="_Toc41323552"/>
-      <w:r>
-        <w:rPr>
-          <w:rFonts w:hint="eastAsia"/>
-          <w:shd w:val="clear" w:color="auto" w:fill="FFFFFF"/>
-        </w:rPr>
-        <w:t>3</w:t>
-      </w:r>
-      <w:r>
-        <w:rPr>
-          <w:shd w:val="clear" w:color="auto" w:fill="FFFFFF"/>
-        </w:rPr>
-        <w:t>.2.1.</w:t>
-      </w:r>
-      <w:r>
-        <w:rPr>
-          <w:rFonts w:hint="eastAsia"/>
-          <w:shd w:val="clear" w:color="auto" w:fill="FFFFFF"/>
-        </w:rPr>
-        <w:t>数据</w:t>
-      </w:r>
-      <w:r>
-        <w:rPr>
-          <w:rFonts w:hint="eastAsia"/>
-          <w:shd w:val="clear" w:color="auto" w:fill="FFFFFF"/>
-        </w:rPr>
-        <w:t>去重：</w:t>
-      </w:r>
-      <w:bookmarkEnd w:id="9"/>
     </w:p>
     <w:p>
       <w:pPr>
@@ -6753,7 +7130,7 @@
           <w:shd w:val="clear" w:color="auto" w:fill="FFFFFF"/>
         </w:rPr>
       </w:pPr>
-      <w:bookmarkStart w:id="10" w:name="_Toc41323553"/>
+      <w:bookmarkStart w:id="9" w:name="_Toc42598970"/>
       <w:r>
         <w:rPr>
           <w:rFonts w:hint="eastAsia"/>
@@ -6775,7 +7152,7 @@
         </w:rPr>
         <w:t>剔除异常值</w:t>
       </w:r>
-      <w:bookmarkEnd w:id="10"/>
+      <w:bookmarkEnd w:id="9"/>
     </w:p>
     <w:p>
       <w:pPr>
@@ -6939,7 +7316,7 @@
           <w:shd w:val="clear" w:color="auto" w:fill="FFFFFF"/>
         </w:rPr>
       </w:pPr>
-      <w:bookmarkStart w:id="11" w:name="_Toc41323554"/>
+      <w:bookmarkStart w:id="10" w:name="_Toc42598971"/>
       <w:r>
         <w:rPr>
           <w:rStyle w:val="20"/>
@@ -7000,7 +7377,7 @@
         </w:rPr>
         <w:t>算法综述</w:t>
       </w:r>
-      <w:bookmarkEnd w:id="11"/>
+      <w:bookmarkEnd w:id="10"/>
     </w:p>
     <w:p>
       <w:pPr>
@@ -7285,7 +7662,7 @@
         </w:rPr>
         <w:t xml:space="preserve"> </w:t>
       </w:r>
-      <w:bookmarkStart w:id="12" w:name="_Toc41323555"/>
+      <w:bookmarkStart w:id="11" w:name="_Toc42598972"/>
       <w:r>
         <w:rPr>
           <w:rFonts w:hint="eastAsia"/>
@@ -7319,7 +7696,7 @@
         </w:rPr>
         <w:t>v3基本结构</w:t>
       </w:r>
-      <w:bookmarkEnd w:id="12"/>
+      <w:bookmarkEnd w:id="11"/>
     </w:p>
     <w:p>
       <w:pPr>
@@ -7746,7 +8123,7 @@
           <w:shd w:val="clear" w:color="auto" w:fill="FFFFFF"/>
         </w:rPr>
       </w:pPr>
-      <w:bookmarkStart w:id="13" w:name="_Toc41323556"/>
+      <w:bookmarkStart w:id="12" w:name="_Toc42598973"/>
       <w:r>
         <w:rPr>
           <w:rFonts w:hint="eastAsia"/>
@@ -7781,7 +8158,7 @@
         </w:rPr>
         <w:t>网络</w:t>
       </w:r>
-      <w:bookmarkEnd w:id="13"/>
+      <w:bookmarkEnd w:id="12"/>
     </w:p>
     <w:p>
       <w:pPr>
@@ -8073,7 +8450,7 @@
           <w:shd w:val="clear" w:color="auto" w:fill="FFFFFF"/>
         </w:rPr>
       </w:pPr>
-      <w:bookmarkStart w:id="14" w:name="_Toc41323557"/>
+      <w:bookmarkStart w:id="13" w:name="_Toc42598974"/>
       <w:r>
         <w:rPr>
           <w:rFonts w:hint="eastAsia"/>
@@ -8094,7 +8471,7 @@
         </w:rPr>
         <w:t>多尺度特征对象检测：</w:t>
       </w:r>
-      <w:bookmarkEnd w:id="14"/>
+      <w:bookmarkEnd w:id="13"/>
     </w:p>
     <w:p>
       <w:pPr>
@@ -8383,7 +8760,7 @@
           <w:shd w:val="clear" w:color="auto" w:fill="FFFFFF"/>
         </w:rPr>
       </w:pPr>
-      <w:bookmarkStart w:id="15" w:name="_Toc41323558"/>
+      <w:bookmarkStart w:id="14" w:name="_Toc42598975"/>
       <w:r>
         <w:rPr>
           <w:rFonts w:hint="eastAsia"/>
@@ -8423,7 +8800,7 @@
         </w:rPr>
         <w:t>ox</w:t>
       </w:r>
-      <w:bookmarkEnd w:id="15"/>
+      <w:bookmarkEnd w:id="14"/>
     </w:p>
     <w:p>
       <w:pPr>
@@ -8651,7 +9028,7 @@
           <w:shd w:val="clear" w:color="auto" w:fill="FFFFFF"/>
         </w:rPr>
       </w:pPr>
-      <w:bookmarkStart w:id="16" w:name="_Toc41323559"/>
+      <w:bookmarkStart w:id="15" w:name="_Toc42598976"/>
       <w:r>
         <w:rPr>
           <w:rFonts w:hint="eastAsia"/>
@@ -8690,7 +9067,7 @@
         </w:rPr>
         <w:t>stic对象分类</w:t>
       </w:r>
-      <w:bookmarkEnd w:id="16"/>
+      <w:bookmarkEnd w:id="15"/>
     </w:p>
     <w:p>
       <w:pPr>
@@ -8759,7 +9136,7 @@
           <w:shd w:val="clear" w:color="auto" w:fill="FFFFFF"/>
         </w:rPr>
       </w:pPr>
-      <w:bookmarkStart w:id="17" w:name="_Toc41323560"/>
+      <w:bookmarkStart w:id="16" w:name="_Toc42598977"/>
       <w:r>
         <w:rPr>
           <w:rFonts w:hint="eastAsia"/>
@@ -8780,7 +9157,7 @@
         </w:rPr>
         <w:t>网络输出</w:t>
       </w:r>
-      <w:bookmarkEnd w:id="17"/>
+      <w:bookmarkEnd w:id="16"/>
     </w:p>
     <w:p>
       <w:pPr>
@@ -9086,7 +9463,7 @@
           <w:shd w:val="clear" w:color="auto" w:fill="FFFFFF"/>
         </w:rPr>
       </w:pPr>
-      <w:bookmarkStart w:id="18" w:name="_Toc41323561"/>
+      <w:bookmarkStart w:id="17" w:name="_Toc42598978"/>
       <w:r>
         <w:rPr>
           <w:rFonts w:hint="eastAsia"/>
@@ -9156,7 +9533,7 @@
         </w:rPr>
         <w:t>环境</w:t>
       </w:r>
-      <w:bookmarkEnd w:id="18"/>
+      <w:bookmarkEnd w:id="17"/>
     </w:p>
     <w:p>
       <w:pPr>
@@ -9363,7 +9740,7 @@
           <w:shd w:val="clear" w:color="auto" w:fill="FFFFFF"/>
         </w:rPr>
       </w:pPr>
-      <w:bookmarkStart w:id="19" w:name="_Toc41323562"/>
+      <w:bookmarkStart w:id="18" w:name="_Toc42598979"/>
       <w:r>
         <w:rPr>
           <w:rFonts w:hint="eastAsia"/>
@@ -9412,7 +9789,7 @@
         </w:rPr>
         <w:t>进行训练</w:t>
       </w:r>
-      <w:bookmarkEnd w:id="19"/>
+      <w:bookmarkEnd w:id="18"/>
     </w:p>
     <w:p>
       <w:pPr>
@@ -9535,7 +9912,7 @@
           <w:shd w:val="clear" w:color="auto" w:fill="FFFFFF"/>
         </w:rPr>
       </w:pPr>
-      <w:bookmarkStart w:id="20" w:name="_Toc41323563"/>
+      <w:bookmarkStart w:id="19" w:name="_Toc42598980"/>
       <w:r>
         <w:rPr>
           <w:rFonts w:hint="eastAsia"/>
@@ -9569,7 +9946,7 @@
         </w:rPr>
         <w:t>制作Annotation</w:t>
       </w:r>
-      <w:bookmarkEnd w:id="20"/>
+      <w:bookmarkEnd w:id="19"/>
     </w:p>
     <w:p>
       <w:pPr>
@@ -10490,7 +10867,7 @@
           <w:shd w:val="clear" w:color="auto" w:fill="FFFFFF"/>
         </w:rPr>
       </w:pPr>
-      <w:bookmarkStart w:id="21" w:name="_Toc41323564"/>
+      <w:bookmarkStart w:id="20" w:name="_Toc42598981"/>
       <w:r>
         <w:rPr>
           <w:rFonts w:hint="eastAsia"/>
@@ -10537,7 +10914,7 @@
         </w:rPr>
         <w:t>.txt</w:t>
       </w:r>
-      <w:bookmarkEnd w:id="21"/>
+      <w:bookmarkEnd w:id="20"/>
     </w:p>
     <w:p>
       <w:pPr>
@@ -10895,7 +11272,7 @@
           <w:shd w:val="clear" w:color="auto" w:fill="FFFFFF"/>
         </w:rPr>
       </w:pPr>
-      <w:bookmarkStart w:id="22" w:name="_Toc41323565"/>
+      <w:bookmarkStart w:id="21" w:name="_Toc42598982"/>
       <w:r>
         <w:rPr>
           <w:rFonts w:hint="eastAsia"/>
@@ -10974,7 +11351,7 @@
         </w:rPr>
         <w:t>.data</w:t>
       </w:r>
-      <w:bookmarkEnd w:id="22"/>
+      <w:bookmarkEnd w:id="21"/>
       <w:proofErr w:type="spellEnd"/>
     </w:p>
     <w:p>
@@ -11266,7 +11643,7 @@
       <w:pPr>
         <w:pStyle w:val="3"/>
       </w:pPr>
-      <w:bookmarkStart w:id="23" w:name="_Toc41323566"/>
+      <w:bookmarkStart w:id="22" w:name="_Toc42598983"/>
       <w:r>
         <w:rPr>
           <w:rFonts w:hint="eastAsia"/>
@@ -11285,7 +11662,7 @@
       <w:r>
         <w:t>v3.cfg</w:t>
       </w:r>
-      <w:bookmarkEnd w:id="23"/>
+      <w:bookmarkEnd w:id="22"/>
     </w:p>
     <w:p>
       <w:pPr>
@@ -12089,7 +12466,7 @@
       <w:pPr>
         <w:pStyle w:val="3"/>
       </w:pPr>
-      <w:bookmarkStart w:id="24" w:name="_Toc41323567"/>
+      <w:bookmarkStart w:id="23" w:name="_Toc42598984"/>
       <w:r>
         <w:rPr>
           <w:rFonts w:hint="eastAsia"/>
@@ -12105,7 +12482,7 @@
         </w:rPr>
         <w:t>开始训练</w:t>
       </w:r>
-      <w:bookmarkEnd w:id="24"/>
+      <w:bookmarkEnd w:id="23"/>
     </w:p>
     <w:p>
       <w:r>
@@ -12448,7 +12825,7 @@
       <w:pPr>
         <w:pStyle w:val="2"/>
       </w:pPr>
-      <w:bookmarkStart w:id="25" w:name="_Toc41323568"/>
+      <w:bookmarkStart w:id="24" w:name="_Toc42598985"/>
       <w:r>
         <w:rPr>
           <w:rFonts w:hint="eastAsia"/>
@@ -12464,43 +12841,43 @@
         </w:rPr>
         <w:t>训练结果</w:t>
       </w:r>
+      <w:bookmarkEnd w:id="24"/>
+    </w:p>
+    <w:p>
+      <w:pPr>
+        <w:pStyle w:val="3"/>
+      </w:pPr>
+      <w:bookmarkStart w:id="25" w:name="_Toc42598986"/>
+      <w:r>
+        <w:rPr>
+          <w:rFonts w:hint="eastAsia"/>
+        </w:rPr>
+        <w:t>3.6.1</w:t>
+      </w:r>
+      <w:r>
+        <w:t xml:space="preserve"> </w:t>
+      </w:r>
+      <w:r>
+        <w:rPr>
+          <w:rFonts w:hint="eastAsia"/>
+        </w:rPr>
+        <w:t>绘制loss-</w:t>
+      </w:r>
+      <w:proofErr w:type="spellStart"/>
+      <w:r>
+        <w:rPr>
+          <w:rFonts w:hint="eastAsia"/>
+        </w:rPr>
+        <w:t>mAP</w:t>
+      </w:r>
+      <w:proofErr w:type="spellEnd"/>
+      <w:r>
+        <w:rPr>
+          <w:rFonts w:hint="eastAsia"/>
+        </w:rPr>
+        <w:t>趋势图</w:t>
+      </w:r>
       <w:bookmarkEnd w:id="25"/>
-    </w:p>
-    <w:p>
-      <w:pPr>
-        <w:pStyle w:val="3"/>
-      </w:pPr>
-      <w:bookmarkStart w:id="26" w:name="_Toc41323569"/>
-      <w:r>
-        <w:rPr>
-          <w:rFonts w:hint="eastAsia"/>
-        </w:rPr>
-        <w:t>3.6.1</w:t>
-      </w:r>
-      <w:r>
-        <w:t xml:space="preserve"> </w:t>
-      </w:r>
-      <w:r>
-        <w:rPr>
-          <w:rFonts w:hint="eastAsia"/>
-        </w:rPr>
-        <w:t>绘制loss-</w:t>
-      </w:r>
-      <w:proofErr w:type="spellStart"/>
-      <w:r>
-        <w:rPr>
-          <w:rFonts w:hint="eastAsia"/>
-        </w:rPr>
-        <w:t>mAP</w:t>
-      </w:r>
-      <w:proofErr w:type="spellEnd"/>
-      <w:r>
-        <w:rPr>
-          <w:rFonts w:hint="eastAsia"/>
-        </w:rPr>
-        <w:t>趋势图</w:t>
-      </w:r>
-      <w:bookmarkEnd w:id="26"/>
     </w:p>
     <w:p>
       <w:pPr>
@@ -12787,7 +13164,7 @@
           <w:rStyle w:val="30"/>
         </w:rPr>
       </w:pPr>
-      <w:bookmarkStart w:id="27" w:name="_Toc41323570"/>
+      <w:bookmarkStart w:id="26" w:name="_Toc42598987"/>
       <w:r>
         <w:rPr>
           <w:rFonts w:hint="eastAsia"/>
@@ -12806,7 +13183,7 @@
         </w:rPr>
         <w:t>检测单张图片</w:t>
       </w:r>
-      <w:bookmarkEnd w:id="27"/>
+      <w:bookmarkEnd w:id="26"/>
     </w:p>
     <w:p>
       <w:r>
@@ -13181,7 +13558,7 @@
       <w:pPr>
         <w:pStyle w:val="3"/>
       </w:pPr>
-      <w:bookmarkStart w:id="28" w:name="_Toc41323571"/>
+      <w:bookmarkStart w:id="27" w:name="_Toc42598988"/>
       <w:r>
         <w:rPr>
           <w:rFonts w:hint="eastAsia"/>
@@ -13203,7 +13580,7 @@
         </w:rPr>
         <w:t>检测测试集</w:t>
       </w:r>
-      <w:bookmarkEnd w:id="28"/>
+      <w:bookmarkEnd w:id="27"/>
     </w:p>
     <w:p>
       <w:r>
@@ -13607,7 +13984,7 @@
       <w:pPr>
         <w:pStyle w:val="3"/>
       </w:pPr>
-      <w:bookmarkStart w:id="29" w:name="_Toc41323572"/>
+      <w:bookmarkStart w:id="28" w:name="_Toc42598989"/>
       <w:r>
         <w:rPr>
           <w:rFonts w:hint="eastAsia"/>
@@ -13629,7 +14006,7 @@
         </w:rPr>
         <w:t>评估</w:t>
       </w:r>
-      <w:bookmarkEnd w:id="29"/>
+      <w:bookmarkEnd w:id="28"/>
     </w:p>
     <w:p>
       <w:r>
@@ -14137,7 +14514,7 @@
       <w:pPr>
         <w:pStyle w:val="3"/>
       </w:pPr>
-      <w:bookmarkStart w:id="30" w:name="_Toc41323573"/>
+      <w:bookmarkStart w:id="29" w:name="_Toc42598990"/>
       <w:r>
         <w:rPr>
           <w:rFonts w:hint="eastAsia"/>
@@ -14153,7 +14530,7 @@
         </w:rPr>
         <w:t>模型改进</w:t>
       </w:r>
-      <w:bookmarkEnd w:id="30"/>
+      <w:bookmarkEnd w:id="29"/>
     </w:p>
     <w:p>
       <w:pPr>
@@ -14446,7 +14823,7 @@
       <w:pPr>
         <w:pStyle w:val="1"/>
       </w:pPr>
-      <w:bookmarkStart w:id="31" w:name="_Toc41323574"/>
+      <w:bookmarkStart w:id="30" w:name="_Toc42598991"/>
       <w:r>
         <w:rPr>
           <w:rFonts w:hint="eastAsia"/>
@@ -14454,7 +14831,7 @@
         <w:lastRenderedPageBreak/>
         <w:t>四、研究结果</w:t>
       </w:r>
-      <w:bookmarkEnd w:id="31"/>
+      <w:bookmarkEnd w:id="30"/>
     </w:p>
     <w:p>
       <w:pPr>
@@ -14753,14 +15130,14 @@
       <w:pPr>
         <w:pStyle w:val="1"/>
       </w:pPr>
-      <w:bookmarkStart w:id="32" w:name="_Toc41323575"/>
+      <w:bookmarkStart w:id="31" w:name="_Toc42598992"/>
       <w:r>
         <w:rPr>
           <w:rFonts w:hint="eastAsia"/>
         </w:rPr>
         <w:t>五、总结与展望</w:t>
       </w:r>
-      <w:bookmarkEnd w:id="32"/>
+      <w:bookmarkEnd w:id="31"/>
     </w:p>
     <w:p>
       <w:pPr>
@@ -15280,7 +15657,7 @@
       <w:pPr>
         <w:pStyle w:val="1"/>
       </w:pPr>
-      <w:bookmarkStart w:id="33" w:name="_Toc41323576"/>
+      <w:bookmarkStart w:id="32" w:name="_Toc42598993"/>
       <w:r>
         <w:rPr>
           <w:rFonts w:hint="eastAsia"/>
@@ -15293,7 +15670,7 @@
         </w:rPr>
         <w:t>、致谢</w:t>
       </w:r>
-      <w:bookmarkEnd w:id="33"/>
+      <w:bookmarkEnd w:id="32"/>
     </w:p>
     <w:p>
       <w:pPr>
@@ -15409,7 +15786,7 @@
       <w:pPr>
         <w:pStyle w:val="1"/>
       </w:pPr>
-      <w:bookmarkStart w:id="34" w:name="_Toc41323577"/>
+      <w:bookmarkStart w:id="33" w:name="_Toc42598994"/>
       <w:r>
         <w:rPr>
           <w:rFonts w:hint="eastAsia"/>
@@ -15417,7 +15794,7 @@
         <w:lastRenderedPageBreak/>
         <w:t>附录：参考文献</w:t>
       </w:r>
-      <w:bookmarkEnd w:id="34"/>
+      <w:bookmarkEnd w:id="33"/>
     </w:p>
     <w:p>
       <w:pPr>
@@ -16731,740 +17108,6 @@
 </w:styles>
 </file>
 
-<file path=word/glossary/document.xml><?xml version="1.0" encoding="utf-8"?>
-<w:glossaryDocument xmlns:wpc="http://schemas.microsoft.com/office/word/2010/wordprocessingCanvas" xmlns:cx="http://schemas.microsoft.com/office/drawing/2014/chartex" xmlns:cx1="http://schemas.microsoft.com/office/drawing/2015/9/8/chartex" xmlns:cx2="http://schemas.microsoft.com/office/drawing/2015/10/21/chartex" xmlns:cx3="http://schemas.microsoft.com/office/drawing/2016/5/9/chartex" xmlns:cx4="http://schemas.microsoft.com/office/drawing/2016/5/10/chartex" xmlns:cx5="http://schemas.microsoft.com/office/drawing/2016/5/11/chartex" xmlns:cx6="http://schemas.microsoft.com/office/drawing/2016/5/12/chartex" xmlns:cx7="http://schemas.microsoft.com/office/drawing/2016/5/13/chartex" xmlns:cx8="http://schemas.microsoft.com/office/drawing/2016/5/14/chartex" xmlns:mc="http://schemas.openxmlformats.org/markup-compatibility/2006" xmlns:aink="http://schemas.microsoft.com/office/drawing/2016/ink" xmlns:am3d="http://schemas.microsoft.com/office/drawing/2017/model3d" xmlns:o="urn:schemas-microsoft-com:office:office" xmlns:r="http://schemas.openxmlformats.org/officeDocument/2006/relationships" xmlns:m="http://schemas.openxmlformats.org/officeDocument/2006/math" xmlns:v="urn:schemas-microsoft-com:vml" xmlns:wp14="http://schemas.microsoft.com/office/word/2010/wordprocessingDrawing" xmlns:wp="http://schemas.openxmlformats.org/drawingml/2006/wordprocessingDrawing" xmlns:w10="urn:schemas-microsoft-com:office:word" xmlns:w="http://schemas.openxmlformats.org/wordprocessingml/2006/main" xmlns:w14="http://schemas.microsoft.com/office/word/2010/wordml" xmlns:w15="http://schemas.microsoft.com/office/word/2012/wordml" xmlns:w16cex="http://schemas.microsoft.com/office/word/2018/wordml/cex" xmlns:w16cid="http://schemas.microsoft.com/office/word/2016/wordml/cid" xmlns:w16="http://schemas.microsoft.com/office/word/2018/wordml" xmlns:w16se="http://schemas.microsoft.com/office/word/2015/wordml/symex" xmlns:wpg="http://schemas.microsoft.com/office/word/2010/wordprocessingGroup" xmlns:wpi="http://schemas.microsoft.com/office/word/2010/wordprocessingInk" xmlns:wne="http://schemas.microsoft.com/office/word/2006/wordml" xmlns:wps="http://schemas.microsoft.com/office/word/2010/wordprocessingShape" mc:Ignorable="w14 w15 w16se w16cid w16 w16cex wp14">
-  <w:docParts>
-    <w:docPart>
-      <w:docPartPr>
-        <w:name w:val="6C0BD12A7C8545ABAFBC1385BE5C5EBB"/>
-        <w:category>
-          <w:name w:val="常规"/>
-          <w:gallery w:val="placeholder"/>
-        </w:category>
-        <w:types>
-          <w:type w:val="bbPlcHdr"/>
-        </w:types>
-        <w:behaviors>
-          <w:behavior w:val="content"/>
-        </w:behaviors>
-        <w:guid w:val="{0C8C2CE3-7DD4-49AC-B5A6-9C648FA792C2}"/>
-      </w:docPartPr>
-      <w:docPartBody>
-        <w:p>
-          <w:pPr>
-            <w:pStyle w:val="6C0BD12A7C8545ABAFBC1385BE5C5EBB"/>
-          </w:pPr>
-          <w:r>
-            <w:rPr>
-              <w:color w:val="2F5496" w:themeColor="accent1" w:themeShade="BF"/>
-              <w:sz w:val="24"/>
-              <w:szCs w:val="24"/>
-              <w:lang w:val="zh-CN"/>
-            </w:rPr>
-            <w:t>[公司名称]</w:t>
-          </w:r>
-        </w:p>
-      </w:docPartBody>
-    </w:docPart>
-    <w:docPart>
-      <w:docPartPr>
-        <w:name w:val="56A5851050164025A2BA4B5BB4EDFCB4"/>
-        <w:category>
-          <w:name w:val="常规"/>
-          <w:gallery w:val="placeholder"/>
-        </w:category>
-        <w:types>
-          <w:type w:val="bbPlcHdr"/>
-        </w:types>
-        <w:behaviors>
-          <w:behavior w:val="content"/>
-        </w:behaviors>
-        <w:guid w:val="{9003A477-9F85-492F-96E3-0ABA4832972F}"/>
-      </w:docPartPr>
-      <w:docPartBody>
-        <w:p>
-          <w:pPr>
-            <w:pStyle w:val="56A5851050164025A2BA4B5BB4EDFCB4"/>
-          </w:pPr>
-          <w:r>
-            <w:rPr>
-              <w:rFonts w:asciiTheme="majorHAnsi" w:eastAsiaTheme="majorEastAsia" w:hAnsiTheme="majorHAnsi" w:cstheme="majorBidi"/>
-              <w:color w:val="4472C4" w:themeColor="accent1"/>
-              <w:sz w:val="88"/>
-              <w:szCs w:val="88"/>
-              <w:lang w:val="zh-CN"/>
-            </w:rPr>
-            <w:t>[文档标题]</w:t>
-          </w:r>
-        </w:p>
-      </w:docPartBody>
-    </w:docPart>
-    <w:docPart>
-      <w:docPartPr>
-        <w:name w:val="064128915EEE4B57907A54EA27C38AE4"/>
-        <w:category>
-          <w:name w:val="常规"/>
-          <w:gallery w:val="placeholder"/>
-        </w:category>
-        <w:types>
-          <w:type w:val="bbPlcHdr"/>
-        </w:types>
-        <w:behaviors>
-          <w:behavior w:val="content"/>
-        </w:behaviors>
-        <w:guid w:val="{52608BBC-6226-47B2-9B44-FBD6ACABE48D}"/>
-      </w:docPartPr>
-      <w:docPartBody>
-        <w:p>
-          <w:pPr>
-            <w:pStyle w:val="064128915EEE4B57907A54EA27C38AE4"/>
-          </w:pPr>
-          <w:r>
-            <w:rPr>
-              <w:color w:val="2F5496" w:themeColor="accent1" w:themeShade="BF"/>
-              <w:sz w:val="24"/>
-              <w:szCs w:val="24"/>
-              <w:lang w:val="zh-CN"/>
-            </w:rPr>
-            <w:t>[文档副标题]</w:t>
-          </w:r>
-        </w:p>
-      </w:docPartBody>
-    </w:docPart>
-    <w:docPart>
-      <w:docPartPr>
-        <w:name w:val="FAFBD3B8C4E143DBACD8D100B862F621"/>
-        <w:category>
-          <w:name w:val="常规"/>
-          <w:gallery w:val="placeholder"/>
-        </w:category>
-        <w:types>
-          <w:type w:val="bbPlcHdr"/>
-        </w:types>
-        <w:behaviors>
-          <w:behavior w:val="content"/>
-        </w:behaviors>
-        <w:guid w:val="{18041B6F-DB87-44F0-8786-E2856F2B181F}"/>
-      </w:docPartPr>
-      <w:docPartBody>
-        <w:p>
-          <w:pPr>
-            <w:pStyle w:val="FAFBD3B8C4E143DBACD8D100B862F621"/>
-          </w:pPr>
-          <w:r>
-            <w:rPr>
-              <w:color w:val="4472C4" w:themeColor="accent1"/>
-              <w:sz w:val="28"/>
-              <w:szCs w:val="28"/>
-              <w:lang w:val="zh-CN"/>
-            </w:rPr>
-            <w:t>[作者姓名]</w:t>
-          </w:r>
-        </w:p>
-      </w:docPartBody>
-    </w:docPart>
-  </w:docParts>
-</w:glossaryDocument>
-</file>
-
-<file path=word/glossary/fontTable.xml><?xml version="1.0" encoding="utf-8"?>
-<w:fonts xmlns:mc="http://schemas.openxmlformats.org/markup-compatibility/2006" xmlns:r="http://schemas.openxmlformats.org/officeDocument/2006/relationships" xmlns:w="http://schemas.openxmlformats.org/wordprocessingml/2006/main" xmlns:w14="http://schemas.microsoft.com/office/word/2010/wordml" xmlns:w15="http://schemas.microsoft.com/office/word/2012/wordml" xmlns:w16cex="http://schemas.microsoft.com/office/word/2018/wordml/cex" xmlns:w16cid="http://schemas.microsoft.com/office/word/2016/wordml/cid" xmlns:w16="http://schemas.microsoft.com/office/word/2018/wordml" xmlns:w16se="http://schemas.microsoft.com/office/word/2015/wordml/symex" mc:Ignorable="w14 w15 w16se w16cid w16 w16cex">
-  <w:font w:name="Times New Roman">
-    <w:panose1 w:val="02020603050405020304"/>
-    <w:charset w:val="00"/>
-    <w:family w:val="roman"/>
-    <w:pitch w:val="variable"/>
-    <w:sig w:usb0="E0002EFF" w:usb1="C000785B" w:usb2="00000009" w:usb3="00000000" w:csb0="000001FF" w:csb1="00000000"/>
-  </w:font>
-  <w:font w:name="Calibri">
-    <w:panose1 w:val="020F0502020204030204"/>
-    <w:charset w:val="00"/>
-    <w:family w:val="swiss"/>
-    <w:pitch w:val="variable"/>
-    <w:sig w:usb0="E0002EFF" w:usb1="C000247B" w:usb2="00000009" w:usb3="00000000" w:csb0="000001FF" w:csb1="00000000"/>
-  </w:font>
-  <w:font w:name="宋体">
-    <w:altName w:val="SimSun"/>
-    <w:panose1 w:val="02010600030101010101"/>
-    <w:charset w:val="86"/>
-    <w:family w:val="auto"/>
-    <w:pitch w:val="variable"/>
-    <w:sig w:usb0="00000003" w:usb1="288F0000" w:usb2="00000016" w:usb3="00000000" w:csb0="00040001" w:csb1="00000000"/>
-  </w:font>
-  <w:font w:name="Arial">
-    <w:panose1 w:val="020B0604020202020204"/>
-    <w:charset w:val="00"/>
-    <w:family w:val="swiss"/>
-    <w:pitch w:val="variable"/>
-    <w:sig w:usb0="E0002EFF" w:usb1="C000785B" w:usb2="00000009" w:usb3="00000000" w:csb0="000001FF" w:csb1="00000000"/>
-  </w:font>
-  <w:font w:name="Helvetica">
-    <w:panose1 w:val="020B0604020202020204"/>
-    <w:charset w:val="00"/>
-    <w:family w:val="swiss"/>
-    <w:pitch w:val="variable"/>
-    <w:sig w:usb0="E0002EFF" w:usb1="C000785B" w:usb2="00000009" w:usb3="00000000" w:csb0="000001FF" w:csb1="00000000"/>
-  </w:font>
-  <w:font w:name="Segoe UI">
-    <w:panose1 w:val="020B0502040204020203"/>
-    <w:charset w:val="00"/>
-    <w:family w:val="swiss"/>
-    <w:pitch w:val="variable"/>
-    <w:sig w:usb0="E4002EFF" w:usb1="C000E47F" w:usb2="00000009" w:usb3="00000000" w:csb0="000001FF" w:csb1="00000000"/>
-  </w:font>
-  <w:font w:name="等线">
-    <w:altName w:val="DengXian"/>
-    <w:panose1 w:val="02010600030101010101"/>
-    <w:charset w:val="86"/>
-    <w:family w:val="auto"/>
-    <w:pitch w:val="variable"/>
-    <w:sig w:usb0="A00002BF" w:usb1="38CF7CFA" w:usb2="00000016" w:usb3="00000000" w:csb0="0004000F" w:csb1="00000000"/>
-  </w:font>
-  <w:font w:name="等线 Light">
-    <w:panose1 w:val="02010600030101010101"/>
-    <w:charset w:val="86"/>
-    <w:family w:val="auto"/>
-    <w:pitch w:val="variable"/>
-    <w:sig w:usb0="A00002BF" w:usb1="38CF7CFA" w:usb2="00000016" w:usb3="00000000" w:csb0="0004000F" w:csb1="00000000"/>
-  </w:font>
-</w:fonts>
-</file>
-
-<file path=word/glossary/settings.xml><?xml version="1.0" encoding="utf-8"?>
-<w:settings xmlns:mc="http://schemas.openxmlformats.org/markup-compatibility/2006" xmlns:o="urn:schemas-microsoft-com:office:office" xmlns:r="http://schemas.openxmlformats.org/officeDocument/2006/relationships" xmlns:m="http://schemas.openxmlformats.org/officeDocument/2006/math" xmlns:v="urn:schemas-microsoft-com:vml" xmlns:w10="urn:schemas-microsoft-com:office:word" xmlns:w="http://schemas.openxmlformats.org/wordprocessingml/2006/main" xmlns:w14="http://schemas.microsoft.com/office/word/2010/wordml" xmlns:w15="http://schemas.microsoft.com/office/word/2012/wordml" xmlns:w16cex="http://schemas.microsoft.com/office/word/2018/wordml/cex" xmlns:w16cid="http://schemas.microsoft.com/office/word/2016/wordml/cid" xmlns:w16="http://schemas.microsoft.com/office/word/2018/wordml" xmlns:w16se="http://schemas.microsoft.com/office/word/2015/wordml/symex" xmlns:sl="http://schemas.openxmlformats.org/schemaLibrary/2006/main" mc:Ignorable="w14 w15 w16se w16cid w16 w16cex">
-  <w:view w:val="normal"/>
-  <w:bordersDoNotSurroundHeader/>
-  <w:bordersDoNotSurroundFooter/>
-  <w:defaultTabStop w:val="420"/>
-  <w:drawingGridVerticalSpacing w:val="156"/>
-  <w:displayHorizontalDrawingGridEvery w:val="0"/>
-  <w:displayVerticalDrawingGridEvery w:val="2"/>
-  <w:characterSpacingControl w:val="compressPunctuation"/>
-  <w:compat>
-    <w:spaceForUL/>
-    <w:balanceSingleByteDoubleByteWidth/>
-    <w:doNotLeaveBackslashAlone/>
-    <w:ulTrailSpace/>
-    <w:doNotExpandShiftReturn/>
-    <w:adjustLineHeightInTable/>
-    <w:useFELayout/>
-    <w:compatSetting w:name="compatibilityMode" w:uri="http://schemas.microsoft.com/office/word" w:val="15"/>
-    <w:compatSetting w:name="overrideTableStyleFontSizeAndJustification" w:uri="http://schemas.microsoft.com/office/word" w:val="1"/>
-    <w:compatSetting w:name="enableOpenTypeFeatures" w:uri="http://schemas.microsoft.com/office/word" w:val="1"/>
-    <w:compatSetting w:name="doNotFlipMirrorIndents" w:uri="http://schemas.microsoft.com/office/word" w:val="1"/>
-    <w:compatSetting w:name="differentiateMultirowTableHeaders" w:uri="http://schemas.microsoft.com/office/word" w:val="1"/>
-    <w:compatSetting w:name="useWord2013TrackBottomHyphenation" w:uri="http://schemas.microsoft.com/office/word" w:val="0"/>
-  </w:compat>
-  <w:rsids>
-    <w:rsidRoot w:val="00580412"/>
-    <w:rsid w:val="00211F8F"/>
-    <w:rsid w:val="00214D9E"/>
-    <w:rsid w:val="003D2D61"/>
-    <w:rsid w:val="00580412"/>
-    <w:rsid w:val="00967BFA"/>
-    <w:rsid w:val="00A21A78"/>
-    <w:rsid w:val="00C4311F"/>
-    <w:rsid w:val="00C60559"/>
-    <w:rsid w:val="00D201A2"/>
-  </w:rsids>
-  <m:mathPr>
-    <m:mathFont m:val="Cambria Math"/>
-    <m:brkBin m:val="before"/>
-    <m:brkBinSub m:val="--"/>
-    <m:smallFrac m:val="0"/>
-    <m:dispDef/>
-    <m:lMargin m:val="0"/>
-    <m:rMargin m:val="0"/>
-    <m:defJc m:val="centerGroup"/>
-    <m:wrapIndent m:val="1440"/>
-    <m:intLim m:val="subSup"/>
-    <m:naryLim m:val="undOvr"/>
-  </m:mathPr>
-  <w:themeFontLang w:val="en-US" w:eastAsia="zh-CN"/>
-  <w:clrSchemeMapping w:bg1="light1" w:t1="dark1" w:bg2="light2" w:t2="dark2" w:accent1="accent1" w:accent2="accent2" w:accent3="accent3" w:accent4="accent4" w:accent5="accent5" w:accent6="accent6" w:hyperlink="hyperlink" w:followedHyperlink="followedHyperlink"/>
-  <w:decimalSymbol w:val="."/>
-  <w:listSeparator w:val=","/>
-  <w15:chartTrackingRefBased/>
-</w:settings>
-</file>
-
-<file path=word/glossary/styles.xml><?xml version="1.0" encoding="utf-8"?>
-<w:styles xmlns:mc="http://schemas.openxmlformats.org/markup-compatibility/2006" xmlns:r="http://schemas.openxmlformats.org/officeDocument/2006/relationships" xmlns:w="http://schemas.openxmlformats.org/wordprocessingml/2006/main" xmlns:w14="http://schemas.microsoft.com/office/word/2010/wordml" xmlns:w15="http://schemas.microsoft.com/office/word/2012/wordml" xmlns:w16cex="http://schemas.microsoft.com/office/word/2018/wordml/cex" xmlns:w16cid="http://schemas.microsoft.com/office/word/2016/wordml/cid" xmlns:w16="http://schemas.microsoft.com/office/word/2018/wordml" xmlns:w16se="http://schemas.microsoft.com/office/word/2015/wordml/symex" mc:Ignorable="w14 w15 w16se w16cid w16 w16cex">
-  <w:docDefaults>
-    <w:rPrDefault>
-      <w:rPr>
-        <w:rFonts w:asciiTheme="minorHAnsi" w:eastAsiaTheme="minorEastAsia" w:hAnsiTheme="minorHAnsi" w:cstheme="minorBidi"/>
-        <w:kern w:val="2"/>
-        <w:sz w:val="21"/>
-        <w:szCs w:val="22"/>
-        <w:lang w:val="en-US" w:eastAsia="zh-CN" w:bidi="ar-SA"/>
-      </w:rPr>
-    </w:rPrDefault>
-    <w:pPrDefault/>
-  </w:docDefaults>
-  <w:latentStyles w:defLockedState="0" w:defUIPriority="99" w:defSemiHidden="0" w:defUnhideWhenUsed="0" w:defQFormat="0" w:count="376">
-    <w:lsdException w:name="Normal" w:uiPriority="0" w:qFormat="1"/>
-    <w:lsdException w:name="heading 1" w:uiPriority="9" w:qFormat="1"/>
-    <w:lsdException w:name="heading 2" w:semiHidden="1" w:uiPriority="9" w:unhideWhenUsed="1" w:qFormat="1"/>
-    <w:lsdException w:name="heading 3" w:semiHidden="1" w:uiPriority="9" w:unhideWhenUsed="1" w:qFormat="1"/>
-    <w:lsdException w:name="heading 4" w:semiHidden="1" w:uiPriority="9" w:unhideWhenUsed="1" w:qFormat="1"/>
-    <w:lsdException w:name="heading 5" w:semiHidden="1" w:uiPriority="9" w:unhideWhenUsed="1" w:qFormat="1"/>
-    <w:lsdException w:name="heading 6" w:semiHidden="1" w:uiPriority="9" w:unhideWhenUsed="1" w:qFormat="1"/>
-    <w:lsdException w:name="heading 7" w:semiHidden="1" w:uiPriority="9" w:unhideWhenUsed="1" w:qFormat="1"/>
-    <w:lsdException w:name="heading 8" w:semiHidden="1" w:uiPriority="9" w:unhideWhenUsed="1" w:qFormat="1"/>
-    <w:lsdException w:name="heading 9" w:semiHidden="1" w:uiPriority="9" w:unhideWhenUsed="1" w:qFormat="1"/>
-    <w:lsdException w:name="index 1" w:semiHidden="1" w:unhideWhenUsed="1"/>
-    <w:lsdException w:name="index 2" w:semiHidden="1" w:unhideWhenUsed="1"/>
-    <w:lsdException w:name="index 3" w:semiHidden="1" w:unhideWhenUsed="1"/>
-    <w:lsdException w:name="index 4" w:semiHidden="1" w:unhideWhenUsed="1"/>
-    <w:lsdException w:name="index 5" w:semiHidden="1" w:unhideWhenUsed="1"/>
-    <w:lsdException w:name="index 6" w:semiHidden="1" w:unhideWhenUsed="1"/>
-    <w:lsdException w:name="index 7" w:semiHidden="1" w:unhideWhenUsed="1"/>
-    <w:lsdException w:name="index 8" w:semiHidden="1" w:unhideWhenUsed="1"/>
-    <w:lsdException w:name="index 9" w:semiHidden="1" w:unhideWhenUsed="1"/>
-    <w:lsdException w:name="toc 1" w:semiHidden="1" w:uiPriority="39" w:unhideWhenUsed="1"/>
-    <w:lsdException w:name="toc 2" w:semiHidden="1" w:uiPriority="39" w:unhideWhenUsed="1"/>
-    <w:lsdException w:name="toc 3" w:semiHidden="1" w:uiPriority="39" w:unhideWhenUsed="1"/>
-    <w:lsdException w:name="toc 4" w:semiHidden="1" w:uiPriority="39" w:unhideWhenUsed="1"/>
-    <w:lsdException w:name="toc 5" w:semiHidden="1" w:uiPriority="39" w:unhideWhenUsed="1"/>
-    <w:lsdException w:name="toc 6" w:semiHidden="1" w:uiPriority="39" w:unhideWhenUsed="1"/>
-    <w:lsdException w:name="toc 7" w:semiHidden="1" w:uiPriority="39" w:unhideWhenUsed="1"/>
-    <w:lsdException w:name="toc 8" w:semiHidden="1" w:uiPriority="39" w:unhideWhenUsed="1"/>
-    <w:lsdException w:name="toc 9" w:semiHidden="1" w:uiPriority="39" w:unhideWhenUsed="1"/>
-    <w:lsdException w:name="Normal Indent" w:semiHidden="1" w:unhideWhenUsed="1"/>
-    <w:lsdException w:name="footnote text" w:semiHidden="1" w:unhideWhenUsed="1"/>
-    <w:lsdException w:name="annotation text" w:semiHidden="1" w:unhideWhenUsed="1"/>
-    <w:lsdException w:name="header" w:semiHidden="1" w:unhideWhenUsed="1"/>
-    <w:lsdException w:name="footer" w:semiHidden="1" w:unhideWhenUsed="1"/>
-    <w:lsdException w:name="index heading" w:semiHidden="1" w:unhideWhenUsed="1"/>
-    <w:lsdException w:name="caption" w:semiHidden="1" w:uiPriority="35" w:unhideWhenUsed="1" w:qFormat="1"/>
-    <w:lsdException w:name="table of figures" w:semiHidden="1" w:unhideWhenUsed="1"/>
-    <w:lsdException w:name="envelope address" w:semiHidden="1" w:unhideWhenUsed="1"/>
-    <w:lsdException w:name="envelope return" w:semiHidden="1" w:unhideWhenUsed="1"/>
-    <w:lsdException w:name="footnote reference" w:semiHidden="1" w:unhideWhenUsed="1"/>
-    <w:lsdException w:name="annotation reference" w:semiHidden="1" w:unhideWhenUsed="1"/>
-    <w:lsdException w:name="line number" w:semiHidden="1" w:unhideWhenUsed="1"/>
-    <w:lsdException w:name="page number" w:semiHidden="1" w:unhideWhenUsed="1"/>
-    <w:lsdException w:name="endnote reference" w:semiHidden="1" w:unhideWhenUsed="1"/>
-    <w:lsdException w:name="endnote text" w:semiHidden="1" w:unhideWhenUsed="1"/>
-    <w:lsdException w:name="table of authorities" w:semiHidden="1" w:unhideWhenUsed="1"/>
-    <w:lsdException w:name="macro" w:semiHidden="1" w:unhideWhenUsed="1"/>
-    <w:lsdException w:name="toa heading" w:semiHidden="1" w:unhideWhenUsed="1"/>
-    <w:lsdException w:name="List" w:semiHidden="1" w:unhideWhenUsed="1"/>
-    <w:lsdException w:name="List Bullet" w:semiHidden="1" w:unhideWhenUsed="1"/>
-    <w:lsdException w:name="List Number" w:semiHidden="1" w:unhideWhenUsed="1"/>
-    <w:lsdException w:name="List 2" w:semiHidden="1" w:unhideWhenUsed="1"/>
-    <w:lsdException w:name="List 3" w:semiHidden="1" w:unhideWhenUsed="1"/>
-    <w:lsdException w:name="List 4" w:semiHidden="1" w:unhideWhenUsed="1"/>
-    <w:lsdException w:name="List 5" w:semiHidden="1" w:unhideWhenUsed="1"/>
-    <w:lsdException w:name="List Bullet 2" w:semiHidden="1" w:unhideWhenUsed="1"/>
-    <w:lsdException w:name="List Bullet 3" w:semiHidden="1" w:unhideWhenUsed="1"/>
-    <w:lsdException w:name="List Bullet 4" w:semiHidden="1" w:unhideWhenUsed="1"/>
-    <w:lsdException w:name="List Bullet 5" w:semiHidden="1" w:unhideWhenUsed="1"/>
-    <w:lsdException w:name="List Number 2" w:semiHidden="1" w:unhideWhenUsed="1"/>
-    <w:lsdException w:name="List Number 3" w:semiHidden="1" w:unhideWhenUsed="1"/>
-    <w:lsdException w:name="List Number 4" w:semiHidden="1" w:unhideWhenUsed="1"/>
-    <w:lsdException w:name="List Number 5" w:semiHidden="1" w:unhideWhenUsed="1"/>
-    <w:lsdException w:name="Title" w:uiPriority="10" w:qFormat="1"/>
-    <w:lsdException w:name="Closing" w:semiHidden="1" w:unhideWhenUsed="1"/>
-    <w:lsdException w:name="Signature" w:semiHidden="1" w:unhideWhenUsed="1"/>
-    <w:lsdException w:name="Default Paragraph Font" w:semiHidden="1" w:uiPriority="1" w:unhideWhenUsed="1"/>
-    <w:lsdException w:name="Body Text" w:semiHidden="1" w:unhideWhenUsed="1"/>
-    <w:lsdException w:name="Body Text Indent" w:semiHidden="1" w:unhideWhenUsed="1"/>
-    <w:lsdException w:name="List Continue" w:semiHidden="1" w:unhideWhenUsed="1"/>
-    <w:lsdException w:name="List Continue 2" w:semiHidden="1" w:unhideWhenUsed="1"/>
-    <w:lsdException w:name="List Continue 3" w:semiHidden="1" w:unhideWhenUsed="1"/>
-    <w:lsdException w:name="List Continue 4" w:semiHidden="1" w:unhideWhenUsed="1"/>
-    <w:lsdException w:name="List Continue 5" w:semiHidden="1" w:unhideWhenUsed="1"/>
-    <w:lsdException w:name="Message Header" w:semiHidden="1" w:unhideWhenUsed="1"/>
-    <w:lsdException w:name="Subtitle" w:uiPriority="11" w:qFormat="1"/>
-    <w:lsdException w:name="Salutation" w:semiHidden="1" w:unhideWhenUsed="1"/>
-    <w:lsdException w:name="Date" w:semiHidden="1" w:unhideWhenUsed="1"/>
-    <w:lsdException w:name="Body Text First Indent" w:semiHidden="1" w:unhideWhenUsed="1"/>
-    <w:lsdException w:name="Body Text First Indent 2" w:semiHidden="1" w:unhideWhenUsed="1"/>
-    <w:lsdException w:name="Note Heading" w:semiHidden="1" w:unhideWhenUsed="1"/>
-    <w:lsdException w:name="Body Text 2" w:semiHidden="1" w:unhideWhenUsed="1"/>
-    <w:lsdException w:name="Body Text 3" w:semiHidden="1" w:unhideWhenUsed="1"/>
-    <w:lsdException w:name="Body Text Indent 2" w:semiHidden="1" w:unhideWhenUsed="1"/>
-    <w:lsdException w:name="Body Text Indent 3" w:semiHidden="1" w:unhideWhenUsed="1"/>
-    <w:lsdException w:name="Block Text" w:semiHidden="1" w:unhideWhenUsed="1"/>
-    <w:lsdException w:name="Hyperlink" w:semiHidden="1" w:unhideWhenUsed="1"/>
-    <w:lsdException w:name="FollowedHyperlink" w:semiHidden="1" w:unhideWhenUsed="1"/>
-    <w:lsdException w:name="Strong" w:uiPriority="22" w:qFormat="1"/>
-    <w:lsdException w:name="Emphasis" w:uiPriority="20" w:qFormat="1"/>
-    <w:lsdException w:name="Document Map" w:semiHidden="1" w:unhideWhenUsed="1"/>
-    <w:lsdException w:name="Plain Text" w:semiHidden="1" w:unhideWhenUsed="1"/>
-    <w:lsdException w:name="E-mail Signature" w:semiHidden="1" w:unhideWhenUsed="1"/>
-    <w:lsdException w:name="HTML Top of Form" w:semiHidden="1" w:unhideWhenUsed="1"/>
-    <w:lsdException w:name="HTML Bottom of Form" w:semiHidden="1" w:unhideWhenUsed="1"/>
-    <w:lsdException w:name="Normal (Web)" w:semiHidden="1" w:unhideWhenUsed="1"/>
-    <w:lsdException w:name="HTML Acronym" w:semiHidden="1" w:unhideWhenUsed="1"/>
-    <w:lsdException w:name="HTML Address" w:semiHidden="1" w:unhideWhenUsed="1"/>
-    <w:lsdException w:name="HTML Cite" w:semiHidden="1" w:unhideWhenUsed="1"/>
-    <w:lsdException w:name="HTML Code" w:semiHidden="1" w:unhideWhenUsed="1"/>
-    <w:lsdException w:name="HTML Definition" w:semiHidden="1" w:unhideWhenUsed="1"/>
-    <w:lsdException w:name="HTML Keyboard" w:semiHidden="1" w:unhideWhenUsed="1"/>
-    <w:lsdException w:name="HTML Preformatted" w:semiHidden="1" w:unhideWhenUsed="1"/>
-    <w:lsdException w:name="HTML Sample" w:semiHidden="1" w:unhideWhenUsed="1"/>
-    <w:lsdException w:name="HTML Typewriter" w:semiHidden="1" w:unhideWhenUsed="1"/>
-    <w:lsdException w:name="HTML Variable" w:semiHidden="1" w:unhideWhenUsed="1"/>
-    <w:lsdException w:name="Normal Table" w:semiHidden="1" w:unhideWhenUsed="1"/>
-    <w:lsdException w:name="annotation subject" w:semiHidden="1" w:unhideWhenUsed="1"/>
-    <w:lsdException w:name="No List" w:semiHidden="1" w:unhideWhenUsed="1"/>
-    <w:lsdException w:name="Outline List 1" w:semiHidden="1" w:unhideWhenUsed="1"/>
-    <w:lsdException w:name="Outline List 2" w:semiHidden="1" w:unhideWhenUsed="1"/>
-    <w:lsdException w:name="Outline List 3" w:semiHidden="1" w:unhideWhenUsed="1"/>
-    <w:lsdException w:name="Table Simple 1" w:semiHidden="1" w:unhideWhenUsed="1"/>
-    <w:lsdException w:name="Table Simple 2" w:semiHidden="1" w:unhideWhenUsed="1"/>
-    <w:lsdException w:name="Table Simple 3" w:semiHidden="1" w:unhideWhenUsed="1"/>
-    <w:lsdException w:name="Table Classic 1" w:semiHidden="1" w:unhideWhenUsed="1"/>
-    <w:lsdException w:name="Table Classic 2" w:semiHidden="1" w:unhideWhenUsed="1"/>
-    <w:lsdException w:name="Table Classic 3" w:semiHidden="1" w:unhideWhenUsed="1"/>
-    <w:lsdException w:name="Table Classic 4" w:semiHidden="1" w:unhideWhenUsed="1"/>
-    <w:lsdException w:name="Table Colorful 1" w:semiHidden="1" w:unhideWhenUsed="1"/>
-    <w:lsdException w:name="Table Colorful 2" w:semiHidden="1" w:unhideWhenUsed="1"/>
-    <w:lsdException w:name="Table Colorful 3" w:semiHidden="1" w:unhideWhenUsed="1"/>
-    <w:lsdException w:name="Table Columns 1" w:semiHidden="1" w:unhideWhenUsed="1"/>
-    <w:lsdException w:name="Table Columns 2" w:semiHidden="1" w:unhideWhenUsed="1"/>
-    <w:lsdException w:name="Table Columns 3" w:semiHidden="1" w:unhideWhenUsed="1"/>
-    <w:lsdException w:name="Table Columns 4" w:semiHidden="1" w:unhideWhenUsed="1"/>
-    <w:lsdException w:name="Table Columns 5" w:semiHidden="1" w:unhideWhenUsed="1"/>
-    <w:lsdException w:name="Table Grid 1" w:semiHidden="1" w:unhideWhenUsed="1"/>
-    <w:lsdException w:name="Table Grid 2" w:semiHidden="1" w:unhideWhenUsed="1"/>
-    <w:lsdException w:name="Table Grid 3" w:semiHidden="1" w:unhideWhenUsed="1"/>
-    <w:lsdException w:name="Table Grid 4" w:semiHidden="1" w:unhideWhenUsed="1"/>
-    <w:lsdException w:name="Table Grid 5" w:semiHidden="1" w:unhideWhenUsed="1"/>
-    <w:lsdException w:name="Table Grid 6" w:semiHidden="1" w:unhideWhenUsed="1"/>
-    <w:lsdException w:name="Table Grid 7" w:semiHidden="1" w:unhideWhenUsed="1"/>
-    <w:lsdException w:name="Table Grid 8" w:semiHidden="1" w:unhideWhenUsed="1"/>
-    <w:lsdException w:name="Table List 1" w:semiHidden="1" w:unhideWhenUsed="1"/>
-    <w:lsdException w:name="Table List 2" w:semiHidden="1" w:unhideWhenUsed="1"/>
-    <w:lsdException w:name="Table List 3" w:semiHidden="1" w:unhideWhenUsed="1"/>
-    <w:lsdException w:name="Table List 4" w:semiHidden="1" w:unhideWhenUsed="1"/>
-    <w:lsdException w:name="Table List 5" w:semiHidden="1" w:unhideWhenUsed="1"/>
-    <w:lsdException w:name="Table List 6" w:semiHidden="1" w:unhideWhenUsed="1"/>
-    <w:lsdException w:name="Table List 7" w:semiHidden="1" w:unhideWhenUsed="1"/>
-    <w:lsdException w:name="Table List 8" w:semiHidden="1" w:unhideWhenUsed="1"/>
-    <w:lsdException w:name="Table 3D effects 1" w:semiHidden="1" w:unhideWhenUsed="1"/>
-    <w:lsdException w:name="Table 3D effects 2" w:semiHidden="1" w:unhideWhenUsed="1"/>
-    <w:lsdException w:name="Table 3D effects 3" w:semiHidden="1" w:unhideWhenUsed="1"/>
-    <w:lsdException w:name="Table Contemporary" w:semiHidden="1" w:unhideWhenUsed="1"/>
-    <w:lsdException w:name="Table Elegant" w:semiHidden="1" w:unhideWhenUsed="1"/>
-    <w:lsdException w:name="Table Professional" w:semiHidden="1" w:unhideWhenUsed="1"/>
-    <w:lsdException w:name="Table Subtle 1" w:semiHidden="1" w:unhideWhenUsed="1"/>
-    <w:lsdException w:name="Table Subtle 2" w:semiHidden="1" w:unhideWhenUsed="1"/>
-    <w:lsdException w:name="Table Web 1" w:semiHidden="1" w:unhideWhenUsed="1"/>
-    <w:lsdException w:name="Table Web 2" w:semiHidden="1" w:unhideWhenUsed="1"/>
-    <w:lsdException w:name="Table Web 3" w:semiHidden="1" w:unhideWhenUsed="1"/>
-    <w:lsdException w:name="Balloon Text" w:semiHidden="1" w:unhideWhenUsed="1"/>
-    <w:lsdException w:name="Table Grid" w:uiPriority="39"/>
-    <w:lsdException w:name="Table Theme" w:semiHidden="1" w:unhideWhenUsed="1"/>
-    <w:lsdException w:name="Placeholder Text" w:semiHidden="1"/>
-    <w:lsdException w:name="No Spacing" w:uiPriority="1" w:qFormat="1"/>
-    <w:lsdException w:name="Light Shading" w:uiPriority="60"/>
-    <w:lsdException w:name="Light List" w:uiPriority="61"/>
-    <w:lsdException w:name="Light Grid" w:uiPriority="62"/>
-    <w:lsdException w:name="Medium Shading 1" w:uiPriority="63"/>
-    <w:lsdException w:name="Medium Shading 2" w:uiPriority="64"/>
-    <w:lsdException w:name="Medium List 1" w:uiPriority="65"/>
-    <w:lsdException w:name="Medium List 2" w:uiPriority="66"/>
-    <w:lsdException w:name="Medium Grid 1" w:uiPriority="67"/>
-    <w:lsdException w:name="Medium Grid 2" w:uiPriority="68"/>
-    <w:lsdException w:name="Medium Grid 3" w:uiPriority="69"/>
-    <w:lsdException w:name="Dark List" w:uiPriority="70"/>
-    <w:lsdException w:name="Colorful Shading" w:uiPriority="71"/>
-    <w:lsdException w:name="Colorful List" w:uiPriority="72"/>
-    <w:lsdException w:name="Colorful Grid" w:uiPriority="73"/>
-    <w:lsdException w:name="Light Shading Accent 1" w:uiPriority="60"/>
-    <w:lsdException w:name="Light List Accent 1" w:uiPriority="61"/>
-    <w:lsdException w:name="Light Grid Accent 1" w:uiPriority="62"/>
-    <w:lsdException w:name="Medium Shading 1 Accent 1" w:uiPriority="63"/>
-    <w:lsdException w:name="Medium Shading 2 Accent 1" w:uiPriority="64"/>
-    <w:lsdException w:name="Medium List 1 Accent 1" w:uiPriority="65"/>
-    <w:lsdException w:name="Revision" w:semiHidden="1"/>
-    <w:lsdException w:name="List Paragraph" w:uiPriority="34" w:qFormat="1"/>
-    <w:lsdException w:name="Quote" w:uiPriority="29" w:qFormat="1"/>
-    <w:lsdException w:name="Intense Quote" w:uiPriority="30" w:qFormat="1"/>
-    <w:lsdException w:name="Medium List 2 Accent 1" w:uiPriority="66"/>
-    <w:lsdException w:name="Medium Grid 1 Accent 1" w:uiPriority="67"/>
-    <w:lsdException w:name="Medium Grid 2 Accent 1" w:uiPriority="68"/>
-    <w:lsdException w:name="Medium Grid 3 Accent 1" w:uiPriority="69"/>
-    <w:lsdException w:name="Dark List Accent 1" w:uiPriority="70"/>
-    <w:lsdException w:name="Colorful Shading Accent 1" w:uiPriority="71"/>
-    <w:lsdException w:name="Colorful List Accent 1" w:uiPriority="72"/>
-    <w:lsdException w:name="Colorful Grid Accent 1" w:uiPriority="73"/>
-    <w:lsdException w:name="Light Shading Accent 2" w:uiPriority="60"/>
-    <w:lsdException w:name="Light List Accent 2" w:uiPriority="61"/>
-    <w:lsdException w:name="Light Grid Accent 2" w:uiPriority="62"/>
-    <w:lsdException w:name="Medium Shading 1 Accent 2" w:uiPriority="63"/>
-    <w:lsdException w:name="Medium Shading 2 Accent 2" w:uiPriority="64"/>
-    <w:lsdException w:name="Medium List 1 Accent 2" w:uiPriority="65"/>
-    <w:lsdException w:name="Medium List 2 Accent 2" w:uiPriority="66"/>
-    <w:lsdException w:name="Medium Grid 1 Accent 2" w:uiPriority="67"/>
-    <w:lsdException w:name="Medium Grid 2 Accent 2" w:uiPriority="68"/>
-    <w:lsdException w:name="Medium Grid 3 Accent 2" w:uiPriority="69"/>
-    <w:lsdException w:name="Dark List Accent 2" w:uiPriority="70"/>
-    <w:lsdException w:name="Colorful Shading Accent 2" w:uiPriority="71"/>
-    <w:lsdException w:name="Colorful List Accent 2" w:uiPriority="72"/>
-    <w:lsdException w:name="Colorful Grid Accent 2" w:uiPriority="73"/>
-    <w:lsdException w:name="Light Shading Accent 3" w:uiPriority="60"/>
-    <w:lsdException w:name="Light List Accent 3" w:uiPriority="61"/>
-    <w:lsdException w:name="Light Grid Accent 3" w:uiPriority="62"/>
-    <w:lsdException w:name="Medium Shading 1 Accent 3" w:uiPriority="63"/>
-    <w:lsdException w:name="Medium Shading 2 Accent 3" w:uiPriority="64"/>
-    <w:lsdException w:name="Medium List 1 Accent 3" w:uiPriority="65"/>
-    <w:lsdException w:name="Medium List 2 Accent 3" w:uiPriority="66"/>
-    <w:lsdException w:name="Medium Grid 1 Accent 3" w:uiPriority="67"/>
-    <w:lsdException w:name="Medium Grid 2 Accent 3" w:uiPriority="68"/>
-    <w:lsdException w:name="Medium Grid 3 Accent 3" w:uiPriority="69"/>
-    <w:lsdException w:name="Dark List Accent 3" w:uiPriority="70"/>
-    <w:lsdException w:name="Colorful Shading Accent 3" w:uiPriority="71"/>
-    <w:lsdException w:name="Colorful List Accent 3" w:uiPriority="72"/>
-    <w:lsdException w:name="Colorful Grid Accent 3" w:uiPriority="73"/>
-    <w:lsdException w:name="Light Shading Accent 4" w:uiPriority="60"/>
-    <w:lsdException w:name="Light List Accent 4" w:uiPriority="61"/>
-    <w:lsdException w:name="Light Grid Accent 4" w:uiPriority="62"/>
-    <w:lsdException w:name="Medium Shading 1 Accent 4" w:uiPriority="63"/>
-    <w:lsdException w:name="Medium Shading 2 Accent 4" w:uiPriority="64"/>
-    <w:lsdException w:name="Medium List 1 Accent 4" w:uiPriority="65"/>
-    <w:lsdException w:name="Medium List 2 Accent 4" w:uiPriority="66"/>
-    <w:lsdException w:name="Medium Grid 1 Accent 4" w:uiPriority="67"/>
-    <w:lsdException w:name="Medium Grid 2 Accent 4" w:uiPriority="68"/>
-    <w:lsdException w:name="Medium Grid 3 Accent 4" w:uiPriority="69"/>
-    <w:lsdException w:name="Dark List Accent 4" w:uiPriority="70"/>
-    <w:lsdException w:name="Colorful Shading Accent 4" w:uiPriority="71"/>
-    <w:lsdException w:name="Colorful List Accent 4" w:uiPriority="72"/>
-    <w:lsdException w:name="Colorful Grid Accent 4" w:uiPriority="73"/>
-    <w:lsdException w:name="Light Shading Accent 5" w:uiPriority="60"/>
-    <w:lsdException w:name="Light List Accent 5" w:uiPriority="61"/>
-    <w:lsdException w:name="Light Grid Accent 5" w:uiPriority="62"/>
-    <w:lsdException w:name="Medium Shading 1 Accent 5" w:uiPriority="63"/>
-    <w:lsdException w:name="Medium Shading 2 Accent 5" w:uiPriority="64"/>
-    <w:lsdException w:name="Medium List 1 Accent 5" w:uiPriority="65"/>
-    <w:lsdException w:name="Medium List 2 Accent 5" w:uiPriority="66"/>
-    <w:lsdException w:name="Medium Grid 1 Accent 5" w:uiPriority="67"/>
-    <w:lsdException w:name="Medium Grid 2 Accent 5" w:uiPriority="68"/>
-    <w:lsdException w:name="Medium Grid 3 Accent 5" w:uiPriority="69"/>
-    <w:lsdException w:name="Dark List Accent 5" w:uiPriority="70"/>
-    <w:lsdException w:name="Colorful Shading Accent 5" w:uiPriority="71"/>
-    <w:lsdException w:name="Colorful List Accent 5" w:uiPriority="72"/>
-    <w:lsdException w:name="Colorful Grid Accent 5" w:uiPriority="73"/>
-    <w:lsdException w:name="Light Shading Accent 6" w:uiPriority="60"/>
-    <w:lsdException w:name="Light List Accent 6" w:uiPriority="61"/>
-    <w:lsdException w:name="Light Grid Accent 6" w:uiPriority="62"/>
-    <w:lsdException w:name="Medium Shading 1 Accent 6" w:uiPriority="63"/>
-    <w:lsdException w:name="Medium Shading 2 Accent 6" w:uiPriority="64"/>
-    <w:lsdException w:name="Medium List 1 Accent 6" w:uiPriority="65"/>
-    <w:lsdException w:name="Medium List 2 Accent 6" w:uiPriority="66"/>
-    <w:lsdException w:name="Medium Grid 1 Accent 6" w:uiPriority="67"/>
-    <w:lsdException w:name="Medium Grid 2 Accent 6" w:uiPriority="68"/>
-    <w:lsdException w:name="Medium Grid 3 Accent 6" w:uiPriority="69"/>
-    <w:lsdException w:name="Dark List Accent 6" w:uiPriority="70"/>
-    <w:lsdException w:name="Colorful Shading Accent 6" w:uiPriority="71"/>
-    <w:lsdException w:name="Colorful List Accent 6" w:uiPriority="72"/>
-    <w:lsdException w:name="Colorful Grid Accent 6" w:uiPriority="73"/>
-    <w:lsdException w:name="Subtle Emphasis" w:uiPriority="19" w:qFormat="1"/>
-    <w:lsdException w:name="Intense Emphasis" w:uiPriority="21" w:qFormat="1"/>
-    <w:lsdException w:name="Subtle Reference" w:uiPriority="31" w:qFormat="1"/>
-    <w:lsdException w:name="Intense Reference" w:uiPriority="32" w:qFormat="1"/>
-    <w:lsdException w:name="Book Title" w:uiPriority="33" w:qFormat="1"/>
-    <w:lsdException w:name="Bibliography" w:semiHidden="1" w:uiPriority="37" w:unhideWhenUsed="1"/>
-    <w:lsdException w:name="TOC Heading" w:semiHidden="1" w:uiPriority="39" w:unhideWhenUsed="1" w:qFormat="1"/>
-    <w:lsdException w:name="Plain Table 1" w:uiPriority="41"/>
-    <w:lsdException w:name="Plain Table 2" w:uiPriority="42"/>
-    <w:lsdException w:name="Plain Table 3" w:uiPriority="43"/>
-    <w:lsdException w:name="Plain Table 4" w:uiPriority="44"/>
-    <w:lsdException w:name="Plain Table 5" w:uiPriority="45"/>
-    <w:lsdException w:name="Grid Table Light" w:uiPriority="40"/>
-    <w:lsdException w:name="Grid Table 1 Light" w:uiPriority="46"/>
-    <w:lsdException w:name="Grid Table 2" w:uiPriority="47"/>
-    <w:lsdException w:name="Grid Table 3" w:uiPriority="48"/>
-    <w:lsdException w:name="Grid Table 4" w:uiPriority="49"/>
-    <w:lsdException w:name="Grid Table 5 Dark" w:uiPriority="50"/>
-    <w:lsdException w:name="Grid Table 6 Colorful" w:uiPriority="51"/>
-    <w:lsdException w:name="Grid Table 7 Colorful" w:uiPriority="52"/>
-    <w:lsdException w:name="Grid Table 1 Light Accent 1" w:uiPriority="46"/>
-    <w:lsdException w:name="Grid Table 2 Accent 1" w:uiPriority="47"/>
-    <w:lsdException w:name="Grid Table 3 Accent 1" w:uiPriority="48"/>
-    <w:lsdException w:name="Grid Table 4 Accent 1" w:uiPriority="49"/>
-    <w:lsdException w:name="Grid Table 5 Dark Accent 1" w:uiPriority="50"/>
-    <w:lsdException w:name="Grid Table 6 Colorful Accent 1" w:uiPriority="51"/>
-    <w:lsdException w:name="Grid Table 7 Colorful Accent 1" w:uiPriority="52"/>
-    <w:lsdException w:name="Grid Table 1 Light Accent 2" w:uiPriority="46"/>
-    <w:lsdException w:name="Grid Table 2 Accent 2" w:uiPriority="47"/>
-    <w:lsdException w:name="Grid Table 3 Accent 2" w:uiPriority="48"/>
-    <w:lsdException w:name="Grid Table 4 Accent 2" w:uiPriority="49"/>
-    <w:lsdException w:name="Grid Table 5 Dark Accent 2" w:uiPriority="50"/>
-    <w:lsdException w:name="Grid Table 6 Colorful Accent 2" w:uiPriority="51"/>
-    <w:lsdException w:name="Grid Table 7 Colorful Accent 2" w:uiPriority="52"/>
-    <w:lsdException w:name="Grid Table 1 Light Accent 3" w:uiPriority="46"/>
-    <w:lsdException w:name="Grid Table 2 Accent 3" w:uiPriority="47"/>
-    <w:lsdException w:name="Grid Table 3 Accent 3" w:uiPriority="48"/>
-    <w:lsdException w:name="Grid Table 4 Accent 3" w:uiPriority="49"/>
-    <w:lsdException w:name="Grid Table 5 Dark Accent 3" w:uiPriority="50"/>
-    <w:lsdException w:name="Grid Table 6 Colorful Accent 3" w:uiPriority="51"/>
-    <w:lsdException w:name="Grid Table 7 Colorful Accent 3" w:uiPriority="52"/>
-    <w:lsdException w:name="Grid Table 1 Light Accent 4" w:uiPriority="46"/>
-    <w:lsdException w:name="Grid Table 2 Accent 4" w:uiPriority="47"/>
-    <w:lsdException w:name="Grid Table 3 Accent 4" w:uiPriority="48"/>
-    <w:lsdException w:name="Grid Table 4 Accent 4" w:uiPriority="49"/>
-    <w:lsdException w:name="Grid Table 5 Dark Accent 4" w:uiPriority="50"/>
-    <w:lsdException w:name="Grid Table 6 Colorful Accent 4" w:uiPriority="51"/>
-    <w:lsdException w:name="Grid Table 7 Colorful Accent 4" w:uiPriority="52"/>
-    <w:lsdException w:name="Grid Table 1 Light Accent 5" w:uiPriority="46"/>
-    <w:lsdException w:name="Grid Table 2 Accent 5" w:uiPriority="47"/>
-    <w:lsdException w:name="Grid Table 3 Accent 5" w:uiPriority="48"/>
-    <w:lsdException w:name="Grid Table 4 Accent 5" w:uiPriority="49"/>
-    <w:lsdException w:name="Grid Table 5 Dark Accent 5" w:uiPriority="50"/>
-    <w:lsdException w:name="Grid Table 6 Colorful Accent 5" w:uiPriority="51"/>
-    <w:lsdException w:name="Grid Table 7 Colorful Accent 5" w:uiPriority="52"/>
-    <w:lsdException w:name="Grid Table 1 Light Accent 6" w:uiPriority="46"/>
-    <w:lsdException w:name="Grid Table 2 Accent 6" w:uiPriority="47"/>
-    <w:lsdException w:name="Grid Table 3 Accent 6" w:uiPriority="48"/>
-    <w:lsdException w:name="Grid Table 4 Accent 6" w:uiPriority="49"/>
-    <w:lsdException w:name="Grid Table 5 Dark Accent 6" w:uiPriority="50"/>
-    <w:lsdException w:name="Grid Table 6 Colorful Accent 6" w:uiPriority="51"/>
-    <w:lsdException w:name="Grid Table 7 Colorful Accent 6" w:uiPriority="52"/>
-    <w:lsdException w:name="List Table 1 Light" w:uiPriority="46"/>
-    <w:lsdException w:name="List Table 2" w:uiPriority="47"/>
-    <w:lsdException w:name="List Table 3" w:uiPriority="48"/>
-    <w:lsdException w:name="List Table 4" w:uiPriority="49"/>
-    <w:lsdException w:name="List Table 5 Dark" w:uiPriority="50"/>
-    <w:lsdException w:name="List Table 6 Colorful" w:uiPriority="51"/>
-    <w:lsdException w:name="List Table 7 Colorful" w:uiPriority="52"/>
-    <w:lsdException w:name="List Table 1 Light Accent 1" w:uiPriority="46"/>
-    <w:lsdException w:name="List Table 2 Accent 1" w:uiPriority="47"/>
-    <w:lsdException w:name="List Table 3 Accent 1" w:uiPriority="48"/>
-    <w:lsdException w:name="List Table 4 Accent 1" w:uiPriority="49"/>
-    <w:lsdException w:name="List Table 5 Dark Accent 1" w:uiPriority="50"/>
-    <w:lsdException w:name="List Table 6 Colorful Accent 1" w:uiPriority="51"/>
-    <w:lsdException w:name="List Table 7 Colorful Accent 1" w:uiPriority="52"/>
-    <w:lsdException w:name="List Table 1 Light Accent 2" w:uiPriority="46"/>
-    <w:lsdException w:name="List Table 2 Accent 2" w:uiPriority="47"/>
-    <w:lsdException w:name="List Table 3 Accent 2" w:uiPriority="48"/>
-    <w:lsdException w:name="List Table 4 Accent 2" w:uiPriority="49"/>
-    <w:lsdException w:name="List Table 5 Dark Accent 2" w:uiPriority="50"/>
-    <w:lsdException w:name="List Table 6 Colorful Accent 2" w:uiPriority="51"/>
-    <w:lsdException w:name="List Table 7 Colorful Accent 2" w:uiPriority="52"/>
-    <w:lsdException w:name="List Table 1 Light Accent 3" w:uiPriority="46"/>
-    <w:lsdException w:name="List Table 2 Accent 3" w:uiPriority="47"/>
-    <w:lsdException w:name="List Table 3 Accent 3" w:uiPriority="48"/>
-    <w:lsdException w:name="List Table 4 Accent 3" w:uiPriority="49"/>
-    <w:lsdException w:name="List Table 5 Dark Accent 3" w:uiPriority="50"/>
-    <w:lsdException w:name="List Table 6 Colorful Accent 3" w:uiPriority="51"/>
-    <w:lsdException w:name="List Table 7 Colorful Accent 3" w:uiPriority="52"/>
-    <w:lsdException w:name="List Table 1 Light Accent 4" w:uiPriority="46"/>
-    <w:lsdException w:name="List Table 2 Accent 4" w:uiPriority="47"/>
-    <w:lsdException w:name="List Table 3 Accent 4" w:uiPriority="48"/>
-    <w:lsdException w:name="List Table 4 Accent 4" w:uiPriority="49"/>
-    <w:lsdException w:name="List Table 5 Dark Accent 4" w:uiPriority="50"/>
-    <w:lsdException w:name="List Table 6 Colorful Accent 4" w:uiPriority="51"/>
-    <w:lsdException w:name="List Table 7 Colorful Accent 4" w:uiPriority="52"/>
-    <w:lsdException w:name="List Table 1 Light Accent 5" w:uiPriority="46"/>
-    <w:lsdException w:name="List Table 2 Accent 5" w:uiPriority="47"/>
-    <w:lsdException w:name="List Table 3 Accent 5" w:uiPriority="48"/>
-    <w:lsdException w:name="List Table 4 Accent 5" w:uiPriority="49"/>
-    <w:lsdException w:name="List Table 5 Dark Accent 5" w:uiPriority="50"/>
-    <w:lsdException w:name="List Table 6 Colorful Accent 5" w:uiPriority="51"/>
-    <w:lsdException w:name="List Table 7 Colorful Accent 5" w:uiPriority="52"/>
-    <w:lsdException w:name="List Table 1 Light Accent 6" w:uiPriority="46"/>
-    <w:lsdException w:name="List Table 2 Accent 6" w:uiPriority="47"/>
-    <w:lsdException w:name="List Table 3 Accent 6" w:uiPriority="48"/>
-    <w:lsdException w:name="List Table 4 Accent 6" w:uiPriority="49"/>
-    <w:lsdException w:name="List Table 5 Dark Accent 6" w:uiPriority="50"/>
-    <w:lsdException w:name="List Table 6 Colorful Accent 6" w:uiPriority="51"/>
-    <w:lsdException w:name="List Table 7 Colorful Accent 6" w:uiPriority="52"/>
-    <w:lsdException w:name="Mention" w:semiHidden="1" w:unhideWhenUsed="1"/>
-    <w:lsdException w:name="Smart Hyperlink" w:semiHidden="1" w:unhideWhenUsed="1"/>
-    <w:lsdException w:name="Hashtag" w:semiHidden="1" w:unhideWhenUsed="1"/>
-    <w:lsdException w:name="Unresolved Mention" w:semiHidden="1" w:unhideWhenUsed="1"/>
-    <w:lsdException w:name="Smart Link" w:semiHidden="1" w:unhideWhenUsed="1"/>
-  </w:latentStyles>
-  <w:style w:type="paragraph" w:default="1" w:styleId="a">
-    <w:name w:val="Normal"/>
-    <w:qFormat/>
-    <w:pPr>
-      <w:widowControl w:val="0"/>
-      <w:jc w:val="both"/>
-    </w:pPr>
-  </w:style>
-  <w:style w:type="character" w:default="1" w:styleId="a0">
-    <w:name w:val="Default Paragraph Font"/>
-    <w:uiPriority w:val="1"/>
-    <w:semiHidden/>
-    <w:unhideWhenUsed/>
-  </w:style>
-  <w:style w:type="table" w:default="1" w:styleId="a1">
-    <w:name w:val="Normal Table"/>
-    <w:uiPriority w:val="99"/>
-    <w:semiHidden/>
-    <w:unhideWhenUsed/>
-    <w:tblPr>
-      <w:tblInd w:w="0" w:type="dxa"/>
-      <w:tblCellMar>
-        <w:top w:w="0" w:type="dxa"/>
-        <w:left w:w="108" w:type="dxa"/>
-        <w:bottom w:w="0" w:type="dxa"/>
-        <w:right w:w="108" w:type="dxa"/>
-      </w:tblCellMar>
-    </w:tblPr>
-  </w:style>
-  <w:style w:type="numbering" w:default="1" w:styleId="a2">
-    <w:name w:val="No List"/>
-    <w:uiPriority w:val="99"/>
-    <w:semiHidden/>
-    <w:unhideWhenUsed/>
-  </w:style>
-  <w:style w:type="paragraph" w:customStyle="1" w:styleId="6C0BD12A7C8545ABAFBC1385BE5C5EBB">
-    <w:name w:val="6C0BD12A7C8545ABAFBC1385BE5C5EBB"/>
-    <w:rsid w:val="00580412"/>
-    <w:pPr>
-      <w:widowControl w:val="0"/>
-      <w:jc w:val="both"/>
-    </w:pPr>
-  </w:style>
-  <w:style w:type="paragraph" w:customStyle="1" w:styleId="56A5851050164025A2BA4B5BB4EDFCB4">
-    <w:name w:val="56A5851050164025A2BA4B5BB4EDFCB4"/>
-    <w:rsid w:val="00580412"/>
-    <w:pPr>
-      <w:widowControl w:val="0"/>
-      <w:jc w:val="both"/>
-    </w:pPr>
-  </w:style>
-  <w:style w:type="paragraph" w:customStyle="1" w:styleId="064128915EEE4B57907A54EA27C38AE4">
-    <w:name w:val="064128915EEE4B57907A54EA27C38AE4"/>
-    <w:rsid w:val="00580412"/>
-    <w:pPr>
-      <w:widowControl w:val="0"/>
-      <w:jc w:val="both"/>
-    </w:pPr>
-  </w:style>
-  <w:style w:type="paragraph" w:customStyle="1" w:styleId="FAFBD3B8C4E143DBACD8D100B862F621">
-    <w:name w:val="FAFBD3B8C4E143DBACD8D100B862F621"/>
-    <w:rsid w:val="00580412"/>
-    <w:pPr>
-      <w:widowControl w:val="0"/>
-      <w:jc w:val="both"/>
-    </w:pPr>
-  </w:style>
-  <w:style w:type="paragraph" w:customStyle="1" w:styleId="136DA686DCA04EEC9795C1A2BFA57876">
-    <w:name w:val="136DA686DCA04EEC9795C1A2BFA57876"/>
-    <w:rsid w:val="00580412"/>
-    <w:pPr>
-      <w:widowControl w:val="0"/>
-      <w:jc w:val="both"/>
-    </w:pPr>
-  </w:style>
-</w:styles>
-</file>
-
-<file path=word/glossary/webSettings.xml><?xml version="1.0" encoding="utf-8"?>
-<w:webSettings xmlns:mc="http://schemas.openxmlformats.org/markup-compatibility/2006" xmlns:r="http://schemas.openxmlformats.org/officeDocument/2006/relationships" xmlns:w="http://schemas.openxmlformats.org/wordprocessingml/2006/main" xmlns:w14="http://schemas.microsoft.com/office/word/2010/wordml" xmlns:w15="http://schemas.microsoft.com/office/word/2012/wordml" xmlns:w16cex="http://schemas.microsoft.com/office/word/2018/wordml/cex" xmlns:w16cid="http://schemas.microsoft.com/office/word/2016/wordml/cid" xmlns:w16="http://schemas.microsoft.com/office/word/2018/wordml" xmlns:w16se="http://schemas.microsoft.com/office/word/2015/wordml/symex" mc:Ignorable="w14 w15 w16se w16cid w16 w16cex">
-  <w:optimizeForBrowser/>
-  <w:allowPNG/>
-</w:webSettings>
-</file>
-
 <file path=word/theme/theme1.xml><?xml version="1.0" encoding="utf-8"?>
 <a:theme xmlns:a="http://schemas.openxmlformats.org/drawingml/2006/main" name="Office 主题​​">
   <a:themeElements>
